--- a/Project Documentation.docx
+++ b/Project Documentation.docx
@@ -62,9 +62,6 @@
     <w:p>
       <w:pPr>
         <w:jc w:val="right"/>
-        <w:rPr>
-          <w:lang w:val="en-US"/>
-        </w:rPr>
       </w:pPr>
     </w:p>
     <w:p>
@@ -108,6 +105,15 @@
     <w:p/>
     <w:sdt>
       <w:sdtPr>
+        <w:rPr>
+          <w:rFonts w:asciiTheme="minorHAnsi" w:eastAsiaTheme="minorHAnsi" w:hAnsiTheme="minorHAnsi" w:cstheme="minorBidi"/>
+          <w:b w:val="0"/>
+          <w:bCs w:val="0"/>
+          <w:color w:val="auto"/>
+          <w:sz w:val="22"/>
+          <w:szCs w:val="22"/>
+          <w:lang w:val="sv-SE" w:eastAsia="en-US"/>
+        </w:rPr>
         <w:id w:val="-43685508"/>
         <w:docPartObj>
           <w:docPartGallery w:val="Table of Contents"/>
@@ -116,12 +122,7 @@
       </w:sdtPr>
       <w:sdtEndPr>
         <w:rPr>
-          <w:rFonts w:asciiTheme="minorHAnsi" w:eastAsiaTheme="minorHAnsi" w:hAnsiTheme="minorHAnsi" w:cstheme="minorBidi"/>
           <w:noProof/>
-          <w:color w:val="auto"/>
-          <w:sz w:val="22"/>
-          <w:szCs w:val="22"/>
-          <w:lang w:val="sv-SE" w:eastAsia="en-US"/>
         </w:rPr>
       </w:sdtEndPr>
       <w:sdtContent>
@@ -533,7 +534,7 @@
                 <w:noProof/>
                 <w:webHidden/>
               </w:rPr>
-              <w:t>4</w:t>
+              <w:t>3</w:t>
             </w:r>
             <w:r>
               <w:rPr>
@@ -602,7 +603,7 @@
                 <w:noProof/>
                 <w:webHidden/>
               </w:rPr>
-              <w:t>4</w:t>
+              <w:t>3</w:t>
             </w:r>
             <w:r>
               <w:rPr>
@@ -668,7 +669,7 @@
                 <w:noProof/>
                 <w:webHidden/>
               </w:rPr>
-              <w:t>4</w:t>
+              <w:t>3</w:t>
             </w:r>
             <w:r>
               <w:rPr>
@@ -821,12 +822,6 @@
           <w:lang w:val="en-US"/>
         </w:rPr>
       </w:pPr>
-      <w:r>
-        <w:rPr>
-          <w:lang w:val="en-US"/>
-        </w:rPr>
-        <w:br w:type="page"/>
-      </w:r>
     </w:p>
     <w:p>
       <w:pPr>
@@ -838,68 +833,370 @@
     <w:p>
       <w:pPr>
         <w:pStyle w:val="Heading1"/>
+        <w:rPr>
+          <w:lang w:val="en-US"/>
+        </w:rPr>
       </w:pPr>
       <w:bookmarkStart w:id="0" w:name="_Toc381561615"/>
       <w:r>
+        <w:rPr>
+          <w:lang w:val="en-US"/>
+        </w:rPr>
         <w:t>Introduction</w:t>
       </w:r>
       <w:bookmarkEnd w:id="0"/>
     </w:p>
-    <w:p/>
-    <w:p>
-      <w:r>
-        <w:t>Hello!</w:t>
-      </w:r>
-    </w:p>
-    <w:p/>
+    <w:p>
+      <w:pPr>
+        <w:rPr>
+          <w:rFonts w:ascii="Baskerville Old Face" w:hAnsi="Baskerville Old Face"/>
+          <w:lang w:val="en-US"/>
+        </w:rPr>
+      </w:pPr>
+      <w:r>
+        <w:rPr>
+          <w:rFonts w:ascii="Baskerville Old Face" w:hAnsi="Baskerville Old Face"/>
+          <w:lang w:val="en-US"/>
+        </w:rPr>
+        <w:t>Have you ever encountered a crypto</w:t>
+      </w:r>
+      <w:r>
+        <w:rPr>
+          <w:rFonts w:ascii="Baskerville Old Face" w:hAnsi="Baskerville Old Face"/>
+          <w:lang w:val="en-US"/>
+        </w:rPr>
+        <w:t>graphic</w:t>
+      </w:r>
+      <w:r>
+        <w:rPr>
+          <w:rFonts w:ascii="Baskerville Old Face" w:hAnsi="Baskerville Old Face"/>
+          <w:lang w:val="en-US"/>
+        </w:rPr>
+        <w:t xml:space="preserve"> puzzle? </w:t>
+      </w:r>
+      <w:r>
+        <w:rPr>
+          <w:rFonts w:ascii="Baskerville Old Face" w:hAnsi="Baskerville Old Face"/>
+          <w:lang w:val="en-US"/>
+        </w:rPr>
+        <w:t xml:space="preserve">In that </w:t>
+      </w:r>
+      <w:r>
+        <w:rPr>
+          <w:rFonts w:ascii="Baskerville Old Face" w:hAnsi="Baskerville Old Face"/>
+          <w:lang w:val="en-US"/>
+        </w:rPr>
+        <w:t>case you may have pondered how you would go about solving it, and what solution would be superior? In this project</w:t>
+      </w:r>
+      <w:r>
+        <w:rPr>
+          <w:rFonts w:ascii="Baskerville Old Face" w:hAnsi="Baskerville Old Face"/>
+          <w:lang w:val="en-US"/>
+        </w:rPr>
+        <w:t xml:space="preserve"> we have constructed a program that allows you not only solve, but create crypto puzzles of your own! </w:t>
+      </w:r>
+      <w:r>
+        <w:rPr>
+          <w:rFonts w:ascii="Baskerville Old Face" w:hAnsi="Baskerville Old Face"/>
+          <w:lang w:val="en-US"/>
+        </w:rPr>
+        <w:t xml:space="preserve"> By using this document and our software, you can quickly grasp the fundamentals of crypto crosswords in addition to making ones for your friends to solve as well!</w:t>
+      </w:r>
+    </w:p>
+    <w:p>
+      <w:pPr>
+        <w:rPr>
+          <w:rFonts w:ascii="Baskerville Old Face" w:eastAsia="MS PGothic" w:hAnsi="Baskerville Old Face" w:cs="Aharoni"/>
+          <w:sz w:val="24"/>
+          <w:szCs w:val="24"/>
+          <w:lang w:val="en-US"/>
+        </w:rPr>
+      </w:pPr>
+    </w:p>
+    <w:p>
+      <w:pPr>
+        <w:rPr>
+          <w:rFonts w:ascii="Baskerville Old Face" w:eastAsia="MS PGothic" w:hAnsi="Baskerville Old Face" w:cs="Aharoni"/>
+          <w:sz w:val="24"/>
+          <w:szCs w:val="24"/>
+          <w:lang w:val="en-US"/>
+        </w:rPr>
+      </w:pPr>
+      <w:r>
+        <w:rPr>
+          <w:rFonts w:ascii="Baskerville Old Face" w:eastAsia="MS PGothic" w:hAnsi="Baskerville Old Face" w:cs="Aharoni"/>
+          <w:sz w:val="24"/>
+          <w:szCs w:val="24"/>
+          <w:lang w:val="en-US"/>
+        </w:rPr>
+        <w:t>This program is able to create and solve cryptographic puzzles. For solving it uses a dictiona</w:t>
+      </w:r>
+      <w:r>
+        <w:rPr>
+          <w:rFonts w:ascii="Baskerville Old Face" w:eastAsia="MS PGothic" w:hAnsi="Baskerville Old Face" w:cs="Aharoni"/>
+          <w:sz w:val="24"/>
+          <w:szCs w:val="24"/>
+          <w:lang w:val="en-US"/>
+        </w:rPr>
+        <w:t>ry and recursively tests all</w:t>
+      </w:r>
+      <w:r>
+        <w:rPr>
+          <w:rFonts w:ascii="Baskerville Old Face" w:eastAsia="MS PGothic" w:hAnsi="Baskerville Old Face" w:cs="Aharoni"/>
+          <w:sz w:val="24"/>
+          <w:szCs w:val="24"/>
+          <w:lang w:val="en-US"/>
+        </w:rPr>
+        <w:t xml:space="preserve"> possible combinations of bindings between words and number until a solution is reached.</w:t>
+      </w:r>
+    </w:p>
+    <w:p>
+      <w:pPr>
+        <w:rPr>
+          <w:rFonts w:ascii="Baskerville Old Face" w:eastAsia="MS PGothic" w:hAnsi="Baskerville Old Face" w:cs="Aharoni"/>
+          <w:sz w:val="24"/>
+          <w:szCs w:val="24"/>
+          <w:lang w:val="en-US"/>
+        </w:rPr>
+      </w:pPr>
+      <w:r>
+        <w:rPr>
+          <w:rFonts w:ascii="Baskerville Old Face" w:eastAsia="MS PGothic" w:hAnsi="Baskerville Old Face" w:cs="Aharoni"/>
+          <w:sz w:val="24"/>
+          <w:szCs w:val="24"/>
+          <w:lang w:val="en-US"/>
+        </w:rPr>
+        <w:t>The program</w:t>
+      </w:r>
+      <w:r>
+        <w:rPr>
+          <w:rFonts w:ascii="Baskerville Old Face" w:eastAsia="MS PGothic" w:hAnsi="Baskerville Old Face" w:cs="Aharoni"/>
+          <w:sz w:val="24"/>
+          <w:szCs w:val="24"/>
+          <w:lang w:val="en-US"/>
+        </w:rPr>
+        <w:t xml:space="preserve"> creates puzzles by receiving a list of words from the user and then tries to make a puzzle as concise as possible. </w:t>
+      </w:r>
+    </w:p>
+    <w:p>
+      <w:pPr>
+        <w:rPr>
+          <w:lang w:val="en-US"/>
+        </w:rPr>
+      </w:pPr>
+    </w:p>
     <w:p>
       <w:pPr>
         <w:pStyle w:val="Heading1"/>
-      </w:pPr>
-      <w:bookmarkStart w:id="1" w:name="_Toc381561616"/>
-      <w:r>
-        <w:t>Summary</w:t>
+        <w:rPr>
+          <w:lang w:val="en-US"/>
+        </w:rPr>
+      </w:pPr>
+      <w:r>
+        <w:rPr>
+          <w:lang w:val="en-US"/>
+        </w:rPr>
+        <w:t>User manual</w:t>
+      </w:r>
+    </w:p>
+    <w:p>
+      <w:pPr>
+        <w:rPr>
+          <w:lang w:val="en-US"/>
+        </w:rPr>
+      </w:pPr>
+    </w:p>
+    <w:p>
+      <w:pPr>
+        <w:rPr>
+          <w:lang w:val="en-US"/>
+        </w:rPr>
+      </w:pPr>
+      <w:r>
+        <w:rPr>
+          <w:lang w:val="en-US"/>
+        </w:rPr>
+        <w:t>So you want to create a puzzle?</w:t>
+      </w:r>
+      <w:r>
+        <w:rPr>
+          <w:lang w:val="en-US"/>
+        </w:rPr>
+        <w:t xml:space="preserve"> (F</w:t>
+      </w:r>
+      <w:r>
+        <w:rPr>
+          <w:lang w:val="en-US"/>
+        </w:rPr>
+        <w:t>or dummies</w:t>
+      </w:r>
+      <w:r>
+        <w:rPr>
+          <w:lang w:val="en-US"/>
+        </w:rPr>
+        <w:t>)</w:t>
+      </w:r>
+    </w:p>
+    <w:p>
+      <w:pPr>
+        <w:rPr>
+          <w:lang w:val="en-US"/>
+        </w:rPr>
+      </w:pPr>
+    </w:p>
+    <w:p>
+      <w:pPr>
+        <w:pStyle w:val="Heading1"/>
+        <w:rPr>
+          <w:lang w:val="en-US"/>
+        </w:rPr>
+      </w:pPr>
+      <w:bookmarkStart w:id="1" w:name="_Toc381561618"/>
+      <w:r>
+        <w:rPr>
+          <w:lang w:val="en-US"/>
+        </w:rPr>
+        <w:t>Documentation</w:t>
       </w:r>
       <w:bookmarkEnd w:id="1"/>
     </w:p>
-    <w:p/>
-    <w:p>
-      <w:pPr>
-        <w:rPr>
-          <w:lang w:val="en-US"/>
-        </w:rPr>
-      </w:pPr>
-      <w:r>
-        <w:rPr>
-          <w:lang w:val="en-US"/>
-        </w:rPr>
-        <w:t>We</w:t>
-      </w:r>
-      <w:r>
-        <w:rPr>
-          <w:lang w:val="en-US"/>
-        </w:rPr>
-        <w:t xml:space="preserve"> made </w:t>
-      </w:r>
-      <w:r>
-        <w:rPr>
-          <w:lang w:val="en-US"/>
-        </w:rPr>
-        <w:t>this</w:t>
-      </w:r>
-      <w:r>
-        <w:rPr>
-          <w:lang w:val="en-US"/>
-        </w:rPr>
-        <w:t>!</w:t>
-      </w:r>
-    </w:p>
-    <w:p>
-      <w:pPr>
-        <w:rPr>
-          <w:lang w:val="en-US"/>
-        </w:rPr>
-      </w:pPr>
+    <w:p>
+      <w:pPr>
+        <w:rPr>
+          <w:lang w:val="en-US"/>
+        </w:rPr>
+      </w:pPr>
+    </w:p>
+    <w:p>
+      <w:pPr>
+        <w:rPr>
+          <w:lang w:val="en-US"/>
+        </w:rPr>
+      </w:pPr>
+      <w:r>
+        <w:rPr>
+          <w:lang w:val="en-US"/>
+        </w:rPr>
+        <w:t>How we did it.</w:t>
+      </w:r>
+      <w:r>
+        <w:rPr>
+          <w:lang w:val="en-US"/>
+        </w:rPr>
+        <w:t xml:space="preserve"> Including:</w:t>
+      </w:r>
+    </w:p>
+    <w:p>
+      <w:pPr>
+        <w:rPr>
+          <w:lang w:val="en-US"/>
+        </w:rPr>
+      </w:pPr>
+    </w:p>
+    <w:p>
+      <w:pPr>
+        <w:pStyle w:val="Heading2"/>
+        <w:rPr>
+          <w:lang w:val="en-US"/>
+        </w:rPr>
+      </w:pPr>
+      <w:bookmarkStart w:id="2" w:name="_Toc381561619"/>
+      <w:r>
+        <w:rPr>
+          <w:lang w:val="en-US"/>
+        </w:rPr>
+        <w:t>Data Structures</w:t>
+      </w:r>
+      <w:bookmarkEnd w:id="2"/>
+    </w:p>
+    <w:p>
+      <w:pPr>
+        <w:rPr>
+          <w:lang w:val="en-US"/>
+        </w:rPr>
+      </w:pPr>
+    </w:p>
+    <w:p>
+      <w:pPr>
+        <w:pStyle w:val="Heading2"/>
+        <w:rPr>
+          <w:lang w:val="en-US"/>
+        </w:rPr>
+      </w:pPr>
+      <w:bookmarkStart w:id="3" w:name="_Toc381561620"/>
+      <w:r>
+        <w:rPr>
+          <w:lang w:val="en-US"/>
+        </w:rPr>
+        <w:t>Algorithms</w:t>
+      </w:r>
+      <w:bookmarkEnd w:id="3"/>
+    </w:p>
+    <w:p>
+      <w:pPr>
+        <w:rPr>
+          <w:lang w:val="en-US"/>
+        </w:rPr>
+      </w:pPr>
+    </w:p>
+    <w:p>
+      <w:pPr>
+        <w:pStyle w:val="Heading2"/>
+        <w:rPr>
+          <w:lang w:val="en-US"/>
+        </w:rPr>
+      </w:pPr>
+      <w:bookmarkStart w:id="4" w:name="_Toc381561621"/>
+      <w:r>
+        <w:rPr>
+          <w:lang w:val="en-US"/>
+        </w:rPr>
+        <w:t>Function Description</w:t>
+      </w:r>
+      <w:bookmarkEnd w:id="4"/>
+    </w:p>
+    <w:p>
+      <w:pPr>
+        <w:rPr>
+          <w:lang w:val="en-US"/>
+        </w:rPr>
+      </w:pPr>
+    </w:p>
+    <w:p>
+      <w:pPr>
+        <w:pStyle w:val="Heading3"/>
+        <w:rPr>
+          <w:lang w:val="en-US"/>
+        </w:rPr>
+      </w:pPr>
+      <w:r>
+        <w:rPr>
+          <w:lang w:val="en-US"/>
+        </w:rPr>
+        <w:t>The solve function</w:t>
+      </w:r>
+    </w:p>
+    <w:p>
+      <w:pPr>
+        <w:rPr>
+          <w:lang w:val="en-US"/>
+        </w:rPr>
+      </w:pPr>
+    </w:p>
+    <w:p>
+      <w:pPr>
+        <w:pStyle w:val="Heading3"/>
+        <w:rPr>
+          <w:lang w:val="en-US"/>
+        </w:rPr>
+      </w:pPr>
+      <w:r>
+        <w:rPr>
+          <w:lang w:val="en-US"/>
+        </w:rPr>
+        <w:lastRenderedPageBreak/>
+        <w:t>The generate function</w:t>
+      </w:r>
     </w:p>
     <w:p>
       <w:pPr>
@@ -908,201 +1205,20 @@
           <w:lang w:val="en-US"/>
         </w:rPr>
       </w:pPr>
-      <w:bookmarkStart w:id="2" w:name="_Toc381561617"/>
-      <w:r>
-        <w:rPr>
-          <w:lang w:val="en-US"/>
-        </w:rPr>
-        <w:t>Use Cases</w:t>
-      </w:r>
-      <w:bookmarkEnd w:id="2"/>
-    </w:p>
-    <w:p>
-      <w:pPr>
-        <w:rPr>
-          <w:lang w:val="en-US"/>
-        </w:rPr>
-      </w:pPr>
-    </w:p>
-    <w:p>
-      <w:pPr>
-        <w:rPr>
-          <w:lang w:val="en-US"/>
-        </w:rPr>
-      </w:pPr>
-      <w:r>
-        <w:rPr>
-          <w:lang w:val="en-US"/>
-        </w:rPr>
-        <w:t>So you want to create a puzzle?</w:t>
-      </w:r>
-      <w:r>
-        <w:rPr>
-          <w:lang w:val="en-US"/>
-        </w:rPr>
-        <w:t xml:space="preserve"> (F</w:t>
-      </w:r>
-      <w:r>
-        <w:rPr>
-          <w:lang w:val="en-US"/>
-        </w:rPr>
-        <w:t>or dummies</w:t>
-      </w:r>
-      <w:r>
-        <w:rPr>
-          <w:lang w:val="en-US"/>
-        </w:rPr>
-        <w:t>)</w:t>
-      </w:r>
-    </w:p>
-    <w:p>
-      <w:pPr>
-        <w:rPr>
-          <w:lang w:val="en-US"/>
-        </w:rPr>
-      </w:pPr>
-    </w:p>
-    <w:p>
-      <w:pPr>
-        <w:pStyle w:val="Heading1"/>
-        <w:rPr>
-          <w:lang w:val="en-US"/>
-        </w:rPr>
-      </w:pPr>
-      <w:bookmarkStart w:id="3" w:name="_Toc381561618"/>
-      <w:r>
-        <w:rPr>
-          <w:lang w:val="en-US"/>
-        </w:rPr>
-        <w:t>Documentation</w:t>
-      </w:r>
-      <w:bookmarkEnd w:id="3"/>
-    </w:p>
-    <w:p>
-      <w:pPr>
-        <w:rPr>
-          <w:lang w:val="en-US"/>
-        </w:rPr>
-      </w:pPr>
-    </w:p>
-    <w:p>
-      <w:pPr>
-        <w:rPr>
-          <w:lang w:val="en-US"/>
-        </w:rPr>
-      </w:pPr>
-      <w:r>
-        <w:rPr>
-          <w:lang w:val="en-US"/>
-        </w:rPr>
-        <w:t>How we did it.</w:t>
-      </w:r>
-      <w:r>
-        <w:rPr>
-          <w:lang w:val="en-US"/>
-        </w:rPr>
-        <w:t xml:space="preserve"> Including:</w:t>
-      </w:r>
-    </w:p>
-    <w:p>
-      <w:pPr>
-        <w:rPr>
-          <w:lang w:val="en-US"/>
-        </w:rPr>
-      </w:pPr>
-    </w:p>
-    <w:p>
-      <w:pPr>
-        <w:pStyle w:val="Heading2"/>
-        <w:rPr>
-          <w:lang w:val="en-US"/>
-        </w:rPr>
-      </w:pPr>
-      <w:bookmarkStart w:id="4" w:name="_Toc381561619"/>
-      <w:r>
-        <w:rPr>
-          <w:lang w:val="en-US"/>
-        </w:rPr>
-        <w:t>Data Structures</w:t>
-      </w:r>
-      <w:bookmarkEnd w:id="4"/>
-    </w:p>
-    <w:p>
-      <w:pPr>
-        <w:rPr>
-          <w:lang w:val="en-US"/>
-        </w:rPr>
-      </w:pPr>
+      <w:r>
+        <w:rPr>
+          <w:lang w:val="en-US"/>
+        </w:rPr>
+        <w:t xml:space="preserve">Difficulties </w:t>
+      </w:r>
+      <w:r>
+        <w:rPr>
+          <w:lang w:val="en-US"/>
+        </w:rPr>
+        <w:t xml:space="preserve"> </w:t>
+      </w:r>
       <w:bookmarkStart w:id="5" w:name="_GoBack"/>
       <w:bookmarkEnd w:id="5"/>
-    </w:p>
-    <w:p>
-      <w:pPr>
-        <w:pStyle w:val="Heading2"/>
-        <w:rPr>
-          <w:lang w:val="en-US"/>
-        </w:rPr>
-      </w:pPr>
-      <w:bookmarkStart w:id="6" w:name="_Toc381561620"/>
-      <w:r>
-        <w:rPr>
-          <w:lang w:val="en-US"/>
-        </w:rPr>
-        <w:t>Algorithms</w:t>
-      </w:r>
-      <w:bookmarkEnd w:id="6"/>
-    </w:p>
-    <w:p>
-      <w:pPr>
-        <w:rPr>
-          <w:lang w:val="en-US"/>
-        </w:rPr>
-      </w:pPr>
-    </w:p>
-    <w:p>
-      <w:pPr>
-        <w:pStyle w:val="Heading2"/>
-        <w:rPr>
-          <w:lang w:val="en-US"/>
-        </w:rPr>
-      </w:pPr>
-      <w:bookmarkStart w:id="7" w:name="_Toc381561621"/>
-      <w:r>
-        <w:rPr>
-          <w:lang w:val="en-US"/>
-        </w:rPr>
-        <w:t>Function Description</w:t>
-      </w:r>
-      <w:bookmarkEnd w:id="7"/>
-    </w:p>
-    <w:p>
-      <w:pPr>
-        <w:rPr>
-          <w:lang w:val="en-US"/>
-        </w:rPr>
-      </w:pPr>
-    </w:p>
-    <w:p>
-      <w:pPr>
-        <w:pStyle w:val="Heading1"/>
-        <w:rPr>
-          <w:lang w:val="en-US"/>
-        </w:rPr>
-      </w:pPr>
-      <w:bookmarkStart w:id="8" w:name="_Toc381561622"/>
-      <w:r>
-        <w:rPr>
-          <w:lang w:val="en-US"/>
-        </w:rPr>
-        <w:t>Shortcomings</w:t>
-      </w:r>
-      <w:bookmarkEnd w:id="8"/>
-      <w:r>
-        <w:rPr>
-          <w:lang w:val="en-US"/>
-        </w:rPr>
-        <w:t xml:space="preserve"> </w:t>
-      </w:r>
     </w:p>
     <w:p>
       <w:pPr>
@@ -1448,7 +1564,6 @@
     <w:next w:val="Normal"/>
     <w:link w:val="Heading3Char"/>
     <w:uiPriority w:val="9"/>
-    <w:semiHidden/>
     <w:unhideWhenUsed/>
     <w:qFormat/>
     <w:rsid w:val="0011797B"/>
@@ -1704,7 +1819,6 @@
     <w:basedOn w:val="DefaultParagraphFont"/>
     <w:link w:val="Heading3"/>
     <w:uiPriority w:val="9"/>
-    <w:semiHidden/>
     <w:rsid w:val="0011797B"/>
     <w:rPr>
       <w:rFonts w:asciiTheme="majorHAnsi" w:eastAsiaTheme="majorEastAsia" w:hAnsiTheme="majorHAnsi" w:cstheme="majorBidi"/>
@@ -1969,7 +2083,6 @@
     <w:next w:val="Normal"/>
     <w:link w:val="Heading3Char"/>
     <w:uiPriority w:val="9"/>
-    <w:semiHidden/>
     <w:unhideWhenUsed/>
     <w:qFormat/>
     <w:rsid w:val="0011797B"/>
@@ -2225,7 +2338,6 @@
     <w:basedOn w:val="DefaultParagraphFont"/>
     <w:link w:val="Heading3"/>
     <w:uiPriority w:val="9"/>
-    <w:semiHidden/>
     <w:rsid w:val="0011797B"/>
     <w:rPr>
       <w:rFonts w:asciiTheme="majorHAnsi" w:eastAsiaTheme="majorEastAsia" w:hAnsiTheme="majorHAnsi" w:cstheme="majorBidi"/>
@@ -2274,500 +2386,6 @@
     </w:rPr>
   </w:style>
 </w:styles>
-</file>
-
-<file path=word/glossary/document.xml><?xml version="1.0" encoding="utf-8"?>
-<w:glossaryDocument xmlns:wpc="http://schemas.microsoft.com/office/word/2010/wordprocessingCanvas" xmlns:mc="http://schemas.openxmlformats.org/markup-compatibility/2006" xmlns:o="urn:schemas-microsoft-com:office:office" xmlns:r="http://schemas.openxmlformats.org/officeDocument/2006/relationships" xmlns:m="http://schemas.openxmlformats.org/officeDocument/2006/math" xmlns:v="urn:schemas-microsoft-com:vml" xmlns:wp14="http://schemas.microsoft.com/office/word/2010/wordprocessingDrawing" xmlns:wp="http://schemas.openxmlformats.org/drawingml/2006/wordprocessingDrawing" xmlns:w10="urn:schemas-microsoft-com:office:word" xmlns:w="http://schemas.openxmlformats.org/wordprocessingml/2006/main" xmlns:w14="http://schemas.microsoft.com/office/word/2010/wordml" xmlns:wpg="http://schemas.microsoft.com/office/word/2010/wordprocessingGroup" xmlns:wpi="http://schemas.microsoft.com/office/word/2010/wordprocessingInk" xmlns:wne="http://schemas.microsoft.com/office/word/2006/wordml" xmlns:wps="http://schemas.microsoft.com/office/word/2010/wordprocessingShape" mc:Ignorable="w14 wp14"/>
-</file>
-
-<file path=word/glossary/fontTable.xml><?xml version="1.0" encoding="utf-8"?>
-<w:fonts xmlns:mc="http://schemas.openxmlformats.org/markup-compatibility/2006" xmlns:r="http://schemas.openxmlformats.org/officeDocument/2006/relationships" xmlns:w="http://schemas.openxmlformats.org/wordprocessingml/2006/main" xmlns:w14="http://schemas.microsoft.com/office/word/2010/wordml" mc:Ignorable="w14">
-  <w:font w:name="Calibri">
-    <w:panose1 w:val="020F0502020204030204"/>
-    <w:charset w:val="00"/>
-    <w:family w:val="swiss"/>
-    <w:pitch w:val="variable"/>
-    <w:sig w:usb0="E00002FF" w:usb1="4000ACFF" w:usb2="00000001" w:usb3="00000000" w:csb0="0000019F" w:csb1="00000000"/>
-  </w:font>
-  <w:font w:name="Times New Roman">
-    <w:panose1 w:val="02020603050405020304"/>
-    <w:charset w:val="00"/>
-    <w:family w:val="roman"/>
-    <w:pitch w:val="variable"/>
-    <w:sig w:usb0="E0002AFF" w:usb1="C0007841" w:usb2="00000009" w:usb3="00000000" w:csb0="000001FF" w:csb1="00000000"/>
-  </w:font>
-  <w:font w:name="Cambria">
-    <w:panose1 w:val="02040503050406030204"/>
-    <w:charset w:val="00"/>
-    <w:family w:val="roman"/>
-    <w:pitch w:val="variable"/>
-    <w:sig w:usb0="E00002FF" w:usb1="400004FF" w:usb2="00000000" w:usb3="00000000" w:csb0="0000019F" w:csb1="00000000"/>
-  </w:font>
-  <w:font w:name="Tahoma">
-    <w:panose1 w:val="020B0604030504040204"/>
-    <w:charset w:val="00"/>
-    <w:family w:val="swiss"/>
-    <w:pitch w:val="variable"/>
-    <w:sig w:usb0="E1002EFF" w:usb1="C000605B" w:usb2="00000029" w:usb3="00000000" w:csb0="000101FF" w:csb1="00000000"/>
-  </w:font>
-</w:fonts>
-</file>
-
-<file path=word/glossary/settings.xml><?xml version="1.0" encoding="utf-8"?>
-<w:settings xmlns:mc="http://schemas.openxmlformats.org/markup-compatibility/2006" xmlns:o="urn:schemas-microsoft-com:office:office" xmlns:r="http://schemas.openxmlformats.org/officeDocument/2006/relationships" xmlns:m="http://schemas.openxmlformats.org/officeDocument/2006/math" xmlns:v="urn:schemas-microsoft-com:vml" xmlns:w10="urn:schemas-microsoft-com:office:word" xmlns:w="http://schemas.openxmlformats.org/wordprocessingml/2006/main" xmlns:w14="http://schemas.microsoft.com/office/word/2010/wordml" xmlns:sl="http://schemas.openxmlformats.org/schemaLibrary/2006/main" mc:Ignorable="w14">
-  <w:view w:val="normal"/>
-  <w:defaultTabStop w:val="1304"/>
-  <w:hyphenationZone w:val="425"/>
-  <w:characterSpacingControl w:val="doNotCompress"/>
-  <w:compat>
-    <w:useFELayout/>
-    <w:compatSetting w:name="compatibilityMode" w:uri="http://schemas.microsoft.com/office/word" w:val="14"/>
-    <w:compatSetting w:name="overrideTableStyleFontSizeAndJustification" w:uri="http://schemas.microsoft.com/office/word" w:val="1"/>
-    <w:compatSetting w:name="enableOpenTypeFeatures" w:uri="http://schemas.microsoft.com/office/word" w:val="1"/>
-    <w:compatSetting w:name="doNotFlipMirrorIndents" w:uri="http://schemas.microsoft.com/office/word" w:val="1"/>
-  </w:compat>
-  <w:rsids>
-    <w:rsidRoot w:val="00DF5B21"/>
-    <w:rsid w:val="00C25BFD"/>
-    <w:rsid w:val="00DF5B21"/>
-  </w:rsids>
-  <m:mathPr>
-    <m:mathFont m:val="Cambria Math"/>
-    <m:brkBin m:val="before"/>
-    <m:brkBinSub m:val="--"/>
-    <m:smallFrac m:val="0"/>
-    <m:dispDef/>
-    <m:lMargin m:val="0"/>
-    <m:rMargin m:val="0"/>
-    <m:defJc m:val="centerGroup"/>
-    <m:wrapIndent m:val="1440"/>
-    <m:intLim m:val="subSup"/>
-    <m:naryLim m:val="undOvr"/>
-  </m:mathPr>
-  <w:themeFontLang w:val="sv-SE"/>
-  <w:clrSchemeMapping w:bg1="light1" w:t1="dark1" w:bg2="light2" w:t2="dark2" w:accent1="accent1" w:accent2="accent2" w:accent3="accent3" w:accent4="accent4" w:accent5="accent5" w:accent6="accent6" w:hyperlink="hyperlink" w:followedHyperlink="followedHyperlink"/>
-  <w:decimalSymbol w:val=","/>
-  <w:listSeparator w:val=";"/>
-</w:settings>
-</file>
-
-<file path=word/glossary/styles.xml><?xml version="1.0" encoding="utf-8"?>
-<w:styles xmlns:mc="http://schemas.openxmlformats.org/markup-compatibility/2006" xmlns:r="http://schemas.openxmlformats.org/officeDocument/2006/relationships" xmlns:w="http://schemas.openxmlformats.org/wordprocessingml/2006/main" xmlns:w14="http://schemas.microsoft.com/office/word/2010/wordml" mc:Ignorable="w14">
-  <w:docDefaults>
-    <w:rPrDefault>
-      <w:rPr>
-        <w:rFonts w:asciiTheme="minorHAnsi" w:eastAsiaTheme="minorEastAsia" w:hAnsiTheme="minorHAnsi" w:cstheme="minorBidi"/>
-        <w:sz w:val="22"/>
-        <w:szCs w:val="22"/>
-        <w:lang w:val="sv-SE" w:eastAsia="sv-SE" w:bidi="ar-SA"/>
-      </w:rPr>
-    </w:rPrDefault>
-    <w:pPrDefault>
-      <w:pPr>
-        <w:spacing w:after="200" w:line="276" w:lineRule="auto"/>
-      </w:pPr>
-    </w:pPrDefault>
-  </w:docDefaults>
-  <w:latentStyles w:defLockedState="0" w:defUIPriority="99" w:defSemiHidden="1" w:defUnhideWhenUsed="1" w:defQFormat="0" w:count="267">
-    <w:lsdException w:name="Normal" w:semiHidden="0" w:uiPriority="0" w:unhideWhenUsed="0" w:qFormat="1"/>
-    <w:lsdException w:name="heading 1" w:semiHidden="0" w:uiPriority="9" w:unhideWhenUsed="0" w:qFormat="1"/>
-    <w:lsdException w:name="heading 2" w:uiPriority="9" w:qFormat="1"/>
-    <w:lsdException w:name="heading 3" w:uiPriority="9" w:qFormat="1"/>
-    <w:lsdException w:name="heading 4" w:uiPriority="9" w:qFormat="1"/>
-    <w:lsdException w:name="heading 5" w:uiPriority="9" w:qFormat="1"/>
-    <w:lsdException w:name="heading 6" w:uiPriority="9" w:qFormat="1"/>
-    <w:lsdException w:name="heading 7" w:uiPriority="9" w:qFormat="1"/>
-    <w:lsdException w:name="heading 8" w:uiPriority="9" w:qFormat="1"/>
-    <w:lsdException w:name="heading 9" w:uiPriority="9" w:qFormat="1"/>
-    <w:lsdException w:name="toc 1" w:uiPriority="39"/>
-    <w:lsdException w:name="toc 2" w:uiPriority="39"/>
-    <w:lsdException w:name="toc 3" w:uiPriority="39"/>
-    <w:lsdException w:name="toc 4" w:uiPriority="39"/>
-    <w:lsdException w:name="toc 5" w:uiPriority="39"/>
-    <w:lsdException w:name="toc 6" w:uiPriority="39"/>
-    <w:lsdException w:name="toc 7" w:uiPriority="39"/>
-    <w:lsdException w:name="toc 8" w:uiPriority="39"/>
-    <w:lsdException w:name="toc 9" w:uiPriority="39"/>
-    <w:lsdException w:name="caption" w:uiPriority="35" w:qFormat="1"/>
-    <w:lsdException w:name="Title" w:semiHidden="0" w:uiPriority="10" w:unhideWhenUsed="0" w:qFormat="1"/>
-    <w:lsdException w:name="Default Paragraph Font" w:uiPriority="1"/>
-    <w:lsdException w:name="Subtitle" w:semiHidden="0" w:uiPriority="11" w:unhideWhenUsed="0" w:qFormat="1"/>
-    <w:lsdException w:name="Strong" w:semiHidden="0" w:uiPriority="22" w:unhideWhenUsed="0" w:qFormat="1"/>
-    <w:lsdException w:name="Emphasis" w:semiHidden="0" w:uiPriority="20" w:unhideWhenUsed="0" w:qFormat="1"/>
-    <w:lsdException w:name="Table Grid" w:semiHidden="0" w:uiPriority="59" w:unhideWhenUsed="0"/>
-    <w:lsdException w:name="Placeholder Text" w:unhideWhenUsed="0"/>
-    <w:lsdException w:name="No Spacing" w:semiHidden="0" w:uiPriority="1" w:unhideWhenUsed="0" w:qFormat="1"/>
-    <w:lsdException w:name="Light Shading" w:semiHidden="0" w:uiPriority="60" w:unhideWhenUsed="0"/>
-    <w:lsdException w:name="Light List" w:semiHidden="0" w:uiPriority="61" w:unhideWhenUsed="0"/>
-    <w:lsdException w:name="Light Grid" w:semiHidden="0" w:uiPriority="62" w:unhideWhenUsed="0"/>
-    <w:lsdException w:name="Medium Shading 1" w:semiHidden="0" w:uiPriority="63" w:unhideWhenUsed="0"/>
-    <w:lsdException w:name="Medium Shading 2" w:semiHidden="0" w:uiPriority="64" w:unhideWhenUsed="0"/>
-    <w:lsdException w:name="Medium List 1" w:semiHidden="0" w:uiPriority="65" w:unhideWhenUsed="0"/>
-    <w:lsdException w:name="Medium List 2" w:semiHidden="0" w:uiPriority="66" w:unhideWhenUsed="0"/>
-    <w:lsdException w:name="Medium Grid 1" w:semiHidden="0" w:uiPriority="67" w:unhideWhenUsed="0"/>
-    <w:lsdException w:name="Medium Grid 2" w:semiHidden="0" w:uiPriority="68" w:unhideWhenUsed="0"/>
-    <w:lsdException w:name="Medium Grid 3" w:semiHidden="0" w:uiPriority="69" w:unhideWhenUsed="0"/>
-    <w:lsdException w:name="Dark List" w:semiHidden="0" w:uiPriority="70" w:unhideWhenUsed="0"/>
-    <w:lsdException w:name="Colorful Shading" w:semiHidden="0" w:uiPriority="71" w:unhideWhenUsed="0"/>
-    <w:lsdException w:name="Colorful List" w:semiHidden="0" w:uiPriority="72" w:unhideWhenUsed="0"/>
-    <w:lsdException w:name="Colorful Grid" w:semiHidden="0" w:uiPriority="73" w:unhideWhenUsed="0"/>
-    <w:lsdException w:name="Light Shading Accent 1" w:semiHidden="0" w:uiPriority="60" w:unhideWhenUsed="0"/>
-    <w:lsdException w:name="Light List Accent 1" w:semiHidden="0" w:uiPriority="61" w:unhideWhenUsed="0"/>
-    <w:lsdException w:name="Light Grid Accent 1" w:semiHidden="0" w:uiPriority="62" w:unhideWhenUsed="0"/>
-    <w:lsdException w:name="Medium Shading 1 Accent 1" w:semiHidden="0" w:uiPriority="63" w:unhideWhenUsed="0"/>
-    <w:lsdException w:name="Medium Shading 2 Accent 1" w:semiHidden="0" w:uiPriority="64" w:unhideWhenUsed="0"/>
-    <w:lsdException w:name="Medium List 1 Accent 1" w:semiHidden="0" w:uiPriority="65" w:unhideWhenUsed="0"/>
-    <w:lsdException w:name="Revision" w:unhideWhenUsed="0"/>
-    <w:lsdException w:name="List Paragraph" w:semiHidden="0" w:uiPriority="34" w:unhideWhenUsed="0" w:qFormat="1"/>
-    <w:lsdException w:name="Quote" w:semiHidden="0" w:uiPriority="29" w:unhideWhenUsed="0" w:qFormat="1"/>
-    <w:lsdException w:name="Intense Quote" w:semiHidden="0" w:uiPriority="30" w:unhideWhenUsed="0" w:qFormat="1"/>
-    <w:lsdException w:name="Medium List 2 Accent 1" w:semiHidden="0" w:uiPriority="66" w:unhideWhenUsed="0"/>
-    <w:lsdException w:name="Medium Grid 1 Accent 1" w:semiHidden="0" w:uiPriority="67" w:unhideWhenUsed="0"/>
-    <w:lsdException w:name="Medium Grid 2 Accent 1" w:semiHidden="0" w:uiPriority="68" w:unhideWhenUsed="0"/>
-    <w:lsdException w:name="Medium Grid 3 Accent 1" w:semiHidden="0" w:uiPriority="69" w:unhideWhenUsed="0"/>
-    <w:lsdException w:name="Dark List Accent 1" w:semiHidden="0" w:uiPriority="70" w:unhideWhenUsed="0"/>
-    <w:lsdException w:name="Colorful Shading Accent 1" w:semiHidden="0" w:uiPriority="71" w:unhideWhenUsed="0"/>
-    <w:lsdException w:name="Colorful List Accent 1" w:semiHidden="0" w:uiPriority="72" w:unhideWhenUsed="0"/>
-    <w:lsdException w:name="Colorful Grid Accent 1" w:semiHidden="0" w:uiPriority="73" w:unhideWhenUsed="0"/>
-    <w:lsdException w:name="Light Shading Accent 2" w:semiHidden="0" w:uiPriority="60" w:unhideWhenUsed="0"/>
-    <w:lsdException w:name="Light List Accent 2" w:semiHidden="0" w:uiPriority="61" w:unhideWhenUsed="0"/>
-    <w:lsdException w:name="Light Grid Accent 2" w:semiHidden="0" w:uiPriority="62" w:unhideWhenUsed="0"/>
-    <w:lsdException w:name="Medium Shading 1 Accent 2" w:semiHidden="0" w:uiPriority="63" w:unhideWhenUsed="0"/>
-    <w:lsdException w:name="Medium Shading 2 Accent 2" w:semiHidden="0" w:uiPriority="64" w:unhideWhenUsed="0"/>
-    <w:lsdException w:name="Medium List 1 Accent 2" w:semiHidden="0" w:uiPriority="65" w:unhideWhenUsed="0"/>
-    <w:lsdException w:name="Medium List 2 Accent 2" w:semiHidden="0" w:uiPriority="66" w:unhideWhenUsed="0"/>
-    <w:lsdException w:name="Medium Grid 1 Accent 2" w:semiHidden="0" w:uiPriority="67" w:unhideWhenUsed="0"/>
-    <w:lsdException w:name="Medium Grid 2 Accent 2" w:semiHidden="0" w:uiPriority="68" w:unhideWhenUsed="0"/>
-    <w:lsdException w:name="Medium Grid 3 Accent 2" w:semiHidden="0" w:uiPriority="69" w:unhideWhenUsed="0"/>
-    <w:lsdException w:name="Dark List Accent 2" w:semiHidden="0" w:uiPriority="70" w:unhideWhenUsed="0"/>
-    <w:lsdException w:name="Colorful Shading Accent 2" w:semiHidden="0" w:uiPriority="71" w:unhideWhenUsed="0"/>
-    <w:lsdException w:name="Colorful List Accent 2" w:semiHidden="0" w:uiPriority="72" w:unhideWhenUsed="0"/>
-    <w:lsdException w:name="Colorful Grid Accent 2" w:semiHidden="0" w:uiPriority="73" w:unhideWhenUsed="0"/>
-    <w:lsdException w:name="Light Shading Accent 3" w:semiHidden="0" w:uiPriority="60" w:unhideWhenUsed="0"/>
-    <w:lsdException w:name="Light List Accent 3" w:semiHidden="0" w:uiPriority="61" w:unhideWhenUsed="0"/>
-    <w:lsdException w:name="Light Grid Accent 3" w:semiHidden="0" w:uiPriority="62" w:unhideWhenUsed="0"/>
-    <w:lsdException w:name="Medium Shading 1 Accent 3" w:semiHidden="0" w:uiPriority="63" w:unhideWhenUsed="0"/>
-    <w:lsdException w:name="Medium Shading 2 Accent 3" w:semiHidden="0" w:uiPriority="64" w:unhideWhenUsed="0"/>
-    <w:lsdException w:name="Medium List 1 Accent 3" w:semiHidden="0" w:uiPriority="65" w:unhideWhenUsed="0"/>
-    <w:lsdException w:name="Medium List 2 Accent 3" w:semiHidden="0" w:uiPriority="66" w:unhideWhenUsed="0"/>
-    <w:lsdException w:name="Medium Grid 1 Accent 3" w:semiHidden="0" w:uiPriority="67" w:unhideWhenUsed="0"/>
-    <w:lsdException w:name="Medium Grid 2 Accent 3" w:semiHidden="0" w:uiPriority="68" w:unhideWhenUsed="0"/>
-    <w:lsdException w:name="Medium Grid 3 Accent 3" w:semiHidden="0" w:uiPriority="69" w:unhideWhenUsed="0"/>
-    <w:lsdException w:name="Dark List Accent 3" w:semiHidden="0" w:uiPriority="70" w:unhideWhenUsed="0"/>
-    <w:lsdException w:name="Colorful Shading Accent 3" w:semiHidden="0" w:uiPriority="71" w:unhideWhenUsed="0"/>
-    <w:lsdException w:name="Colorful List Accent 3" w:semiHidden="0" w:uiPriority="72" w:unhideWhenUsed="0"/>
-    <w:lsdException w:name="Colorful Grid Accent 3" w:semiHidden="0" w:uiPriority="73" w:unhideWhenUsed="0"/>
-    <w:lsdException w:name="Light Shading Accent 4" w:semiHidden="0" w:uiPriority="60" w:unhideWhenUsed="0"/>
-    <w:lsdException w:name="Light List Accent 4" w:semiHidden="0" w:uiPriority="61" w:unhideWhenUsed="0"/>
-    <w:lsdException w:name="Light Grid Accent 4" w:semiHidden="0" w:uiPriority="62" w:unhideWhenUsed="0"/>
-    <w:lsdException w:name="Medium Shading 1 Accent 4" w:semiHidden="0" w:uiPriority="63" w:unhideWhenUsed="0"/>
-    <w:lsdException w:name="Medium Shading 2 Accent 4" w:semiHidden="0" w:uiPriority="64" w:unhideWhenUsed="0"/>
-    <w:lsdException w:name="Medium List 1 Accent 4" w:semiHidden="0" w:uiPriority="65" w:unhideWhenUsed="0"/>
-    <w:lsdException w:name="Medium List 2 Accent 4" w:semiHidden="0" w:uiPriority="66" w:unhideWhenUsed="0"/>
-    <w:lsdException w:name="Medium Grid 1 Accent 4" w:semiHidden="0" w:uiPriority="67" w:unhideWhenUsed="0"/>
-    <w:lsdException w:name="Medium Grid 2 Accent 4" w:semiHidden="0" w:uiPriority="68" w:unhideWhenUsed="0"/>
-    <w:lsdException w:name="Medium Grid 3 Accent 4" w:semiHidden="0" w:uiPriority="69" w:unhideWhenUsed="0"/>
-    <w:lsdException w:name="Dark List Accent 4" w:semiHidden="0" w:uiPriority="70" w:unhideWhenUsed="0"/>
-    <w:lsdException w:name="Colorful Shading Accent 4" w:semiHidden="0" w:uiPriority="71" w:unhideWhenUsed="0"/>
-    <w:lsdException w:name="Colorful List Accent 4" w:semiHidden="0" w:uiPriority="72" w:unhideWhenUsed="0"/>
-    <w:lsdException w:name="Colorful Grid Accent 4" w:semiHidden="0" w:uiPriority="73" w:unhideWhenUsed="0"/>
-    <w:lsdException w:name="Light Shading Accent 5" w:semiHidden="0" w:uiPriority="60" w:unhideWhenUsed="0"/>
-    <w:lsdException w:name="Light List Accent 5" w:semiHidden="0" w:uiPriority="61" w:unhideWhenUsed="0"/>
-    <w:lsdException w:name="Light Grid Accent 5" w:semiHidden="0" w:uiPriority="62" w:unhideWhenUsed="0"/>
-    <w:lsdException w:name="Medium Shading 1 Accent 5" w:semiHidden="0" w:uiPriority="63" w:unhideWhenUsed="0"/>
-    <w:lsdException w:name="Medium Shading 2 Accent 5" w:semiHidden="0" w:uiPriority="64" w:unhideWhenUsed="0"/>
-    <w:lsdException w:name="Medium List 1 Accent 5" w:semiHidden="0" w:uiPriority="65" w:unhideWhenUsed="0"/>
-    <w:lsdException w:name="Medium List 2 Accent 5" w:semiHidden="0" w:uiPriority="66" w:unhideWhenUsed="0"/>
-    <w:lsdException w:name="Medium Grid 1 Accent 5" w:semiHidden="0" w:uiPriority="67" w:unhideWhenUsed="0"/>
-    <w:lsdException w:name="Medium Grid 2 Accent 5" w:semiHidden="0" w:uiPriority="68" w:unhideWhenUsed="0"/>
-    <w:lsdException w:name="Medium Grid 3 Accent 5" w:semiHidden="0" w:uiPriority="69" w:unhideWhenUsed="0"/>
-    <w:lsdException w:name="Dark List Accent 5" w:semiHidden="0" w:uiPriority="70" w:unhideWhenUsed="0"/>
-    <w:lsdException w:name="Colorful Shading Accent 5" w:semiHidden="0" w:uiPriority="71" w:unhideWhenUsed="0"/>
-    <w:lsdException w:name="Colorful List Accent 5" w:semiHidden="0" w:uiPriority="72" w:unhideWhenUsed="0"/>
-    <w:lsdException w:name="Colorful Grid Accent 5" w:semiHidden="0" w:uiPriority="73" w:unhideWhenUsed="0"/>
-    <w:lsdException w:name="Light Shading Accent 6" w:semiHidden="0" w:uiPriority="60" w:unhideWhenUsed="0"/>
-    <w:lsdException w:name="Light List Accent 6" w:semiHidden="0" w:uiPriority="61" w:unhideWhenUsed="0"/>
-    <w:lsdException w:name="Light Grid Accent 6" w:semiHidden="0" w:uiPriority="62" w:unhideWhenUsed="0"/>
-    <w:lsdException w:name="Medium Shading 1 Accent 6" w:semiHidden="0" w:uiPriority="63" w:unhideWhenUsed="0"/>
-    <w:lsdException w:name="Medium Shading 2 Accent 6" w:semiHidden="0" w:uiPriority="64" w:unhideWhenUsed="0"/>
-    <w:lsdException w:name="Medium List 1 Accent 6" w:semiHidden="0" w:uiPriority="65" w:unhideWhenUsed="0"/>
-    <w:lsdException w:name="Medium List 2 Accent 6" w:semiHidden="0" w:uiPriority="66" w:unhideWhenUsed="0"/>
-    <w:lsdException w:name="Medium Grid 1 Accent 6" w:semiHidden="0" w:uiPriority="67" w:unhideWhenUsed="0"/>
-    <w:lsdException w:name="Medium Grid 2 Accent 6" w:semiHidden="0" w:uiPriority="68" w:unhideWhenUsed="0"/>
-    <w:lsdException w:name="Medium Grid 3 Accent 6" w:semiHidden="0" w:uiPriority="69" w:unhideWhenUsed="0"/>
-    <w:lsdException w:name="Dark List Accent 6" w:semiHidden="0" w:uiPriority="70" w:unhideWhenUsed="0"/>
-    <w:lsdException w:name="Colorful Shading Accent 6" w:semiHidden="0" w:uiPriority="71" w:unhideWhenUsed="0"/>
-    <w:lsdException w:name="Colorful List Accent 6" w:semiHidden="0" w:uiPriority="72" w:unhideWhenUsed="0"/>
-    <w:lsdException w:name="Colorful Grid Accent 6" w:semiHidden="0" w:uiPriority="73" w:unhideWhenUsed="0"/>
-    <w:lsdException w:name="Subtle Emphasis" w:semiHidden="0" w:uiPriority="19" w:unhideWhenUsed="0" w:qFormat="1"/>
-    <w:lsdException w:name="Intense Emphasis" w:semiHidden="0" w:uiPriority="21" w:unhideWhenUsed="0" w:qFormat="1"/>
-    <w:lsdException w:name="Subtle Reference" w:semiHidden="0" w:uiPriority="31" w:unhideWhenUsed="0" w:qFormat="1"/>
-    <w:lsdException w:name="Intense Reference" w:semiHidden="0" w:uiPriority="32" w:unhideWhenUsed="0" w:qFormat="1"/>
-    <w:lsdException w:name="Book Title" w:semiHidden="0" w:uiPriority="33" w:unhideWhenUsed="0" w:qFormat="1"/>
-    <w:lsdException w:name="Bibliography" w:uiPriority="37"/>
-    <w:lsdException w:name="TOC Heading" w:uiPriority="39" w:qFormat="1"/>
-  </w:latentStyles>
-  <w:style w:type="paragraph" w:default="1" w:styleId="Normal">
-    <w:name w:val="Normal"/>
-    <w:qFormat/>
-  </w:style>
-  <w:style w:type="character" w:default="1" w:styleId="DefaultParagraphFont">
-    <w:name w:val="Default Paragraph Font"/>
-    <w:uiPriority w:val="1"/>
-    <w:semiHidden/>
-    <w:unhideWhenUsed/>
-  </w:style>
-  <w:style w:type="table" w:default="1" w:styleId="TableNormal">
-    <w:name w:val="Normal Table"/>
-    <w:uiPriority w:val="99"/>
-    <w:semiHidden/>
-    <w:unhideWhenUsed/>
-    <w:tblPr>
-      <w:tblInd w:w="0" w:type="dxa"/>
-      <w:tblCellMar>
-        <w:top w:w="0" w:type="dxa"/>
-        <w:left w:w="108" w:type="dxa"/>
-        <w:bottom w:w="0" w:type="dxa"/>
-        <w:right w:w="108" w:type="dxa"/>
-      </w:tblCellMar>
-    </w:tblPr>
-  </w:style>
-  <w:style w:type="numbering" w:default="1" w:styleId="NoList">
-    <w:name w:val="No List"/>
-    <w:uiPriority w:val="99"/>
-    <w:semiHidden/>
-    <w:unhideWhenUsed/>
-  </w:style>
-  <w:style w:type="paragraph" w:customStyle="1" w:styleId="7FF202A120F84F31BBDFEB342D61C357">
-    <w:name w:val="7FF202A120F84F31BBDFEB342D61C357"/>
-    <w:rsid w:val="00DF5B21"/>
-  </w:style>
-  <w:style w:type="paragraph" w:customStyle="1" w:styleId="E22CE493921F4E3F924B2142F4219077">
-    <w:name w:val="E22CE493921F4E3F924B2142F4219077"/>
-    <w:rsid w:val="00DF5B21"/>
-  </w:style>
-  <w:style w:type="paragraph" w:customStyle="1" w:styleId="1756D610F5804CA8BE4984A15460AF5E">
-    <w:name w:val="1756D610F5804CA8BE4984A15460AF5E"/>
-    <w:rsid w:val="00DF5B21"/>
-  </w:style>
-  <w:style w:type="paragraph" w:customStyle="1" w:styleId="CF349F1718B84FC6B2DE9BBF4C9B92E9">
-    <w:name w:val="CF349F1718B84FC6B2DE9BBF4C9B92E9"/>
-    <w:rsid w:val="00DF5B21"/>
-  </w:style>
-</w:styles>
-</file>
-
-<file path=word/glossary/stylesWithEffects.xml><?xml version="1.0" encoding="utf-8"?>
-<w:styles xmlns:wpc="http://schemas.microsoft.com/office/word/2010/wordprocessingCanvas" xmlns:mc="http://schemas.openxmlformats.org/markup-compatibility/2006" xmlns:o="urn:schemas-microsoft-com:office:office" xmlns:r="http://schemas.openxmlformats.org/officeDocument/2006/relationships" xmlns:m="http://schemas.openxmlformats.org/officeDocument/2006/math" xmlns:v="urn:schemas-microsoft-com:vml" xmlns:wp14="http://schemas.microsoft.com/office/word/2010/wordprocessingDrawing" xmlns:wp="http://schemas.openxmlformats.org/drawingml/2006/wordprocessingDrawing" xmlns:w10="urn:schemas-microsoft-com:office:word" xmlns:w="http://schemas.openxmlformats.org/wordprocessingml/2006/main" xmlns:w14="http://schemas.microsoft.com/office/word/2010/wordml" xmlns:wpg="http://schemas.microsoft.com/office/word/2010/wordprocessingGroup" xmlns:wpi="http://schemas.microsoft.com/office/word/2010/wordprocessingInk" xmlns:wne="http://schemas.microsoft.com/office/word/2006/wordml" xmlns:wps="http://schemas.microsoft.com/office/word/2010/wordprocessingShape" mc:Ignorable="w14 wp14">
-  <w:docDefaults>
-    <w:rPrDefault>
-      <w:rPr>
-        <w:rFonts w:asciiTheme="minorHAnsi" w:eastAsiaTheme="minorEastAsia" w:hAnsiTheme="minorHAnsi" w:cstheme="minorBidi"/>
-        <w:sz w:val="22"/>
-        <w:szCs w:val="22"/>
-        <w:lang w:val="sv-SE" w:eastAsia="sv-SE" w:bidi="ar-SA"/>
-      </w:rPr>
-    </w:rPrDefault>
-    <w:pPrDefault>
-      <w:pPr>
-        <w:spacing w:after="200" w:line="276" w:lineRule="auto"/>
-      </w:pPr>
-    </w:pPrDefault>
-  </w:docDefaults>
-  <w:latentStyles w:defLockedState="0" w:defUIPriority="99" w:defSemiHidden="1" w:defUnhideWhenUsed="1" w:defQFormat="0" w:count="267">
-    <w:lsdException w:name="Normal" w:semiHidden="0" w:uiPriority="0" w:unhideWhenUsed="0" w:qFormat="1"/>
-    <w:lsdException w:name="heading 1" w:semiHidden="0" w:uiPriority="9" w:unhideWhenUsed="0" w:qFormat="1"/>
-    <w:lsdException w:name="heading 2" w:uiPriority="9" w:qFormat="1"/>
-    <w:lsdException w:name="heading 3" w:uiPriority="9" w:qFormat="1"/>
-    <w:lsdException w:name="heading 4" w:uiPriority="9" w:qFormat="1"/>
-    <w:lsdException w:name="heading 5" w:uiPriority="9" w:qFormat="1"/>
-    <w:lsdException w:name="heading 6" w:uiPriority="9" w:qFormat="1"/>
-    <w:lsdException w:name="heading 7" w:uiPriority="9" w:qFormat="1"/>
-    <w:lsdException w:name="heading 8" w:uiPriority="9" w:qFormat="1"/>
-    <w:lsdException w:name="heading 9" w:uiPriority="9" w:qFormat="1"/>
-    <w:lsdException w:name="toc 1" w:uiPriority="39"/>
-    <w:lsdException w:name="toc 2" w:uiPriority="39"/>
-    <w:lsdException w:name="toc 3" w:uiPriority="39"/>
-    <w:lsdException w:name="toc 4" w:uiPriority="39"/>
-    <w:lsdException w:name="toc 5" w:uiPriority="39"/>
-    <w:lsdException w:name="toc 6" w:uiPriority="39"/>
-    <w:lsdException w:name="toc 7" w:uiPriority="39"/>
-    <w:lsdException w:name="toc 8" w:uiPriority="39"/>
-    <w:lsdException w:name="toc 9" w:uiPriority="39"/>
-    <w:lsdException w:name="caption" w:uiPriority="35" w:qFormat="1"/>
-    <w:lsdException w:name="Title" w:semiHidden="0" w:uiPriority="10" w:unhideWhenUsed="0" w:qFormat="1"/>
-    <w:lsdException w:name="Default Paragraph Font" w:uiPriority="1"/>
-    <w:lsdException w:name="Subtitle" w:semiHidden="0" w:uiPriority="11" w:unhideWhenUsed="0" w:qFormat="1"/>
-    <w:lsdException w:name="Strong" w:semiHidden="0" w:uiPriority="22" w:unhideWhenUsed="0" w:qFormat="1"/>
-    <w:lsdException w:name="Emphasis" w:semiHidden="0" w:uiPriority="20" w:unhideWhenUsed="0" w:qFormat="1"/>
-    <w:lsdException w:name="Table Grid" w:semiHidden="0" w:uiPriority="59" w:unhideWhenUsed="0"/>
-    <w:lsdException w:name="Placeholder Text" w:unhideWhenUsed="0"/>
-    <w:lsdException w:name="No Spacing" w:semiHidden="0" w:uiPriority="1" w:unhideWhenUsed="0" w:qFormat="1"/>
-    <w:lsdException w:name="Light Shading" w:semiHidden="0" w:uiPriority="60" w:unhideWhenUsed="0"/>
-    <w:lsdException w:name="Light List" w:semiHidden="0" w:uiPriority="61" w:unhideWhenUsed="0"/>
-    <w:lsdException w:name="Light Grid" w:semiHidden="0" w:uiPriority="62" w:unhideWhenUsed="0"/>
-    <w:lsdException w:name="Medium Shading 1" w:semiHidden="0" w:uiPriority="63" w:unhideWhenUsed="0"/>
-    <w:lsdException w:name="Medium Shading 2" w:semiHidden="0" w:uiPriority="64" w:unhideWhenUsed="0"/>
-    <w:lsdException w:name="Medium List 1" w:semiHidden="0" w:uiPriority="65" w:unhideWhenUsed="0"/>
-    <w:lsdException w:name="Medium List 2" w:semiHidden="0" w:uiPriority="66" w:unhideWhenUsed="0"/>
-    <w:lsdException w:name="Medium Grid 1" w:semiHidden="0" w:uiPriority="67" w:unhideWhenUsed="0"/>
-    <w:lsdException w:name="Medium Grid 2" w:semiHidden="0" w:uiPriority="68" w:unhideWhenUsed="0"/>
-    <w:lsdException w:name="Medium Grid 3" w:semiHidden="0" w:uiPriority="69" w:unhideWhenUsed="0"/>
-    <w:lsdException w:name="Dark List" w:semiHidden="0" w:uiPriority="70" w:unhideWhenUsed="0"/>
-    <w:lsdException w:name="Colorful Shading" w:semiHidden="0" w:uiPriority="71" w:unhideWhenUsed="0"/>
-    <w:lsdException w:name="Colorful List" w:semiHidden="0" w:uiPriority="72" w:unhideWhenUsed="0"/>
-    <w:lsdException w:name="Colorful Grid" w:semiHidden="0" w:uiPriority="73" w:unhideWhenUsed="0"/>
-    <w:lsdException w:name="Light Shading Accent 1" w:semiHidden="0" w:uiPriority="60" w:unhideWhenUsed="0"/>
-    <w:lsdException w:name="Light List Accent 1" w:semiHidden="0" w:uiPriority="61" w:unhideWhenUsed="0"/>
-    <w:lsdException w:name="Light Grid Accent 1" w:semiHidden="0" w:uiPriority="62" w:unhideWhenUsed="0"/>
-    <w:lsdException w:name="Medium Shading 1 Accent 1" w:semiHidden="0" w:uiPriority="63" w:unhideWhenUsed="0"/>
-    <w:lsdException w:name="Medium Shading 2 Accent 1" w:semiHidden="0" w:uiPriority="64" w:unhideWhenUsed="0"/>
-    <w:lsdException w:name="Medium List 1 Accent 1" w:semiHidden="0" w:uiPriority="65" w:unhideWhenUsed="0"/>
-    <w:lsdException w:name="Revision" w:unhideWhenUsed="0"/>
-    <w:lsdException w:name="List Paragraph" w:semiHidden="0" w:uiPriority="34" w:unhideWhenUsed="0" w:qFormat="1"/>
-    <w:lsdException w:name="Quote" w:semiHidden="0" w:uiPriority="29" w:unhideWhenUsed="0" w:qFormat="1"/>
-    <w:lsdException w:name="Intense Quote" w:semiHidden="0" w:uiPriority="30" w:unhideWhenUsed="0" w:qFormat="1"/>
-    <w:lsdException w:name="Medium List 2 Accent 1" w:semiHidden="0" w:uiPriority="66" w:unhideWhenUsed="0"/>
-    <w:lsdException w:name="Medium Grid 1 Accent 1" w:semiHidden="0" w:uiPriority="67" w:unhideWhenUsed="0"/>
-    <w:lsdException w:name="Medium Grid 2 Accent 1" w:semiHidden="0" w:uiPriority="68" w:unhideWhenUsed="0"/>
-    <w:lsdException w:name="Medium Grid 3 Accent 1" w:semiHidden="0" w:uiPriority="69" w:unhideWhenUsed="0"/>
-    <w:lsdException w:name="Dark List Accent 1" w:semiHidden="0" w:uiPriority="70" w:unhideWhenUsed="0"/>
-    <w:lsdException w:name="Colorful Shading Accent 1" w:semiHidden="0" w:uiPriority="71" w:unhideWhenUsed="0"/>
-    <w:lsdException w:name="Colorful List Accent 1" w:semiHidden="0" w:uiPriority="72" w:unhideWhenUsed="0"/>
-    <w:lsdException w:name="Colorful Grid Accent 1" w:semiHidden="0" w:uiPriority="73" w:unhideWhenUsed="0"/>
-    <w:lsdException w:name="Light Shading Accent 2" w:semiHidden="0" w:uiPriority="60" w:unhideWhenUsed="0"/>
-    <w:lsdException w:name="Light List Accent 2" w:semiHidden="0" w:uiPriority="61" w:unhideWhenUsed="0"/>
-    <w:lsdException w:name="Light Grid Accent 2" w:semiHidden="0" w:uiPriority="62" w:unhideWhenUsed="0"/>
-    <w:lsdException w:name="Medium Shading 1 Accent 2" w:semiHidden="0" w:uiPriority="63" w:unhideWhenUsed="0"/>
-    <w:lsdException w:name="Medium Shading 2 Accent 2" w:semiHidden="0" w:uiPriority="64" w:unhideWhenUsed="0"/>
-    <w:lsdException w:name="Medium List 1 Accent 2" w:semiHidden="0" w:uiPriority="65" w:unhideWhenUsed="0"/>
-    <w:lsdException w:name="Medium List 2 Accent 2" w:semiHidden="0" w:uiPriority="66" w:unhideWhenUsed="0"/>
-    <w:lsdException w:name="Medium Grid 1 Accent 2" w:semiHidden="0" w:uiPriority="67" w:unhideWhenUsed="0"/>
-    <w:lsdException w:name="Medium Grid 2 Accent 2" w:semiHidden="0" w:uiPriority="68" w:unhideWhenUsed="0"/>
-    <w:lsdException w:name="Medium Grid 3 Accent 2" w:semiHidden="0" w:uiPriority="69" w:unhideWhenUsed="0"/>
-    <w:lsdException w:name="Dark List Accent 2" w:semiHidden="0" w:uiPriority="70" w:unhideWhenUsed="0"/>
-    <w:lsdException w:name="Colorful Shading Accent 2" w:semiHidden="0" w:uiPriority="71" w:unhideWhenUsed="0"/>
-    <w:lsdException w:name="Colorful List Accent 2" w:semiHidden="0" w:uiPriority="72" w:unhideWhenUsed="0"/>
-    <w:lsdException w:name="Colorful Grid Accent 2" w:semiHidden="0" w:uiPriority="73" w:unhideWhenUsed="0"/>
-    <w:lsdException w:name="Light Shading Accent 3" w:semiHidden="0" w:uiPriority="60" w:unhideWhenUsed="0"/>
-    <w:lsdException w:name="Light List Accent 3" w:semiHidden="0" w:uiPriority="61" w:unhideWhenUsed="0"/>
-    <w:lsdException w:name="Light Grid Accent 3" w:semiHidden="0" w:uiPriority="62" w:unhideWhenUsed="0"/>
-    <w:lsdException w:name="Medium Shading 1 Accent 3" w:semiHidden="0" w:uiPriority="63" w:unhideWhenUsed="0"/>
-    <w:lsdException w:name="Medium Shading 2 Accent 3" w:semiHidden="0" w:uiPriority="64" w:unhideWhenUsed="0"/>
-    <w:lsdException w:name="Medium List 1 Accent 3" w:semiHidden="0" w:uiPriority="65" w:unhideWhenUsed="0"/>
-    <w:lsdException w:name="Medium List 2 Accent 3" w:semiHidden="0" w:uiPriority="66" w:unhideWhenUsed="0"/>
-    <w:lsdException w:name="Medium Grid 1 Accent 3" w:semiHidden="0" w:uiPriority="67" w:unhideWhenUsed="0"/>
-    <w:lsdException w:name="Medium Grid 2 Accent 3" w:semiHidden="0" w:uiPriority="68" w:unhideWhenUsed="0"/>
-    <w:lsdException w:name="Medium Grid 3 Accent 3" w:semiHidden="0" w:uiPriority="69" w:unhideWhenUsed="0"/>
-    <w:lsdException w:name="Dark List Accent 3" w:semiHidden="0" w:uiPriority="70" w:unhideWhenUsed="0"/>
-    <w:lsdException w:name="Colorful Shading Accent 3" w:semiHidden="0" w:uiPriority="71" w:unhideWhenUsed="0"/>
-    <w:lsdException w:name="Colorful List Accent 3" w:semiHidden="0" w:uiPriority="72" w:unhideWhenUsed="0"/>
-    <w:lsdException w:name="Colorful Grid Accent 3" w:semiHidden="0" w:uiPriority="73" w:unhideWhenUsed="0"/>
-    <w:lsdException w:name="Light Shading Accent 4" w:semiHidden="0" w:uiPriority="60" w:unhideWhenUsed="0"/>
-    <w:lsdException w:name="Light List Accent 4" w:semiHidden="0" w:uiPriority="61" w:unhideWhenUsed="0"/>
-    <w:lsdException w:name="Light Grid Accent 4" w:semiHidden="0" w:uiPriority="62" w:unhideWhenUsed="0"/>
-    <w:lsdException w:name="Medium Shading 1 Accent 4" w:semiHidden="0" w:uiPriority="63" w:unhideWhenUsed="0"/>
-    <w:lsdException w:name="Medium Shading 2 Accent 4" w:semiHidden="0" w:uiPriority="64" w:unhideWhenUsed="0"/>
-    <w:lsdException w:name="Medium List 1 Accent 4" w:semiHidden="0" w:uiPriority="65" w:unhideWhenUsed="0"/>
-    <w:lsdException w:name="Medium List 2 Accent 4" w:semiHidden="0" w:uiPriority="66" w:unhideWhenUsed="0"/>
-    <w:lsdException w:name="Medium Grid 1 Accent 4" w:semiHidden="0" w:uiPriority="67" w:unhideWhenUsed="0"/>
-    <w:lsdException w:name="Medium Grid 2 Accent 4" w:semiHidden="0" w:uiPriority="68" w:unhideWhenUsed="0"/>
-    <w:lsdException w:name="Medium Grid 3 Accent 4" w:semiHidden="0" w:uiPriority="69" w:unhideWhenUsed="0"/>
-    <w:lsdException w:name="Dark List Accent 4" w:semiHidden="0" w:uiPriority="70" w:unhideWhenUsed="0"/>
-    <w:lsdException w:name="Colorful Shading Accent 4" w:semiHidden="0" w:uiPriority="71" w:unhideWhenUsed="0"/>
-    <w:lsdException w:name="Colorful List Accent 4" w:semiHidden="0" w:uiPriority="72" w:unhideWhenUsed="0"/>
-    <w:lsdException w:name="Colorful Grid Accent 4" w:semiHidden="0" w:uiPriority="73" w:unhideWhenUsed="0"/>
-    <w:lsdException w:name="Light Shading Accent 5" w:semiHidden="0" w:uiPriority="60" w:unhideWhenUsed="0"/>
-    <w:lsdException w:name="Light List Accent 5" w:semiHidden="0" w:uiPriority="61" w:unhideWhenUsed="0"/>
-    <w:lsdException w:name="Light Grid Accent 5" w:semiHidden="0" w:uiPriority="62" w:unhideWhenUsed="0"/>
-    <w:lsdException w:name="Medium Shading 1 Accent 5" w:semiHidden="0" w:uiPriority="63" w:unhideWhenUsed="0"/>
-    <w:lsdException w:name="Medium Shading 2 Accent 5" w:semiHidden="0" w:uiPriority="64" w:unhideWhenUsed="0"/>
-    <w:lsdException w:name="Medium List 1 Accent 5" w:semiHidden="0" w:uiPriority="65" w:unhideWhenUsed="0"/>
-    <w:lsdException w:name="Medium List 2 Accent 5" w:semiHidden="0" w:uiPriority="66" w:unhideWhenUsed="0"/>
-    <w:lsdException w:name="Medium Grid 1 Accent 5" w:semiHidden="0" w:uiPriority="67" w:unhideWhenUsed="0"/>
-    <w:lsdException w:name="Medium Grid 2 Accent 5" w:semiHidden="0" w:uiPriority="68" w:unhideWhenUsed="0"/>
-    <w:lsdException w:name="Medium Grid 3 Accent 5" w:semiHidden="0" w:uiPriority="69" w:unhideWhenUsed="0"/>
-    <w:lsdException w:name="Dark List Accent 5" w:semiHidden="0" w:uiPriority="70" w:unhideWhenUsed="0"/>
-    <w:lsdException w:name="Colorful Shading Accent 5" w:semiHidden="0" w:uiPriority="71" w:unhideWhenUsed="0"/>
-    <w:lsdException w:name="Colorful List Accent 5" w:semiHidden="0" w:uiPriority="72" w:unhideWhenUsed="0"/>
-    <w:lsdException w:name="Colorful Grid Accent 5" w:semiHidden="0" w:uiPriority="73" w:unhideWhenUsed="0"/>
-    <w:lsdException w:name="Light Shading Accent 6" w:semiHidden="0" w:uiPriority="60" w:unhideWhenUsed="0"/>
-    <w:lsdException w:name="Light List Accent 6" w:semiHidden="0" w:uiPriority="61" w:unhideWhenUsed="0"/>
-    <w:lsdException w:name="Light Grid Accent 6" w:semiHidden="0" w:uiPriority="62" w:unhideWhenUsed="0"/>
-    <w:lsdException w:name="Medium Shading 1 Accent 6" w:semiHidden="0" w:uiPriority="63" w:unhideWhenUsed="0"/>
-    <w:lsdException w:name="Medium Shading 2 Accent 6" w:semiHidden="0" w:uiPriority="64" w:unhideWhenUsed="0"/>
-    <w:lsdException w:name="Medium List 1 Accent 6" w:semiHidden="0" w:uiPriority="65" w:unhideWhenUsed="0"/>
-    <w:lsdException w:name="Medium List 2 Accent 6" w:semiHidden="0" w:uiPriority="66" w:unhideWhenUsed="0"/>
-    <w:lsdException w:name="Medium Grid 1 Accent 6" w:semiHidden="0" w:uiPriority="67" w:unhideWhenUsed="0"/>
-    <w:lsdException w:name="Medium Grid 2 Accent 6" w:semiHidden="0" w:uiPriority="68" w:unhideWhenUsed="0"/>
-    <w:lsdException w:name="Medium Grid 3 Accent 6" w:semiHidden="0" w:uiPriority="69" w:unhideWhenUsed="0"/>
-    <w:lsdException w:name="Dark List Accent 6" w:semiHidden="0" w:uiPriority="70" w:unhideWhenUsed="0"/>
-    <w:lsdException w:name="Colorful Shading Accent 6" w:semiHidden="0" w:uiPriority="71" w:unhideWhenUsed="0"/>
-    <w:lsdException w:name="Colorful List Accent 6" w:semiHidden="0" w:uiPriority="72" w:unhideWhenUsed="0"/>
-    <w:lsdException w:name="Colorful Grid Accent 6" w:semiHidden="0" w:uiPriority="73" w:unhideWhenUsed="0"/>
-    <w:lsdException w:name="Subtle Emphasis" w:semiHidden="0" w:uiPriority="19" w:unhideWhenUsed="0" w:qFormat="1"/>
-    <w:lsdException w:name="Intense Emphasis" w:semiHidden="0" w:uiPriority="21" w:unhideWhenUsed="0" w:qFormat="1"/>
-    <w:lsdException w:name="Subtle Reference" w:semiHidden="0" w:uiPriority="31" w:unhideWhenUsed="0" w:qFormat="1"/>
-    <w:lsdException w:name="Intense Reference" w:semiHidden="0" w:uiPriority="32" w:unhideWhenUsed="0" w:qFormat="1"/>
-    <w:lsdException w:name="Book Title" w:semiHidden="0" w:uiPriority="33" w:unhideWhenUsed="0" w:qFormat="1"/>
-    <w:lsdException w:name="Bibliography" w:uiPriority="37"/>
-    <w:lsdException w:name="TOC Heading" w:uiPriority="39" w:qFormat="1"/>
-  </w:latentStyles>
-  <w:style w:type="paragraph" w:default="1" w:styleId="Normal">
-    <w:name w:val="Normal"/>
-    <w:qFormat/>
-  </w:style>
-  <w:style w:type="character" w:default="1" w:styleId="DefaultParagraphFont">
-    <w:name w:val="Default Paragraph Font"/>
-    <w:uiPriority w:val="1"/>
-    <w:semiHidden/>
-    <w:unhideWhenUsed/>
-  </w:style>
-  <w:style w:type="table" w:default="1" w:styleId="TableNormal">
-    <w:name w:val="Normal Table"/>
-    <w:uiPriority w:val="99"/>
-    <w:semiHidden/>
-    <w:unhideWhenUsed/>
-    <w:tblPr>
-      <w:tblInd w:w="0" w:type="dxa"/>
-      <w:tblCellMar>
-        <w:top w:w="0" w:type="dxa"/>
-        <w:left w:w="108" w:type="dxa"/>
-        <w:bottom w:w="0" w:type="dxa"/>
-        <w:right w:w="108" w:type="dxa"/>
-      </w:tblCellMar>
-    </w:tblPr>
-  </w:style>
-  <w:style w:type="numbering" w:default="1" w:styleId="NoList">
-    <w:name w:val="No List"/>
-    <w:uiPriority w:val="99"/>
-    <w:semiHidden/>
-    <w:unhideWhenUsed/>
-  </w:style>
-  <w:style w:type="paragraph" w:customStyle="1" w:styleId="7FF202A120F84F31BBDFEB342D61C357">
-    <w:name w:val="7FF202A120F84F31BBDFEB342D61C357"/>
-    <w:rsid w:val="00DF5B21"/>
-  </w:style>
-  <w:style w:type="paragraph" w:customStyle="1" w:styleId="E22CE493921F4E3F924B2142F4219077">
-    <w:name w:val="E22CE493921F4E3F924B2142F4219077"/>
-    <w:rsid w:val="00DF5B21"/>
-  </w:style>
-  <w:style w:type="paragraph" w:customStyle="1" w:styleId="1756D610F5804CA8BE4984A15460AF5E">
-    <w:name w:val="1756D610F5804CA8BE4984A15460AF5E"/>
-    <w:rsid w:val="00DF5B21"/>
-  </w:style>
-  <w:style w:type="paragraph" w:customStyle="1" w:styleId="CF349F1718B84FC6B2DE9BBF4C9B92E9">
-    <w:name w:val="CF349F1718B84FC6B2DE9BBF4C9B92E9"/>
-    <w:rsid w:val="00DF5B21"/>
-  </w:style>
-</w:styles>
-</file>
-
-<file path=word/glossary/webSettings.xml><?xml version="1.0" encoding="utf-8"?>
-<w:webSettings xmlns:mc="http://schemas.openxmlformats.org/markup-compatibility/2006" xmlns:r="http://schemas.openxmlformats.org/officeDocument/2006/relationships" xmlns:w="http://schemas.openxmlformats.org/wordprocessingml/2006/main" xmlns:w14="http://schemas.microsoft.com/office/word/2010/wordml" mc:Ignorable="w14">
-  <w:optimizeForBrowser/>
-  <w:allowPNG/>
-</w:webSettings>
 </file>
 
 <file path=word/theme/theme1.xml><?xml version="1.0" encoding="utf-8"?>
@@ -3060,7 +2678,7 @@
 </file>
 
 <file path=customXml/itemProps1.xml><?xml version="1.0" encoding="utf-8"?>
-<ds:datastoreItem xmlns:ds="http://schemas.openxmlformats.org/officeDocument/2006/customXml" ds:itemID="{3BC7B269-B470-41B5-9146-1DF4A6509B01}">
+<ds:datastoreItem xmlns:ds="http://schemas.openxmlformats.org/officeDocument/2006/customXml" ds:itemID="{EF63B08E-2998-4418-BB2C-7CC1E2895CAD}">
   <ds:schemaRefs>
     <ds:schemaRef ds:uri="http://schemas.openxmlformats.org/officeDocument/2006/bibliography"/>
   </ds:schemaRefs>

--- a/Project Documentation.docx
+++ b/Project Documentation.docx
@@ -1200,6 +1200,109 @@
     </w:p>
     <w:p>
       <w:pPr>
+        <w:rPr>
+          <w:lang w:val="en-US"/>
+        </w:rPr>
+      </w:pPr>
+      <w:r>
+        <w:rPr>
+          <w:lang w:val="en-US"/>
+        </w:rPr>
+        <w:t xml:space="preserve">We discussed what kind of </w:t>
+      </w:r>
+      <w:r>
+        <w:rPr>
+          <w:lang w:val="en-US"/>
+        </w:rPr>
+        <w:t>crypto crossword</w:t>
+      </w:r>
+      <w:r>
+        <w:rPr>
+          <w:lang w:val="en-US"/>
+        </w:rPr>
+        <w:t xml:space="preserve"> we were wanted the function to return. After some </w:t>
+      </w:r>
+      <w:r>
+        <w:rPr>
+          <w:lang w:val="en-US"/>
+        </w:rPr>
+        <w:t>deliberating</w:t>
+      </w:r>
+      <w:r>
+        <w:rPr>
+          <w:lang w:val="en-US"/>
+        </w:rPr>
+        <w:t xml:space="preserve">, we unanimously agreed that the “best” </w:t>
+      </w:r>
+      <w:r>
+        <w:rPr>
+          <w:lang w:val="en-US"/>
+        </w:rPr>
+        <w:t>crossword</w:t>
+      </w:r>
+      <w:r>
+        <w:rPr>
+          <w:lang w:val="en-US"/>
+        </w:rPr>
+        <w:t xml:space="preserve"> was that which had the most intersecting words, as this is the most basic aspect of a</w:t>
+      </w:r>
+      <w:r>
+        <w:rPr>
+          <w:lang w:val="en-US"/>
+        </w:rPr>
+        <w:t>ny</w:t>
+      </w:r>
+      <w:r>
+        <w:rPr>
+          <w:lang w:val="en-US"/>
+        </w:rPr>
+        <w:t xml:space="preserve"> crossword. Hence we came to the conclusion that the </w:t>
+      </w:r>
+      <w:r>
+        <w:rPr>
+          <w:lang w:val="en-US"/>
+        </w:rPr>
+        <w:t xml:space="preserve">function should recursively check all the possible </w:t>
+      </w:r>
+      <w:r>
+        <w:rPr>
+          <w:lang w:val="en-US"/>
+        </w:rPr>
+        <w:t>order</w:t>
+      </w:r>
+      <w:r>
+        <w:rPr>
+          <w:lang w:val="en-US"/>
+        </w:rPr>
+        <w:t xml:space="preserve"> of words, in addition to all the possible</w:t>
+      </w:r>
+      <w:r>
+        <w:rPr>
+          <w:lang w:val="en-US"/>
+        </w:rPr>
+        <w:t xml:space="preserve"> ways of combining these into a puzzle</w:t>
+      </w:r>
+      <w:r>
+        <w:rPr>
+          <w:lang w:val="en-US"/>
+        </w:rPr>
+        <w:t xml:space="preserve">. If the function did this successfully, </w:t>
+      </w:r>
+      <w:r>
+        <w:rPr>
+          <w:lang w:val="en-US"/>
+        </w:rPr>
+        <w:t xml:space="preserve">the final crossword would have as many intersections as possible given the words with which it </w:t>
+      </w:r>
+      <w:r>
+        <w:rPr>
+          <w:lang w:val="en-US"/>
+        </w:rPr>
+        <w:t>was built.</w:t>
+      </w:r>
+    </w:p>
+    <w:p>
+      <w:pPr>
         <w:pStyle w:val="Heading1"/>
         <w:rPr>
           <w:lang w:val="en-US"/>
@@ -1216,6 +1319,26 @@
           <w:lang w:val="en-US"/>
         </w:rPr>
         <w:t xml:space="preserve"> </w:t>
+      </w:r>
+    </w:p>
+    <w:p>
+      <w:pPr>
+        <w:rPr>
+          <w:lang w:val="en-US"/>
+        </w:rPr>
+      </w:pPr>
+    </w:p>
+    <w:p>
+      <w:pPr>
+        <w:rPr>
+          <w:lang w:val="en-US"/>
+        </w:rPr>
+      </w:pPr>
+      <w:r>
+        <w:rPr>
+          <w:lang w:val="en-US"/>
+        </w:rPr>
+        <w:t>A notable aspect of the crossword is that all the lists making up the different rows have to be of the same length. Although this does not limit the use of different words, as all the lists will be filled out with 0’s until they are of the same length as the longest list.</w:t>
       </w:r>
       <w:bookmarkStart w:id="5" w:name="_GoBack"/>
       <w:bookmarkEnd w:id="5"/>
@@ -1226,18 +1349,24 @@
           <w:lang w:val="en-US"/>
         </w:rPr>
       </w:pPr>
-    </w:p>
-    <w:p>
-      <w:pPr>
-        <w:rPr>
-          <w:lang w:val="en-US"/>
-        </w:rPr>
-      </w:pPr>
       <w:r>
         <w:rPr>
           <w:lang w:val="en-US"/>
         </w:rPr>
         <w:t>If it is described here it is no longer a bug, it is a feature.</w:t>
+      </w:r>
+    </w:p>
+    <w:p>
+      <w:pPr>
+        <w:rPr>
+          <w:lang w:val="en-US"/>
+        </w:rPr>
+      </w:pPr>
+      <w:r>
+        <w:rPr>
+          <w:lang w:val="en-US"/>
+        </w:rPr>
+        <w:t xml:space="preserve">The most difficult part was perhaps the creation of the generate function. To make the best crossword possible with the given words showed itself to be quite the challenge, as the program were forced to recursively check all possible solutions before deciding on the most compact one. </w:t>
       </w:r>
     </w:p>
     <w:sectPr>
@@ -2678,7 +2807,7 @@
 </file>
 
 <file path=customXml/itemProps1.xml><?xml version="1.0" encoding="utf-8"?>
-<ds:datastoreItem xmlns:ds="http://schemas.openxmlformats.org/officeDocument/2006/customXml" ds:itemID="{EF63B08E-2998-4418-BB2C-7CC1E2895CAD}">
+<ds:datastoreItem xmlns:ds="http://schemas.openxmlformats.org/officeDocument/2006/customXml" ds:itemID="{4989FAA8-2EBD-4394-96FE-628401516D37}">
   <ds:schemaRefs>
     <ds:schemaRef ds:uri="http://schemas.openxmlformats.org/officeDocument/2006/bibliography"/>
   </ds:schemaRefs>

--- a/Project Documentation.docx
+++ b/Project Documentation.docx
@@ -1008,41 +1008,32 @@
     </w:p>
     <w:p>
       <w:pPr>
-        <w:rPr>
-          <w:lang w:val="en-US"/>
-        </w:rPr>
-      </w:pPr>
-      <w:r>
-        <w:rPr>
-          <w:lang w:val="en-US"/>
-        </w:rPr>
-        <w:t>So you want to create a puzzle?</w:t>
-      </w:r>
-      <w:r>
-        <w:rPr>
-          <w:lang w:val="en-US"/>
-        </w:rPr>
-        <w:t xml:space="preserve"> (F</w:t>
-      </w:r>
-      <w:r>
-        <w:rPr>
-          <w:lang w:val="en-US"/>
-        </w:rPr>
-        <w:t>or dummies</w:t>
-      </w:r>
-      <w:r>
-        <w:rPr>
-          <w:lang w:val="en-US"/>
-        </w:rPr>
-        <w:t>)</w:t>
-      </w:r>
-    </w:p>
-    <w:p>
-      <w:pPr>
-        <w:rPr>
-          <w:lang w:val="en-US"/>
-        </w:rPr>
-      </w:pPr>
+        <w:pStyle w:val="Heading2"/>
+        <w:rPr>
+          <w:lang w:val="en-US"/>
+        </w:rPr>
+      </w:pPr>
+      <w:r>
+        <w:rPr>
+          <w:lang w:val="en-US"/>
+        </w:rPr>
+        <w:t>Create a puzzle</w:t>
+      </w:r>
+    </w:p>
+    <w:p>
+      <w:pPr>
+        <w:rPr>
+          <w:lang w:val="en-US"/>
+        </w:rPr>
+      </w:pPr>
+      <w:r>
+        <w:rPr>
+          <w:lang w:val="en-US"/>
+        </w:rPr>
+        <w:t>To create a puzzle</w:t>
+      </w:r>
+      <w:bookmarkStart w:id="1" w:name="_GoBack"/>
+      <w:bookmarkEnd w:id="1"/>
     </w:p>
     <w:p>
       <w:pPr>
@@ -1051,14 +1042,14 @@
           <w:lang w:val="en-US"/>
         </w:rPr>
       </w:pPr>
-      <w:bookmarkStart w:id="1" w:name="_Toc381561618"/>
+      <w:bookmarkStart w:id="2" w:name="_Toc381561618"/>
       <w:r>
         <w:rPr>
           <w:lang w:val="en-US"/>
         </w:rPr>
         <w:t>Documentation</w:t>
       </w:r>
-      <w:bookmarkEnd w:id="1"/>
+      <w:bookmarkEnd w:id="2"/>
     </w:p>
     <w:p>
       <w:pPr>
@@ -1100,14 +1091,14 @@
           <w:lang w:val="en-US"/>
         </w:rPr>
       </w:pPr>
-      <w:bookmarkStart w:id="2" w:name="_Toc381561619"/>
+      <w:bookmarkStart w:id="3" w:name="_Toc381561619"/>
       <w:r>
         <w:rPr>
           <w:lang w:val="en-US"/>
         </w:rPr>
         <w:t>Data Structures</w:t>
       </w:r>
-      <w:bookmarkEnd w:id="2"/>
+      <w:bookmarkEnd w:id="3"/>
     </w:p>
     <w:p>
       <w:pPr>
@@ -1123,14 +1114,14 @@
           <w:lang w:val="en-US"/>
         </w:rPr>
       </w:pPr>
-      <w:bookmarkStart w:id="3" w:name="_Toc381561620"/>
+      <w:bookmarkStart w:id="4" w:name="_Toc381561620"/>
       <w:r>
         <w:rPr>
           <w:lang w:val="en-US"/>
         </w:rPr>
         <w:t>Algorithms</w:t>
       </w:r>
-      <w:bookmarkEnd w:id="3"/>
+      <w:bookmarkEnd w:id="4"/>
     </w:p>
     <w:p>
       <w:pPr>
@@ -1146,14 +1137,14 @@
           <w:lang w:val="en-US"/>
         </w:rPr>
       </w:pPr>
-      <w:bookmarkStart w:id="4" w:name="_Toc381561621"/>
+      <w:bookmarkStart w:id="5" w:name="_Toc381561621"/>
       <w:r>
         <w:rPr>
           <w:lang w:val="en-US"/>
         </w:rPr>
         <w:t>Function Description</w:t>
       </w:r>
-      <w:bookmarkEnd w:id="4"/>
+      <w:bookmarkEnd w:id="5"/>
     </w:p>
     <w:p>
       <w:pPr>
@@ -1338,22 +1329,31 @@
         <w:rPr>
           <w:lang w:val="en-US"/>
         </w:rPr>
-        <w:t>A notable aspect of the crossword is that all the lists making up the different rows have to be of the same length. Although this does not limit the use of different words, as all the lists will be filled out with 0’s until they are of the same length as the longest list.</w:t>
-      </w:r>
-      <w:bookmarkStart w:id="5" w:name="_GoBack"/>
-      <w:bookmarkEnd w:id="5"/>
-    </w:p>
-    <w:p>
-      <w:pPr>
-        <w:rPr>
-          <w:lang w:val="en-US"/>
-        </w:rPr>
-      </w:pPr>
-      <w:r>
-        <w:rPr>
-          <w:lang w:val="en-US"/>
-        </w:rPr>
-        <w:t>If it is described here it is no longer a bug, it is a feature.</w:t>
+        <w:t>A notable aspect of the crossword is that all the lists making up the different rows have to be of the same length. Although</w:t>
+      </w:r>
+      <w:r>
+        <w:rPr>
+          <w:lang w:val="en-US"/>
+        </w:rPr>
+        <w:t>,</w:t>
+      </w:r>
+      <w:r>
+        <w:rPr>
+          <w:lang w:val="en-US"/>
+        </w:rPr>
+        <w:t xml:space="preserve"> this does not li</w:t>
+      </w:r>
+      <w:r>
+        <w:rPr>
+          <w:lang w:val="en-US"/>
+        </w:rPr>
+        <w:t xml:space="preserve">mit the use of different words </w:t>
+      </w:r>
+      <w:r>
+        <w:rPr>
+          <w:lang w:val="en-US"/>
+        </w:rPr>
+        <w:t>as all the lists will be filled out with 0’s until they are of the same length as the longest list.</w:t>
       </w:r>
     </w:p>
     <w:p>
@@ -2807,7 +2807,7 @@
 </file>
 
 <file path=customXml/itemProps1.xml><?xml version="1.0" encoding="utf-8"?>
-<ds:datastoreItem xmlns:ds="http://schemas.openxmlformats.org/officeDocument/2006/customXml" ds:itemID="{4989FAA8-2EBD-4394-96FE-628401516D37}">
+<ds:datastoreItem xmlns:ds="http://schemas.openxmlformats.org/officeDocument/2006/customXml" ds:itemID="{854C2DBA-5C9B-4C21-934B-4645486E4413}">
   <ds:schemaRefs>
     <ds:schemaRef ds:uri="http://schemas.openxmlformats.org/officeDocument/2006/bibliography"/>
   </ds:schemaRefs>

--- a/Project Documentation.docx
+++ b/Project Documentation.docx
@@ -138,7 +138,9 @@
           <w:pPr>
             <w:pStyle w:val="TOC1"/>
             <w:rPr>
+              <w:rFonts w:eastAsiaTheme="minorEastAsia"/>
               <w:noProof/>
+              <w:lang w:eastAsia="sv-SE"/>
             </w:rPr>
           </w:pPr>
           <w:r>
@@ -153,11 +155,12 @@
           <w:r>
             <w:fldChar w:fldCharType="separate"/>
           </w:r>
-          <w:hyperlink w:anchor="_Toc381561615" w:history="1">
+          <w:hyperlink w:anchor="_Toc381732446" w:history="1">
             <w:r>
               <w:rPr>
                 <w:rStyle w:val="Hyperlink"/>
                 <w:noProof/>
+                <w:lang w:val="en-US"/>
               </w:rPr>
               <w:t>Introduction</w:t>
             </w:r>
@@ -180,7 +183,7 @@
                 <w:noProof/>
                 <w:webHidden/>
               </w:rPr>
-              <w:instrText xml:space="preserve"> PAGEREF _Toc381561615 \h </w:instrText>
+              <w:instrText xml:space="preserve"> PAGEREF _Toc381732446 \h </w:instrText>
             </w:r>
             <w:r>
               <w:rPr>
@@ -215,16 +218,19 @@
           <w:pPr>
             <w:pStyle w:val="TOC1"/>
             <w:rPr>
+              <w:rFonts w:eastAsiaTheme="minorEastAsia"/>
               <w:noProof/>
+              <w:lang w:eastAsia="sv-SE"/>
             </w:rPr>
           </w:pPr>
-          <w:hyperlink w:anchor="_Toc381561616" w:history="1">
+          <w:hyperlink w:anchor="_Toc381732447" w:history="1">
             <w:r>
               <w:rPr>
                 <w:rStyle w:val="Hyperlink"/>
                 <w:noProof/>
-              </w:rPr>
-              <w:t>Summary</w:t>
+                <w:lang w:val="en-US"/>
+              </w:rPr>
+              <w:t>User manual</w:t>
             </w:r>
             <w:r>
               <w:rPr>
@@ -245,138 +251,7 @@
                 <w:noProof/>
                 <w:webHidden/>
               </w:rPr>
-              <w:instrText xml:space="preserve"> PAGEREF _Toc381561616 \h </w:instrText>
-            </w:r>
-            <w:r>
-              <w:rPr>
-                <w:noProof/>
-                <w:webHidden/>
-              </w:rPr>
-            </w:r>
-            <w:r>
-              <w:rPr>
-                <w:noProof/>
-                <w:webHidden/>
-              </w:rPr>
-              <w:fldChar w:fldCharType="separate"/>
-            </w:r>
-            <w:r>
-              <w:rPr>
-                <w:noProof/>
-                <w:webHidden/>
-              </w:rPr>
-              <w:t>3</w:t>
-            </w:r>
-            <w:r>
-              <w:rPr>
-                <w:noProof/>
-                <w:webHidden/>
-              </w:rPr>
-              <w:fldChar w:fldCharType="end"/>
-            </w:r>
-          </w:hyperlink>
-        </w:p>
-        <w:p>
-          <w:pPr>
-            <w:pStyle w:val="TOC1"/>
-            <w:rPr>
-              <w:noProof/>
-            </w:rPr>
-          </w:pPr>
-          <w:hyperlink w:anchor="_Toc381561617" w:history="1">
-            <w:r>
-              <w:rPr>
-                <w:rStyle w:val="Hyperlink"/>
-                <w:noProof/>
-              </w:rPr>
-              <w:t>Use Cases</w:t>
-            </w:r>
-            <w:r>
-              <w:rPr>
-                <w:noProof/>
-                <w:webHidden/>
-              </w:rPr>
-              <w:tab/>
-            </w:r>
-            <w:r>
-              <w:rPr>
-                <w:noProof/>
-                <w:webHidden/>
-              </w:rPr>
-              <w:fldChar w:fldCharType="begin"/>
-            </w:r>
-            <w:r>
-              <w:rPr>
-                <w:noProof/>
-                <w:webHidden/>
-              </w:rPr>
-              <w:instrText xml:space="preserve"> PAGEREF _Toc381561617 \h </w:instrText>
-            </w:r>
-            <w:r>
-              <w:rPr>
-                <w:noProof/>
-                <w:webHidden/>
-              </w:rPr>
-            </w:r>
-            <w:r>
-              <w:rPr>
-                <w:noProof/>
-                <w:webHidden/>
-              </w:rPr>
-              <w:fldChar w:fldCharType="separate"/>
-            </w:r>
-            <w:r>
-              <w:rPr>
-                <w:noProof/>
-                <w:webHidden/>
-              </w:rPr>
-              <w:t>3</w:t>
-            </w:r>
-            <w:r>
-              <w:rPr>
-                <w:noProof/>
-                <w:webHidden/>
-              </w:rPr>
-              <w:fldChar w:fldCharType="end"/>
-            </w:r>
-          </w:hyperlink>
-        </w:p>
-        <w:p>
-          <w:pPr>
-            <w:pStyle w:val="TOC1"/>
-            <w:rPr>
-              <w:noProof/>
-            </w:rPr>
-          </w:pPr>
-          <w:hyperlink w:anchor="_Toc381561618" w:history="1">
-            <w:r>
-              <w:rPr>
-                <w:rStyle w:val="Hyperlink"/>
-                <w:noProof/>
-                <w:lang w:val="en-US"/>
-              </w:rPr>
-              <w:t>Documentation</w:t>
-            </w:r>
-            <w:r>
-              <w:rPr>
-                <w:noProof/>
-                <w:webHidden/>
-              </w:rPr>
-              <w:tab/>
-            </w:r>
-            <w:r>
-              <w:rPr>
-                <w:noProof/>
-                <w:webHidden/>
-              </w:rPr>
-              <w:fldChar w:fldCharType="begin"/>
-            </w:r>
-            <w:r>
-              <w:rPr>
-                <w:noProof/>
-                <w:webHidden/>
-              </w:rPr>
-              <w:instrText xml:space="preserve"> PAGEREF _Toc381561618 \h </w:instrText>
+              <w:instrText xml:space="preserve"> PAGEREF _Toc381732447 \h </w:instrText>
             </w:r>
             <w:r>
               <w:rPr>
@@ -414,17 +289,19 @@
               <w:tab w:val="right" w:leader="dot" w:pos="9062"/>
             </w:tabs>
             <w:rPr>
+              <w:rFonts w:eastAsiaTheme="minorEastAsia"/>
               <w:noProof/>
+              <w:lang w:eastAsia="sv-SE"/>
             </w:rPr>
           </w:pPr>
-          <w:hyperlink w:anchor="_Toc381561619" w:history="1">
+          <w:hyperlink w:anchor="_Toc381732448" w:history="1">
             <w:r>
               <w:rPr>
                 <w:rStyle w:val="Hyperlink"/>
                 <w:noProof/>
                 <w:lang w:val="en-US"/>
               </w:rPr>
-              <w:t>Data Structures</w:t>
+              <w:t>Create a puzzle</w:t>
             </w:r>
             <w:r>
               <w:rPr>
@@ -445,7 +322,75 @@
                 <w:noProof/>
                 <w:webHidden/>
               </w:rPr>
-              <w:instrText xml:space="preserve"> PAGEREF _Toc381561619 \h </w:instrText>
+              <w:instrText xml:space="preserve"> PAGEREF _Toc381732448 \h </w:instrText>
+            </w:r>
+            <w:r>
+              <w:rPr>
+                <w:noProof/>
+                <w:webHidden/>
+              </w:rPr>
+            </w:r>
+            <w:r>
+              <w:rPr>
+                <w:noProof/>
+                <w:webHidden/>
+              </w:rPr>
+              <w:fldChar w:fldCharType="separate"/>
+            </w:r>
+            <w:r>
+              <w:rPr>
+                <w:noProof/>
+                <w:webHidden/>
+              </w:rPr>
+              <w:t>3</w:t>
+            </w:r>
+            <w:r>
+              <w:rPr>
+                <w:noProof/>
+                <w:webHidden/>
+              </w:rPr>
+              <w:fldChar w:fldCharType="end"/>
+            </w:r>
+          </w:hyperlink>
+        </w:p>
+        <w:p>
+          <w:pPr>
+            <w:pStyle w:val="TOC1"/>
+            <w:rPr>
+              <w:rFonts w:eastAsiaTheme="minorEastAsia"/>
+              <w:noProof/>
+              <w:lang w:eastAsia="sv-SE"/>
+            </w:rPr>
+          </w:pPr>
+          <w:hyperlink w:anchor="_Toc381732449" w:history="1">
+            <w:r>
+              <w:rPr>
+                <w:rStyle w:val="Hyperlink"/>
+                <w:noProof/>
+                <w:lang w:val="en-US"/>
+              </w:rPr>
+              <w:t>Documentation</w:t>
+            </w:r>
+            <w:r>
+              <w:rPr>
+                <w:noProof/>
+                <w:webHidden/>
+              </w:rPr>
+              <w:tab/>
+            </w:r>
+            <w:r>
+              <w:rPr>
+                <w:noProof/>
+                <w:webHidden/>
+              </w:rPr>
+              <w:fldChar w:fldCharType="begin"/>
+            </w:r>
+            <w:r>
+              <w:rPr>
+                <w:noProof/>
+                <w:webHidden/>
+              </w:rPr>
+              <w:instrText xml:space="preserve"> PAGEREF _Toc381732449 \h </w:instrText>
             </w:r>
             <w:r>
               <w:rPr>
@@ -483,17 +428,19 @@
               <w:tab w:val="right" w:leader="dot" w:pos="9062"/>
             </w:tabs>
             <w:rPr>
+              <w:rFonts w:eastAsiaTheme="minorEastAsia"/>
               <w:noProof/>
+              <w:lang w:eastAsia="sv-SE"/>
             </w:rPr>
           </w:pPr>
-          <w:hyperlink w:anchor="_Toc381561620" w:history="1">
+          <w:hyperlink w:anchor="_Toc381732450" w:history="1">
             <w:r>
               <w:rPr>
                 <w:rStyle w:val="Hyperlink"/>
                 <w:noProof/>
                 <w:lang w:val="en-US"/>
               </w:rPr>
-              <w:t>Algorithms</w:t>
+              <w:t>Data Structures</w:t>
             </w:r>
             <w:r>
               <w:rPr>
@@ -514,7 +461,7 @@
                 <w:noProof/>
                 <w:webHidden/>
               </w:rPr>
-              <w:instrText xml:space="preserve"> PAGEREF _Toc381561620 \h </w:instrText>
+              <w:instrText xml:space="preserve"> PAGEREF _Toc381732450 \h </w:instrText>
             </w:r>
             <w:r>
               <w:rPr>
@@ -552,17 +499,159 @@
               <w:tab w:val="right" w:leader="dot" w:pos="9062"/>
             </w:tabs>
             <w:rPr>
+              <w:rFonts w:eastAsiaTheme="minorEastAsia"/>
+              <w:noProof/>
+              <w:lang w:eastAsia="sv-SE"/>
+            </w:rPr>
+          </w:pPr>
+          <w:hyperlink w:anchor="_Toc381732451" w:history="1">
+            <w:r>
+              <w:rPr>
+                <w:rStyle w:val="Hyperlink"/>
+                <w:noProof/>
+                <w:lang w:val="en-US"/>
+              </w:rPr>
+              <w:t>Algorithms</w:t>
+            </w:r>
+            <w:r>
+              <w:rPr>
+                <w:noProof/>
+                <w:webHidden/>
+              </w:rPr>
+              <w:tab/>
+            </w:r>
+            <w:r>
+              <w:rPr>
+                <w:noProof/>
+                <w:webHidden/>
+              </w:rPr>
+              <w:fldChar w:fldCharType="begin"/>
+            </w:r>
+            <w:r>
+              <w:rPr>
+                <w:noProof/>
+                <w:webHidden/>
+              </w:rPr>
+              <w:instrText xml:space="preserve"> PAGEREF _Toc381732451 \h </w:instrText>
+            </w:r>
+            <w:r>
+              <w:rPr>
+                <w:noProof/>
+                <w:webHidden/>
+              </w:rPr>
+            </w:r>
+            <w:r>
+              <w:rPr>
+                <w:noProof/>
+                <w:webHidden/>
+              </w:rPr>
+              <w:fldChar w:fldCharType="separate"/>
+            </w:r>
+            <w:r>
+              <w:rPr>
+                <w:noProof/>
+                <w:webHidden/>
+              </w:rPr>
+              <w:t>3</w:t>
+            </w:r>
+            <w:r>
+              <w:rPr>
+                <w:noProof/>
+                <w:webHidden/>
+              </w:rPr>
+              <w:fldChar w:fldCharType="end"/>
+            </w:r>
+          </w:hyperlink>
+        </w:p>
+        <w:p>
+          <w:pPr>
+            <w:pStyle w:val="TOC2"/>
+            <w:tabs>
+              <w:tab w:val="right" w:leader="dot" w:pos="9062"/>
+            </w:tabs>
+            <w:rPr>
+              <w:rFonts w:eastAsiaTheme="minorEastAsia"/>
+              <w:noProof/>
+              <w:lang w:eastAsia="sv-SE"/>
+            </w:rPr>
+          </w:pPr>
+          <w:hyperlink w:anchor="_Toc381732452" w:history="1">
+            <w:r>
+              <w:rPr>
+                <w:rStyle w:val="Hyperlink"/>
+                <w:noProof/>
+                <w:lang w:val="en-US"/>
+              </w:rPr>
+              <w:t>Function Description</w:t>
+            </w:r>
+            <w:r>
+              <w:rPr>
+                <w:noProof/>
+                <w:webHidden/>
+              </w:rPr>
+              <w:tab/>
+            </w:r>
+            <w:r>
+              <w:rPr>
+                <w:noProof/>
+                <w:webHidden/>
+              </w:rPr>
+              <w:fldChar w:fldCharType="begin"/>
+            </w:r>
+            <w:r>
+              <w:rPr>
+                <w:noProof/>
+                <w:webHidden/>
+              </w:rPr>
+              <w:instrText xml:space="preserve"> PAGEREF _Toc381732452 \h </w:instrText>
+            </w:r>
+            <w:r>
+              <w:rPr>
+                <w:noProof/>
+                <w:webHidden/>
+              </w:rPr>
+            </w:r>
+            <w:r>
+              <w:rPr>
+                <w:noProof/>
+                <w:webHidden/>
+              </w:rPr>
+              <w:fldChar w:fldCharType="separate"/>
+            </w:r>
+            <w:r>
+              <w:rPr>
+                <w:noProof/>
+                <w:webHidden/>
+              </w:rPr>
+              <w:t>3</w:t>
+            </w:r>
+            <w:r>
+              <w:rPr>
+                <w:noProof/>
+                <w:webHidden/>
+              </w:rPr>
+              <w:fldChar w:fldCharType="end"/>
+            </w:r>
+          </w:hyperlink>
+        </w:p>
+        <w:p>
+          <w:pPr>
+            <w:pStyle w:val="TOC3"/>
+            <w:tabs>
+              <w:tab w:val="right" w:leader="dot" w:pos="9062"/>
+            </w:tabs>
+            <w:rPr>
               <w:noProof/>
             </w:rPr>
           </w:pPr>
-          <w:hyperlink w:anchor="_Toc381561621" w:history="1">
+          <w:hyperlink w:anchor="_Toc381732453" w:history="1">
             <w:r>
               <w:rPr>
                 <w:rStyle w:val="Hyperlink"/>
                 <w:noProof/>
                 <w:lang w:val="en-US"/>
               </w:rPr>
-              <w:t>Function Description</w:t>
+              <w:t>The solve function</w:t>
             </w:r>
             <w:r>
               <w:rPr>
@@ -583,7 +672,7 @@
                 <w:noProof/>
                 <w:webHidden/>
               </w:rPr>
-              <w:instrText xml:space="preserve"> PAGEREF _Toc381561621 \h </w:instrText>
+              <w:instrText xml:space="preserve"> PAGEREF _Toc381732453 \h </w:instrText>
             </w:r>
             <w:r>
               <w:rPr>
@@ -604,6 +693,75 @@
                 <w:webHidden/>
               </w:rPr>
               <w:t>3</w:t>
+            </w:r>
+            <w:r>
+              <w:rPr>
+                <w:noProof/>
+                <w:webHidden/>
+              </w:rPr>
+              <w:fldChar w:fldCharType="end"/>
+            </w:r>
+          </w:hyperlink>
+        </w:p>
+        <w:p>
+          <w:pPr>
+            <w:pStyle w:val="TOC3"/>
+            <w:tabs>
+              <w:tab w:val="right" w:leader="dot" w:pos="9062"/>
+            </w:tabs>
+            <w:rPr>
+              <w:noProof/>
+            </w:rPr>
+          </w:pPr>
+          <w:hyperlink w:anchor="_Toc381732454" w:history="1">
+            <w:r>
+              <w:rPr>
+                <w:rStyle w:val="Hyperlink"/>
+                <w:noProof/>
+                <w:lang w:val="en-US"/>
+              </w:rPr>
+              <w:t>The generate function</w:t>
+            </w:r>
+            <w:r>
+              <w:rPr>
+                <w:noProof/>
+                <w:webHidden/>
+              </w:rPr>
+              <w:tab/>
+            </w:r>
+            <w:r>
+              <w:rPr>
+                <w:noProof/>
+                <w:webHidden/>
+              </w:rPr>
+              <w:fldChar w:fldCharType="begin"/>
+            </w:r>
+            <w:r>
+              <w:rPr>
+                <w:noProof/>
+                <w:webHidden/>
+              </w:rPr>
+              <w:instrText xml:space="preserve"> PAGEREF _Toc381732454 \h </w:instrText>
+            </w:r>
+            <w:r>
+              <w:rPr>
+                <w:noProof/>
+                <w:webHidden/>
+              </w:rPr>
+            </w:r>
+            <w:r>
+              <w:rPr>
+                <w:noProof/>
+                <w:webHidden/>
+              </w:rPr>
+              <w:fldChar w:fldCharType="separate"/>
+            </w:r>
+            <w:r>
+              <w:rPr>
+                <w:noProof/>
+                <w:webHidden/>
+              </w:rPr>
+              <w:t>4</w:t>
             </w:r>
             <w:r>
               <w:rPr>
@@ -618,17 +776,19 @@
           <w:pPr>
             <w:pStyle w:val="TOC1"/>
             <w:rPr>
+              <w:rFonts w:eastAsiaTheme="minorEastAsia"/>
               <w:noProof/>
+              <w:lang w:eastAsia="sv-SE"/>
             </w:rPr>
           </w:pPr>
-          <w:hyperlink w:anchor="_Toc381561622" w:history="1">
+          <w:hyperlink w:anchor="_Toc381732455" w:history="1">
             <w:r>
               <w:rPr>
                 <w:rStyle w:val="Hyperlink"/>
                 <w:noProof/>
                 <w:lang w:val="en-US"/>
               </w:rPr>
-              <w:t>Shortcomings</w:t>
+              <w:t>Difficulties</w:t>
             </w:r>
             <w:r>
               <w:rPr>
@@ -649,7 +809,7 @@
                 <w:noProof/>
                 <w:webHidden/>
               </w:rPr>
-              <w:instrText xml:space="preserve"> PAGEREF _Toc381561622 \h </w:instrText>
+              <w:instrText xml:space="preserve"> PAGEREF _Toc381732455 \h </w:instrText>
             </w:r>
             <w:r>
               <w:rPr>
@@ -669,7 +829,7 @@
                 <w:noProof/>
                 <w:webHidden/>
               </w:rPr>
-              <w:t>3</w:t>
+              <w:t>4</w:t>
             </w:r>
             <w:r>
               <w:rPr>
@@ -837,7 +997,7 @@
           <w:lang w:val="en-US"/>
         </w:rPr>
       </w:pPr>
-      <w:bookmarkStart w:id="0" w:name="_Toc381561615"/>
+      <w:bookmarkStart w:id="0" w:name="_Toc381732446"/>
       <w:r>
         <w:rPr>
           <w:lang w:val="en-US"/>
@@ -992,19 +1152,14 @@
           <w:lang w:val="en-US"/>
         </w:rPr>
       </w:pPr>
+      <w:bookmarkStart w:id="1" w:name="_Toc381732447"/>
       <w:r>
         <w:rPr>
           <w:lang w:val="en-US"/>
         </w:rPr>
         <w:t>User manual</w:t>
       </w:r>
-    </w:p>
-    <w:p>
-      <w:pPr>
-        <w:rPr>
-          <w:lang w:val="en-US"/>
-        </w:rPr>
-      </w:pPr>
+      <w:bookmarkEnd w:id="1"/>
     </w:p>
     <w:p>
       <w:pPr>
@@ -1017,7 +1172,158 @@
         <w:rPr>
           <w:lang w:val="en-US"/>
         </w:rPr>
-        <w:t>Create a puzzle</w:t>
+        <w:t>Solve a crossword</w:t>
+      </w:r>
+    </w:p>
+    <w:p>
+      <w:pPr>
+        <w:rPr>
+          <w:lang w:val="en-US"/>
+        </w:rPr>
+      </w:pPr>
+      <w:r>
+        <w:rPr>
+          <w:lang w:val="en-US"/>
+        </w:rPr>
+        <w:t>To solve a crossword, the solve function needs to be called with a list of integer lists, where each list represents a row of the crossword.</w:t>
+      </w:r>
+    </w:p>
+    <w:p>
+      <w:pPr>
+        <w:rPr>
+          <w:lang w:val="en-US"/>
+        </w:rPr>
+      </w:pPr>
+      <w:r>
+        <w:rPr>
+          <w:lang w:val="en-US"/>
+        </w:rPr>
+        <w:t>The function call could look something like this:</w:t>
+      </w:r>
+    </w:p>
+    <w:p>
+      <w:pPr>
+        <w:rPr>
+          <w:lang w:val="en-US"/>
+        </w:rPr>
+      </w:pPr>
+      <w:proofErr w:type="gramStart"/>
+      <w:r>
+        <w:rPr>
+          <w:lang w:val="en-US"/>
+        </w:rPr>
+        <w:t>solve</w:t>
+      </w:r>
+      <w:proofErr w:type="gramEnd"/>
+      <w:r>
+        <w:rPr>
+          <w:lang w:val="en-US"/>
+        </w:rPr>
+        <w:t xml:space="preserve"> [</w:t>
+      </w:r>
+      <w:r>
+        <w:rPr>
+          <w:lang w:val="en-US"/>
+        </w:rPr>
+        <w:t xml:space="preserve"> [1, 2, 3, 4</w:t>
+      </w:r>
+      <w:r>
+        <w:rPr>
+          <w:lang w:val="en-US"/>
+        </w:rPr>
+        <w:t xml:space="preserve">], </w:t>
+      </w:r>
+      <w:r>
+        <w:rPr>
+          <w:lang w:val="en-US"/>
+        </w:rPr>
+        <w:t>[5, 2, 2, 3], [3, 2, 6, 5</w:t>
+      </w:r>
+      <w:r>
+        <w:rPr>
+          <w:lang w:val="en-US"/>
+        </w:rPr>
+        <w:t>] ]</w:t>
+      </w:r>
+    </w:p>
+    <w:p>
+      <w:pPr>
+        <w:rPr>
+          <w:lang w:val="en-US"/>
+        </w:rPr>
+      </w:pPr>
+      <w:r>
+        <w:rPr>
+          <w:lang w:val="en-US"/>
+        </w:rPr>
+        <w:t>The function would match the possible bindings between characters and integers to recognize that the sough</w:t>
+      </w:r>
+      <w:r>
+        <w:rPr>
+          <w:lang w:val="en-US"/>
+        </w:rPr>
+        <w:t>t words would be POLY,</w:t>
+      </w:r>
+      <w:r>
+        <w:rPr>
+          <w:lang w:val="en-US"/>
+        </w:rPr>
+        <w:t xml:space="preserve"> </w:t>
+      </w:r>
+      <w:r>
+        <w:rPr>
+          <w:lang w:val="en-US"/>
+        </w:rPr>
+        <w:t>FOOL, and LOAF</w:t>
+      </w:r>
+      <w:r>
+        <w:rPr>
+          <w:lang w:val="en-US"/>
+        </w:rPr>
+        <w:t>. And would</w:t>
+      </w:r>
+      <w:r>
+        <w:rPr>
+          <w:lang w:val="en-US"/>
+        </w:rPr>
+        <w:t xml:space="preserve"> thus return a list with tuples containing each number in the crossword paired with the specific character it represents.</w:t>
+      </w:r>
+    </w:p>
+    <w:p>
+      <w:pPr>
+        <w:rPr>
+          <w:lang w:val="en-US"/>
+        </w:rPr>
+      </w:pPr>
+      <w:r>
+        <w:rPr>
+          <w:lang w:val="en-US"/>
+        </w:rPr>
+        <w:t xml:space="preserve">Val it = </w:t>
+      </w:r>
+      <w:bookmarkStart w:id="2" w:name="_GoBack"/>
+      <w:bookmarkEnd w:id="2"/>
+    </w:p>
+    <w:p>
+      <w:pPr>
+        <w:pStyle w:val="Heading2"/>
+        <w:rPr>
+          <w:lang w:val="en-US"/>
+        </w:rPr>
+      </w:pPr>
+      <w:bookmarkStart w:id="3" w:name="_Toc381732448"/>
+      <w:r>
+        <w:rPr>
+          <w:lang w:val="en-US"/>
+        </w:rPr>
+        <w:t>Create a</w:t>
+      </w:r>
+      <w:bookmarkEnd w:id="3"/>
+      <w:r>
+        <w:rPr>
+          <w:lang w:val="en-US"/>
+        </w:rPr>
+        <w:t xml:space="preserve"> crossword</w:t>
       </w:r>
     </w:p>
     <w:p>
@@ -1032,8 +1338,12 @@
         </w:rPr>
         <w:t>To create a puzzle</w:t>
       </w:r>
-      <w:bookmarkStart w:id="1" w:name="_GoBack"/>
-      <w:bookmarkEnd w:id="1"/>
+      <w:r>
+        <w:rPr>
+          <w:lang w:val="en-US"/>
+        </w:rPr>
+        <w:t xml:space="preserve"> you must call the generate function with ______</w:t>
+      </w:r>
     </w:p>
     <w:p>
       <w:pPr>
@@ -1042,14 +1352,14 @@
           <w:lang w:val="en-US"/>
         </w:rPr>
       </w:pPr>
-      <w:bookmarkStart w:id="2" w:name="_Toc381561618"/>
+      <w:bookmarkStart w:id="4" w:name="_Toc381732449"/>
       <w:r>
         <w:rPr>
           <w:lang w:val="en-US"/>
         </w:rPr>
         <w:t>Documentation</w:t>
       </w:r>
-      <w:bookmarkEnd w:id="2"/>
+      <w:bookmarkEnd w:id="4"/>
     </w:p>
     <w:p>
       <w:pPr>
@@ -1091,14 +1401,15 @@
           <w:lang w:val="en-US"/>
         </w:rPr>
       </w:pPr>
-      <w:bookmarkStart w:id="3" w:name="_Toc381561619"/>
-      <w:r>
-        <w:rPr>
-          <w:lang w:val="en-US"/>
-        </w:rPr>
+      <w:bookmarkStart w:id="5" w:name="_Toc381732450"/>
+      <w:r>
+        <w:rPr>
+          <w:lang w:val="en-US"/>
+        </w:rPr>
+        <w:lastRenderedPageBreak/>
         <w:t>Data Structures</w:t>
       </w:r>
-      <w:bookmarkEnd w:id="3"/>
+      <w:bookmarkEnd w:id="5"/>
     </w:p>
     <w:p>
       <w:pPr>
@@ -1114,14 +1425,14 @@
           <w:lang w:val="en-US"/>
         </w:rPr>
       </w:pPr>
-      <w:bookmarkStart w:id="4" w:name="_Toc381561620"/>
+      <w:bookmarkStart w:id="6" w:name="_Toc381732451"/>
       <w:r>
         <w:rPr>
           <w:lang w:val="en-US"/>
         </w:rPr>
         <w:t>Algorithms</w:t>
       </w:r>
-      <w:bookmarkEnd w:id="4"/>
+      <w:bookmarkEnd w:id="6"/>
     </w:p>
     <w:p>
       <w:pPr>
@@ -1137,14 +1448,14 @@
           <w:lang w:val="en-US"/>
         </w:rPr>
       </w:pPr>
-      <w:bookmarkStart w:id="5" w:name="_Toc381561621"/>
+      <w:bookmarkStart w:id="7" w:name="_Toc381732452"/>
       <w:r>
         <w:rPr>
           <w:lang w:val="en-US"/>
         </w:rPr>
         <w:t>Function Description</w:t>
       </w:r>
-      <w:bookmarkEnd w:id="5"/>
+      <w:bookmarkEnd w:id="7"/>
     </w:p>
     <w:p>
       <w:pPr>
@@ -1160,12 +1471,14 @@
           <w:lang w:val="en-US"/>
         </w:rPr>
       </w:pPr>
+      <w:bookmarkStart w:id="8" w:name="_Toc381732453"/>
       <w:r>
         <w:rPr>
           <w:lang w:val="en-US"/>
         </w:rPr>
         <w:t>The solve function</w:t>
       </w:r>
+      <w:bookmarkEnd w:id="8"/>
     </w:p>
     <w:p>
       <w:pPr>
@@ -1181,13 +1494,14 @@
           <w:lang w:val="en-US"/>
         </w:rPr>
       </w:pPr>
-      <w:r>
-        <w:rPr>
-          <w:lang w:val="en-US"/>
-        </w:rPr>
-        <w:lastRenderedPageBreak/>
+      <w:bookmarkStart w:id="9" w:name="_Toc381732454"/>
+      <w:r>
+        <w:rPr>
+          <w:lang w:val="en-US"/>
+        </w:rPr>
         <w:t>The generate function</w:t>
       </w:r>
+      <w:bookmarkEnd w:id="9"/>
     </w:p>
     <w:p>
       <w:pPr>
@@ -1299,11 +1613,19 @@
           <w:lang w:val="en-US"/>
         </w:rPr>
       </w:pPr>
-      <w:r>
-        <w:rPr>
-          <w:lang w:val="en-US"/>
-        </w:rPr>
-        <w:t xml:space="preserve">Difficulties </w:t>
+      <w:bookmarkStart w:id="10" w:name="_Toc381732455"/>
+      <w:r>
+        <w:rPr>
+          <w:lang w:val="en-US"/>
+        </w:rPr>
+        <w:t>Difficulties</w:t>
+      </w:r>
+      <w:bookmarkEnd w:id="10"/>
+      <w:r>
+        <w:rPr>
+          <w:lang w:val="en-US"/>
+        </w:rPr>
+        <w:t xml:space="preserve"> </w:t>
       </w:r>
       <w:r>
         <w:rPr>
@@ -1995,6 +2317,19 @@
       <w:u w:val="single"/>
     </w:rPr>
   </w:style>
+  <w:style w:type="paragraph" w:styleId="TOC3">
+    <w:name w:val="toc 3"/>
+    <w:basedOn w:val="Normal"/>
+    <w:next w:val="Normal"/>
+    <w:autoRedefine/>
+    <w:uiPriority w:val="39"/>
+    <w:unhideWhenUsed/>
+    <w:rsid w:val="00E75147"/>
+    <w:pPr>
+      <w:spacing w:after="100"/>
+      <w:ind w:left="440"/>
+    </w:pPr>
+  </w:style>
 </w:styles>
 </file>
 
@@ -2513,6 +2848,19 @@
       <w:color w:val="0000FF" w:themeColor="hyperlink"/>
       <w:u w:val="single"/>
     </w:rPr>
+  </w:style>
+  <w:style w:type="paragraph" w:styleId="TOC3">
+    <w:name w:val="toc 3"/>
+    <w:basedOn w:val="Normal"/>
+    <w:next w:val="Normal"/>
+    <w:autoRedefine/>
+    <w:uiPriority w:val="39"/>
+    <w:unhideWhenUsed/>
+    <w:rsid w:val="00E75147"/>
+    <w:pPr>
+      <w:spacing w:after="100"/>
+      <w:ind w:left="440"/>
+    </w:pPr>
   </w:style>
 </w:styles>
 </file>
@@ -2807,7 +3155,7 @@
 </file>
 
 <file path=customXml/itemProps1.xml><?xml version="1.0" encoding="utf-8"?>
-<ds:datastoreItem xmlns:ds="http://schemas.openxmlformats.org/officeDocument/2006/customXml" ds:itemID="{854C2DBA-5C9B-4C21-934B-4645486E4413}">
+<ds:datastoreItem xmlns:ds="http://schemas.openxmlformats.org/officeDocument/2006/customXml" ds:itemID="{2CA0C567-1985-4E9E-880E-69947053A57F}">
   <ds:schemaRefs>
     <ds:schemaRef ds:uri="http://schemas.openxmlformats.org/officeDocument/2006/bibliography"/>
   </ds:schemaRefs>

--- a/Project Documentation.docx
+++ b/Project Documentation.docx
@@ -1198,111 +1198,28 @@
         <w:rPr>
           <w:lang w:val="en-US"/>
         </w:rPr>
-        <w:t>The function call could look something like this:</w:t>
-      </w:r>
-    </w:p>
-    <w:p>
-      <w:pPr>
-        <w:rPr>
-          <w:lang w:val="en-US"/>
-        </w:rPr>
-      </w:pPr>
-      <w:proofErr w:type="gramStart"/>
-      <w:r>
-        <w:rPr>
-          <w:lang w:val="en-US"/>
-        </w:rPr>
-        <w:t>solve</w:t>
-      </w:r>
-      <w:proofErr w:type="gramEnd"/>
-      <w:r>
-        <w:rPr>
-          <w:lang w:val="en-US"/>
-        </w:rPr>
-        <w:t xml:space="preserve"> [</w:t>
-      </w:r>
-      <w:r>
-        <w:rPr>
-          <w:lang w:val="en-US"/>
-        </w:rPr>
-        <w:t xml:space="preserve"> [1, 2, 3, 4</w:t>
-      </w:r>
-      <w:r>
-        <w:rPr>
-          <w:lang w:val="en-US"/>
-        </w:rPr>
-        <w:t xml:space="preserve">], </w:t>
-      </w:r>
-      <w:r>
-        <w:rPr>
-          <w:lang w:val="en-US"/>
-        </w:rPr>
-        <w:t>[5, 2, 2, 3], [3, 2, 6, 5</w:t>
-      </w:r>
-      <w:r>
-        <w:rPr>
-          <w:lang w:val="en-US"/>
-        </w:rPr>
-        <w:t>] ]</w:t>
-      </w:r>
-    </w:p>
-    <w:p>
-      <w:pPr>
-        <w:rPr>
-          <w:lang w:val="en-US"/>
-        </w:rPr>
-      </w:pPr>
-      <w:r>
-        <w:rPr>
-          <w:lang w:val="en-US"/>
-        </w:rPr>
-        <w:t>The function would match the possible bindings between characters and integers to recognize that the sough</w:t>
-      </w:r>
-      <w:r>
-        <w:rPr>
-          <w:lang w:val="en-US"/>
-        </w:rPr>
-        <w:t>t words would be POLY,</w:t>
-      </w:r>
-      <w:r>
-        <w:rPr>
-          <w:lang w:val="en-US"/>
-        </w:rPr>
-        <w:t xml:space="preserve"> </w:t>
-      </w:r>
-      <w:r>
-        <w:rPr>
-          <w:lang w:val="en-US"/>
-        </w:rPr>
-        <w:t>FOOL, and LOAF</w:t>
-      </w:r>
-      <w:r>
-        <w:rPr>
-          <w:lang w:val="en-US"/>
-        </w:rPr>
-        <w:t>. And would</w:t>
-      </w:r>
-      <w:r>
-        <w:rPr>
-          <w:lang w:val="en-US"/>
-        </w:rPr>
-        <w:t xml:space="preserve"> thus return a list with tuples containing each number in the crossword paired with the specific character it represents.</w:t>
-      </w:r>
-    </w:p>
-    <w:p>
-      <w:pPr>
-        <w:rPr>
-          <w:lang w:val="en-US"/>
-        </w:rPr>
-      </w:pPr>
-      <w:r>
-        <w:rPr>
-          <w:lang w:val="en-US"/>
-        </w:rPr>
-        <w:t xml:space="preserve">Val it = </w:t>
+        <w:t>It takes in consideration the words in the columns as well, from top to bottom</w:t>
+      </w:r>
+      <w:r>
+        <w:rPr>
+          <w:lang w:val="en-US"/>
+        </w:rPr>
+        <w:t>. A</w:t>
       </w:r>
       <w:bookmarkStart w:id="2" w:name="_GoBack"/>
       <w:bookmarkEnd w:id="2"/>
+      <w:r>
+        <w:rPr>
+          <w:lang w:val="en-US"/>
+        </w:rPr>
+        <w:t>nd would</w:t>
+      </w:r>
+      <w:r>
+        <w:rPr>
+          <w:lang w:val="en-US"/>
+        </w:rPr>
+        <w:t xml:space="preserve"> thus return a list with tuples containing each number in the crossword paired with the specific character it represents.</w:t>
+      </w:r>
     </w:p>
     <w:p>
       <w:pPr>
@@ -1312,6 +1229,14 @@
         </w:rPr>
       </w:pPr>
       <w:bookmarkStart w:id="3" w:name="_Toc381732448"/>
+    </w:p>
+    <w:p>
+      <w:pPr>
+        <w:pStyle w:val="Heading2"/>
+        <w:rPr>
+          <w:lang w:val="en-US"/>
+        </w:rPr>
+      </w:pPr>
       <w:r>
         <w:rPr>
           <w:lang w:val="en-US"/>
@@ -1406,30 +1331,30 @@
         <w:rPr>
           <w:lang w:val="en-US"/>
         </w:rPr>
+        <w:t>Data Structures</w:t>
+      </w:r>
+      <w:bookmarkEnd w:id="5"/>
+    </w:p>
+    <w:p>
+      <w:pPr>
+        <w:rPr>
+          <w:lang w:val="en-US"/>
+        </w:rPr>
+      </w:pPr>
+    </w:p>
+    <w:p>
+      <w:pPr>
+        <w:pStyle w:val="Heading2"/>
+        <w:rPr>
+          <w:lang w:val="en-US"/>
+        </w:rPr>
+      </w:pPr>
+      <w:bookmarkStart w:id="6" w:name="_Toc381732451"/>
+      <w:r>
+        <w:rPr>
+          <w:lang w:val="en-US"/>
+        </w:rPr>
         <w:lastRenderedPageBreak/>
-        <w:t>Data Structures</w:t>
-      </w:r>
-      <w:bookmarkEnd w:id="5"/>
-    </w:p>
-    <w:p>
-      <w:pPr>
-        <w:rPr>
-          <w:lang w:val="en-US"/>
-        </w:rPr>
-      </w:pPr>
-    </w:p>
-    <w:p>
-      <w:pPr>
-        <w:pStyle w:val="Heading2"/>
-        <w:rPr>
-          <w:lang w:val="en-US"/>
-        </w:rPr>
-      </w:pPr>
-      <w:bookmarkStart w:id="6" w:name="_Toc381732451"/>
-      <w:r>
-        <w:rPr>
-          <w:lang w:val="en-US"/>
-        </w:rPr>
         <w:t>Algorithms</w:t>
       </w:r>
       <w:bookmarkEnd w:id="6"/>
@@ -3155,7 +3080,7 @@
 </file>
 
 <file path=customXml/itemProps1.xml><?xml version="1.0" encoding="utf-8"?>
-<ds:datastoreItem xmlns:ds="http://schemas.openxmlformats.org/officeDocument/2006/customXml" ds:itemID="{2CA0C567-1985-4E9E-880E-69947053A57F}">
+<ds:datastoreItem xmlns:ds="http://schemas.openxmlformats.org/officeDocument/2006/customXml" ds:itemID="{9BC5F82F-DA6D-449F-A749-38BB2CC76721}">
   <ds:schemaRefs>
     <ds:schemaRef ds:uri="http://schemas.openxmlformats.org/officeDocument/2006/bibliography"/>
   </ds:schemaRefs>

--- a/Project Documentation.docx
+++ b/Project Documentation.docx
@@ -101,7 +101,22 @@
     <w:p/>
     <w:p/>
     <w:p/>
-    <w:p/>
+    <w:p>
+      <w:r>
+        <w:br w:type="page"/>
+      </w:r>
+    </w:p>
+    <w:p>
+      <w:pPr>
+        <w:sectPr>
+          <w:headerReference w:type="default" r:id="rId9"/>
+          <w:pgSz w:w="11906" w:h="16838"/>
+          <w:pgMar w:top="1417" w:right="1417" w:bottom="1417" w:left="1417" w:header="708" w:footer="708" w:gutter="0"/>
+          <w:cols w:space="708"/>
+          <w:docGrid w:linePitch="360"/>
+        </w:sectPr>
+      </w:pPr>
+    </w:p>
     <w:p/>
     <w:sdt>
       <w:sdtPr>
@@ -155,7 +170,7 @@
           <w:r>
             <w:fldChar w:fldCharType="separate"/>
           </w:r>
-          <w:hyperlink w:anchor="_Toc381732446" w:history="1">
+          <w:hyperlink w:anchor="_Toc381816345" w:history="1">
             <w:r>
               <w:rPr>
                 <w:rStyle w:val="Hyperlink"/>
@@ -183,7 +198,7 @@
                 <w:noProof/>
                 <w:webHidden/>
               </w:rPr>
-              <w:instrText xml:space="preserve"> PAGEREF _Toc381732446 \h </w:instrText>
+              <w:instrText xml:space="preserve"> PAGEREF _Toc381816345 \h </w:instrText>
             </w:r>
             <w:r>
               <w:rPr>
@@ -203,7 +218,7 @@
                 <w:noProof/>
                 <w:webHidden/>
               </w:rPr>
-              <w:t>3</w:t>
+              <w:t>4</w:t>
             </w:r>
             <w:r>
               <w:rPr>
@@ -223,7 +238,7 @@
               <w:lang w:eastAsia="sv-SE"/>
             </w:rPr>
           </w:pPr>
-          <w:hyperlink w:anchor="_Toc381732447" w:history="1">
+          <w:hyperlink w:anchor="_Toc381816346" w:history="1">
             <w:r>
               <w:rPr>
                 <w:rStyle w:val="Hyperlink"/>
@@ -251,7 +266,7 @@
                 <w:noProof/>
                 <w:webHidden/>
               </w:rPr>
-              <w:instrText xml:space="preserve"> PAGEREF _Toc381732447 \h </w:instrText>
+              <w:instrText xml:space="preserve"> PAGEREF _Toc381816346 \h </w:instrText>
             </w:r>
             <w:r>
               <w:rPr>
@@ -271,7 +286,7 @@
                 <w:noProof/>
                 <w:webHidden/>
               </w:rPr>
-              <w:t>3</w:t>
+              <w:t>4</w:t>
             </w:r>
             <w:r>
               <w:rPr>
@@ -294,14 +309,14 @@
               <w:lang w:eastAsia="sv-SE"/>
             </w:rPr>
           </w:pPr>
-          <w:hyperlink w:anchor="_Toc381732448" w:history="1">
+          <w:hyperlink w:anchor="_Toc381816347" w:history="1">
             <w:r>
               <w:rPr>
                 <w:rStyle w:val="Hyperlink"/>
                 <w:noProof/>
                 <w:lang w:val="en-US"/>
               </w:rPr>
-              <w:t>Create a puzzle</w:t>
+              <w:t>Solve a crossword</w:t>
             </w:r>
             <w:r>
               <w:rPr>
@@ -322,7 +337,7 @@
                 <w:noProof/>
                 <w:webHidden/>
               </w:rPr>
-              <w:instrText xml:space="preserve"> PAGEREF _Toc381732448 \h </w:instrText>
+              <w:instrText xml:space="preserve"> PAGEREF _Toc381816347 \h </w:instrText>
             </w:r>
             <w:r>
               <w:rPr>
@@ -342,75 +357,7 @@
                 <w:noProof/>
                 <w:webHidden/>
               </w:rPr>
-              <w:t>3</w:t>
-            </w:r>
-            <w:r>
-              <w:rPr>
-                <w:noProof/>
-                <w:webHidden/>
-              </w:rPr>
-              <w:fldChar w:fldCharType="end"/>
-            </w:r>
-          </w:hyperlink>
-        </w:p>
-        <w:p>
-          <w:pPr>
-            <w:pStyle w:val="TOC1"/>
-            <w:rPr>
-              <w:rFonts w:eastAsiaTheme="minorEastAsia"/>
-              <w:noProof/>
-              <w:lang w:eastAsia="sv-SE"/>
-            </w:rPr>
-          </w:pPr>
-          <w:hyperlink w:anchor="_Toc381732449" w:history="1">
-            <w:r>
-              <w:rPr>
-                <w:rStyle w:val="Hyperlink"/>
-                <w:noProof/>
-                <w:lang w:val="en-US"/>
-              </w:rPr>
-              <w:t>Documentation</w:t>
-            </w:r>
-            <w:r>
-              <w:rPr>
-                <w:noProof/>
-                <w:webHidden/>
-              </w:rPr>
-              <w:tab/>
-            </w:r>
-            <w:r>
-              <w:rPr>
-                <w:noProof/>
-                <w:webHidden/>
-              </w:rPr>
-              <w:fldChar w:fldCharType="begin"/>
-            </w:r>
-            <w:r>
-              <w:rPr>
-                <w:noProof/>
-                <w:webHidden/>
-              </w:rPr>
-              <w:instrText xml:space="preserve"> PAGEREF _Toc381732449 \h </w:instrText>
-            </w:r>
-            <w:r>
-              <w:rPr>
-                <w:noProof/>
-                <w:webHidden/>
-              </w:rPr>
-            </w:r>
-            <w:r>
-              <w:rPr>
-                <w:noProof/>
-                <w:webHidden/>
-              </w:rPr>
-              <w:fldChar w:fldCharType="separate"/>
-            </w:r>
-            <w:r>
-              <w:rPr>
-                <w:noProof/>
-                <w:webHidden/>
-              </w:rPr>
-              <w:t>3</w:t>
+              <w:t>4</w:t>
             </w:r>
             <w:r>
               <w:rPr>
@@ -433,14 +380,14 @@
               <w:lang w:eastAsia="sv-SE"/>
             </w:rPr>
           </w:pPr>
-          <w:hyperlink w:anchor="_Toc381732450" w:history="1">
+          <w:hyperlink w:anchor="_Toc381816348" w:history="1">
             <w:r>
               <w:rPr>
                 <w:rStyle w:val="Hyperlink"/>
                 <w:noProof/>
                 <w:lang w:val="en-US"/>
               </w:rPr>
-              <w:t>Data Structures</w:t>
+              <w:t>Create a crossword</w:t>
             </w:r>
             <w:r>
               <w:rPr>
@@ -461,7 +408,7 @@
                 <w:noProof/>
                 <w:webHidden/>
               </w:rPr>
-              <w:instrText xml:space="preserve"> PAGEREF _Toc381732450 \h </w:instrText>
+              <w:instrText xml:space="preserve"> PAGEREF _Toc381816348 \h </w:instrText>
             </w:r>
             <w:r>
               <w:rPr>
@@ -481,7 +428,75 @@
                 <w:noProof/>
                 <w:webHidden/>
               </w:rPr>
-              <w:t>3</w:t>
+              <w:t>4</w:t>
+            </w:r>
+            <w:r>
+              <w:rPr>
+                <w:noProof/>
+                <w:webHidden/>
+              </w:rPr>
+              <w:fldChar w:fldCharType="end"/>
+            </w:r>
+          </w:hyperlink>
+        </w:p>
+        <w:p>
+          <w:pPr>
+            <w:pStyle w:val="TOC1"/>
+            <w:rPr>
+              <w:rFonts w:eastAsiaTheme="minorEastAsia"/>
+              <w:noProof/>
+              <w:lang w:eastAsia="sv-SE"/>
+            </w:rPr>
+          </w:pPr>
+          <w:hyperlink w:anchor="_Toc381816349" w:history="1">
+            <w:r>
+              <w:rPr>
+                <w:rStyle w:val="Hyperlink"/>
+                <w:noProof/>
+                <w:lang w:val="en-US"/>
+              </w:rPr>
+              <w:t>Documentation</w:t>
+            </w:r>
+            <w:r>
+              <w:rPr>
+                <w:noProof/>
+                <w:webHidden/>
+              </w:rPr>
+              <w:tab/>
+            </w:r>
+            <w:r>
+              <w:rPr>
+                <w:noProof/>
+                <w:webHidden/>
+              </w:rPr>
+              <w:fldChar w:fldCharType="begin"/>
+            </w:r>
+            <w:r>
+              <w:rPr>
+                <w:noProof/>
+                <w:webHidden/>
+              </w:rPr>
+              <w:instrText xml:space="preserve"> PAGEREF _Toc381816349 \h </w:instrText>
+            </w:r>
+            <w:r>
+              <w:rPr>
+                <w:noProof/>
+                <w:webHidden/>
+              </w:rPr>
+            </w:r>
+            <w:r>
+              <w:rPr>
+                <w:noProof/>
+                <w:webHidden/>
+              </w:rPr>
+              <w:fldChar w:fldCharType="separate"/>
+            </w:r>
+            <w:r>
+              <w:rPr>
+                <w:noProof/>
+                <w:webHidden/>
+              </w:rPr>
+              <w:t>4</w:t>
             </w:r>
             <w:r>
               <w:rPr>
@@ -504,14 +519,14 @@
               <w:lang w:eastAsia="sv-SE"/>
             </w:rPr>
           </w:pPr>
-          <w:hyperlink w:anchor="_Toc381732451" w:history="1">
+          <w:hyperlink w:anchor="_Toc381816350" w:history="1">
             <w:r>
               <w:rPr>
                 <w:rStyle w:val="Hyperlink"/>
                 <w:noProof/>
                 <w:lang w:val="en-US"/>
               </w:rPr>
-              <w:t>Algorithms</w:t>
+              <w:t>Data Structures</w:t>
             </w:r>
             <w:r>
               <w:rPr>
@@ -532,7 +547,7 @@
                 <w:noProof/>
                 <w:webHidden/>
               </w:rPr>
-              <w:instrText xml:space="preserve"> PAGEREF _Toc381732451 \h </w:instrText>
+              <w:instrText xml:space="preserve"> PAGEREF _Toc381816350 \h </w:instrText>
             </w:r>
             <w:r>
               <w:rPr>
@@ -552,7 +567,7 @@
                 <w:noProof/>
                 <w:webHidden/>
               </w:rPr>
-              <w:t>3</w:t>
+              <w:t>4</w:t>
             </w:r>
             <w:r>
               <w:rPr>
@@ -575,13 +590,84 @@
               <w:lang w:eastAsia="sv-SE"/>
             </w:rPr>
           </w:pPr>
-          <w:hyperlink w:anchor="_Toc381732452" w:history="1">
+          <w:hyperlink w:anchor="_Toc381816351" w:history="1">
             <w:r>
               <w:rPr>
                 <w:rStyle w:val="Hyperlink"/>
                 <w:noProof/>
                 <w:lang w:val="en-US"/>
               </w:rPr>
+              <w:t>Algorithms</w:t>
+            </w:r>
+            <w:r>
+              <w:rPr>
+                <w:noProof/>
+                <w:webHidden/>
+              </w:rPr>
+              <w:tab/>
+            </w:r>
+            <w:r>
+              <w:rPr>
+                <w:noProof/>
+                <w:webHidden/>
+              </w:rPr>
+              <w:fldChar w:fldCharType="begin"/>
+            </w:r>
+            <w:r>
+              <w:rPr>
+                <w:noProof/>
+                <w:webHidden/>
+              </w:rPr>
+              <w:instrText xml:space="preserve"> PAGEREF _Toc381816351 \h </w:instrText>
+            </w:r>
+            <w:r>
+              <w:rPr>
+                <w:noProof/>
+                <w:webHidden/>
+              </w:rPr>
+            </w:r>
+            <w:r>
+              <w:rPr>
+                <w:noProof/>
+                <w:webHidden/>
+              </w:rPr>
+              <w:fldChar w:fldCharType="separate"/>
+            </w:r>
+            <w:r>
+              <w:rPr>
+                <w:noProof/>
+                <w:webHidden/>
+              </w:rPr>
+              <w:t>4</w:t>
+            </w:r>
+            <w:r>
+              <w:rPr>
+                <w:noProof/>
+                <w:webHidden/>
+              </w:rPr>
+              <w:fldChar w:fldCharType="end"/>
+            </w:r>
+          </w:hyperlink>
+        </w:p>
+        <w:p>
+          <w:pPr>
+            <w:pStyle w:val="TOC2"/>
+            <w:tabs>
+              <w:tab w:val="right" w:leader="dot" w:pos="9062"/>
+            </w:tabs>
+            <w:rPr>
+              <w:rFonts w:eastAsiaTheme="minorEastAsia"/>
+              <w:noProof/>
+              <w:lang w:eastAsia="sv-SE"/>
+            </w:rPr>
+          </w:pPr>
+          <w:hyperlink w:anchor="_Toc381816352" w:history="1">
+            <w:r>
+              <w:rPr>
+                <w:rStyle w:val="Hyperlink"/>
+                <w:noProof/>
+                <w:lang w:val="en-US"/>
+              </w:rPr>
               <w:t>Function Description</w:t>
             </w:r>
             <w:r>
@@ -603,7 +689,7 @@
                 <w:noProof/>
                 <w:webHidden/>
               </w:rPr>
-              <w:instrText xml:space="preserve"> PAGEREF _Toc381732452 \h </w:instrText>
+              <w:instrText xml:space="preserve"> PAGEREF _Toc381816352 \h </w:instrText>
             </w:r>
             <w:r>
               <w:rPr>
@@ -623,7 +709,7 @@
                 <w:noProof/>
                 <w:webHidden/>
               </w:rPr>
-              <w:t>3</w:t>
+              <w:t>5</w:t>
             </w:r>
             <w:r>
               <w:rPr>
@@ -641,10 +727,12 @@
               <w:tab w:val="right" w:leader="dot" w:pos="9062"/>
             </w:tabs>
             <w:rPr>
+              <w:rFonts w:eastAsiaTheme="minorEastAsia"/>
               <w:noProof/>
+              <w:lang w:eastAsia="sv-SE"/>
             </w:rPr>
           </w:pPr>
-          <w:hyperlink w:anchor="_Toc381732453" w:history="1">
+          <w:hyperlink w:anchor="_Toc381816353" w:history="1">
             <w:r>
               <w:rPr>
                 <w:rStyle w:val="Hyperlink"/>
@@ -672,7 +760,7 @@
                 <w:noProof/>
                 <w:webHidden/>
               </w:rPr>
-              <w:instrText xml:space="preserve"> PAGEREF _Toc381732453 \h </w:instrText>
+              <w:instrText xml:space="preserve"> PAGEREF _Toc381816353 \h </w:instrText>
             </w:r>
             <w:r>
               <w:rPr>
@@ -692,7 +780,7 @@
                 <w:noProof/>
                 <w:webHidden/>
               </w:rPr>
-              <w:t>3</w:t>
+              <w:t>5</w:t>
             </w:r>
             <w:r>
               <w:rPr>
@@ -710,10 +798,12 @@
               <w:tab w:val="right" w:leader="dot" w:pos="9062"/>
             </w:tabs>
             <w:rPr>
+              <w:rFonts w:eastAsiaTheme="minorEastAsia"/>
               <w:noProof/>
+              <w:lang w:eastAsia="sv-SE"/>
             </w:rPr>
           </w:pPr>
-          <w:hyperlink w:anchor="_Toc381732454" w:history="1">
+          <w:hyperlink w:anchor="_Toc381816354" w:history="1">
             <w:r>
               <w:rPr>
                 <w:rStyle w:val="Hyperlink"/>
@@ -741,7 +831,7 @@
                 <w:noProof/>
                 <w:webHidden/>
               </w:rPr>
-              <w:instrText xml:space="preserve"> PAGEREF _Toc381732454 \h </w:instrText>
+              <w:instrText xml:space="preserve"> PAGEREF _Toc381816354 \h </w:instrText>
             </w:r>
             <w:r>
               <w:rPr>
@@ -761,7 +851,7 @@
                 <w:noProof/>
                 <w:webHidden/>
               </w:rPr>
-              <w:t>4</w:t>
+              <w:t>5</w:t>
             </w:r>
             <w:r>
               <w:rPr>
@@ -781,7 +871,7 @@
               <w:lang w:eastAsia="sv-SE"/>
             </w:rPr>
           </w:pPr>
-          <w:hyperlink w:anchor="_Toc381732455" w:history="1">
+          <w:hyperlink w:anchor="_Toc381816355" w:history="1">
             <w:r>
               <w:rPr>
                 <w:rStyle w:val="Hyperlink"/>
@@ -809,7 +899,7 @@
                 <w:noProof/>
                 <w:webHidden/>
               </w:rPr>
-              <w:instrText xml:space="preserve"> PAGEREF _Toc381732455 \h </w:instrText>
+              <w:instrText xml:space="preserve"> PAGEREF _Toc381816355 \h </w:instrText>
             </w:r>
             <w:r>
               <w:rPr>
@@ -829,7 +919,7 @@
                 <w:noProof/>
                 <w:webHidden/>
               </w:rPr>
-              <w:t>4</w:t>
+              <w:t>5</w:t>
             </w:r>
             <w:r>
               <w:rPr>
@@ -950,58 +1040,31 @@
     </w:p>
     <w:p>
       <w:pPr>
-        <w:rPr>
-          <w:lang w:val="en-US"/>
-        </w:rPr>
-      </w:pPr>
-    </w:p>
-    <w:p>
-      <w:pPr>
-        <w:rPr>
-          <w:lang w:val="en-US"/>
-        </w:rPr>
-      </w:pPr>
-    </w:p>
-    <w:p>
-      <w:pPr>
-        <w:rPr>
-          <w:lang w:val="en-US"/>
-        </w:rPr>
-      </w:pPr>
-    </w:p>
-    <w:p>
-      <w:pPr>
-        <w:rPr>
-          <w:lang w:val="en-US"/>
-        </w:rPr>
-      </w:pPr>
-    </w:p>
-    <w:p>
-      <w:pPr>
-        <w:rPr>
-          <w:lang w:val="en-US"/>
-        </w:rPr>
-      </w:pPr>
-    </w:p>
-    <w:p>
-      <w:pPr>
-        <w:rPr>
-          <w:lang w:val="en-US"/>
-        </w:rPr>
-      </w:pPr>
-    </w:p>
-    <w:p>
-      <w:pPr>
         <w:pStyle w:val="Heading1"/>
         <w:rPr>
           <w:lang w:val="en-US"/>
         </w:rPr>
       </w:pPr>
-      <w:bookmarkStart w:id="0" w:name="_Toc381732446"/>
-      <w:r>
-        <w:rPr>
-          <w:lang w:val="en-US"/>
-        </w:rPr>
+      <w:bookmarkStart w:id="0" w:name="_Toc381816345"/>
+      <w:r>
+        <w:rPr>
+          <w:lang w:val="en-US"/>
+        </w:rPr>
+        <w:br w:type="page"/>
+      </w:r>
+    </w:p>
+    <w:p>
+      <w:pPr>
+        <w:pStyle w:val="Heading1"/>
+        <w:rPr>
+          <w:lang w:val="en-US"/>
+        </w:rPr>
+      </w:pPr>
+      <w:r>
+        <w:rPr>
+          <w:lang w:val="en-US"/>
+        </w:rPr>
+        <w:lastRenderedPageBreak/>
         <w:t>Introduction</w:t>
       </w:r>
       <w:bookmarkEnd w:id="0"/>
@@ -1046,14 +1109,42 @@
           <w:rFonts w:ascii="Baskerville Old Face" w:hAnsi="Baskerville Old Face"/>
           <w:lang w:val="en-US"/>
         </w:rPr>
-        <w:t>case you may have pondered how you would go about solving it, and what solution would be superior? In this project</w:t>
+        <w:t xml:space="preserve">case you may have pondered how you would go about solving it, and what solution would be </w:t>
       </w:r>
       <w:r>
         <w:rPr>
           <w:rFonts w:ascii="Baskerville Old Face" w:hAnsi="Baskerville Old Face"/>
           <w:lang w:val="en-US"/>
         </w:rPr>
-        <w:t xml:space="preserve"> we have constructed a program that allows you not only solve, but create crypto puzzles of your own! </w:t>
+        <w:t>the most efficient</w:t>
+      </w:r>
+      <w:r>
+        <w:rPr>
+          <w:rFonts w:ascii="Baskerville Old Face" w:hAnsi="Baskerville Old Face"/>
+          <w:lang w:val="en-US"/>
+        </w:rPr>
+        <w:t>? In this project</w:t>
+      </w:r>
+      <w:r>
+        <w:rPr>
+          <w:rFonts w:ascii="Baskerville Old Face" w:hAnsi="Baskerville Old Face"/>
+          <w:lang w:val="en-US"/>
+        </w:rPr>
+        <w:t xml:space="preserve"> we have constructed a program that allows you not only solve, but cr</w:t>
+      </w:r>
+      <w:r>
+        <w:rPr>
+          <w:rFonts w:ascii="Baskerville Old Face" w:hAnsi="Baskerville Old Face"/>
+          <w:lang w:val="en-US"/>
+        </w:rPr>
+        <w:t>eate crypto puzzles of your own.</w:t>
+      </w:r>
+      <w:r>
+        <w:rPr>
+          <w:rFonts w:ascii="Baskerville Old Face" w:hAnsi="Baskerville Old Face"/>
+          <w:lang w:val="en-US"/>
+        </w:rPr>
+        <w:t xml:space="preserve"> </w:t>
       </w:r>
       <w:r>
         <w:rPr>
@@ -1135,7 +1226,16 @@
           <w:szCs w:val="24"/>
           <w:lang w:val="en-US"/>
         </w:rPr>
-        <w:t xml:space="preserve"> creates puzzles by receiving a list of words from the user and then tries to make a puzzle as concise as possible. </w:t>
+        <w:t xml:space="preserve"> creates puzzles by receiving a list of words from the user and then </w:t>
+      </w:r>
+      <w:r>
+        <w:rPr>
+          <w:rFonts w:ascii="Baskerville Old Face" w:eastAsia="MS PGothic" w:hAnsi="Baskerville Old Face" w:cs="Aharoni"/>
+          <w:sz w:val="24"/>
+          <w:szCs w:val="24"/>
+          <w:lang w:val="en-US"/>
+        </w:rPr>
+        <w:t>assembles it, as intricate as possible, into a cryptographic crossword of whole numbers.</w:t>
       </w:r>
     </w:p>
     <w:p>
@@ -1152,7 +1252,7 @@
           <w:lang w:val="en-US"/>
         </w:rPr>
       </w:pPr>
-      <w:bookmarkStart w:id="1" w:name="_Toc381732447"/>
+      <w:bookmarkStart w:id="1" w:name="_Toc381816346"/>
       <w:r>
         <w:rPr>
           <w:lang w:val="en-US"/>
@@ -1168,12 +1268,14 @@
           <w:lang w:val="en-US"/>
         </w:rPr>
       </w:pPr>
+      <w:bookmarkStart w:id="2" w:name="_Toc381816347"/>
       <w:r>
         <w:rPr>
           <w:lang w:val="en-US"/>
         </w:rPr>
         <w:t>Solve a crossword</w:t>
       </w:r>
+      <w:bookmarkEnd w:id="2"/>
     </w:p>
     <w:p>
       <w:pPr>
@@ -1204,15 +1306,7 @@
         <w:rPr>
           <w:lang w:val="en-US"/>
         </w:rPr>
-        <w:t>. A</w:t>
-      </w:r>
-      <w:bookmarkStart w:id="2" w:name="_GoBack"/>
-      <w:bookmarkEnd w:id="2"/>
-      <w:r>
-        <w:rPr>
-          <w:lang w:val="en-US"/>
-        </w:rPr>
-        <w:t>nd would</w:t>
+        <w:t>. And would</w:t>
       </w:r>
       <w:r>
         <w:rPr>
@@ -1228,7 +1322,6 @@
           <w:lang w:val="en-US"/>
         </w:rPr>
       </w:pPr>
-      <w:bookmarkStart w:id="3" w:name="_Toc381732448"/>
     </w:p>
     <w:p>
       <w:pPr>
@@ -1237,19 +1330,20 @@
           <w:lang w:val="en-US"/>
         </w:rPr>
       </w:pPr>
+      <w:bookmarkStart w:id="3" w:name="_Toc381816348"/>
       <w:r>
         <w:rPr>
           <w:lang w:val="en-US"/>
         </w:rPr>
         <w:t>Create a</w:t>
       </w:r>
+      <w:r>
+        <w:rPr>
+          <w:lang w:val="en-US"/>
+        </w:rPr>
+        <w:t xml:space="preserve"> crossword</w:t>
+      </w:r>
       <w:bookmarkEnd w:id="3"/>
-      <w:r>
-        <w:rPr>
-          <w:lang w:val="en-US"/>
-        </w:rPr>
-        <w:t xml:space="preserve"> crossword</w:t>
-      </w:r>
     </w:p>
     <w:p>
       <w:pPr>
@@ -1267,7 +1361,27 @@
         <w:rPr>
           <w:lang w:val="en-US"/>
         </w:rPr>
-        <w:t xml:space="preserve"> you must call the generate function with ______</w:t>
+        <w:t xml:space="preserve"> you must call t</w:t>
+      </w:r>
+      <w:r>
+        <w:rPr>
+          <w:lang w:val="en-US"/>
+        </w:rPr>
+        <w:t xml:space="preserve">he generate function with a list of </w:t>
+      </w:r>
+      <w:proofErr w:type="gramStart"/>
+      <w:r>
+        <w:rPr>
+          <w:lang w:val="en-US"/>
+        </w:rPr>
+        <w:t>words,</w:t>
+      </w:r>
+      <w:proofErr w:type="gramEnd"/>
+      <w:r>
+        <w:rPr>
+          <w:lang w:val="en-US"/>
+        </w:rPr>
+        <w:t xml:space="preserve"> it will then step through all the different possible ways of constructing the crossword.</w:t>
       </w:r>
     </w:p>
     <w:p>
@@ -1277,7 +1391,7 @@
           <w:lang w:val="en-US"/>
         </w:rPr>
       </w:pPr>
-      <w:bookmarkStart w:id="4" w:name="_Toc381732449"/>
+      <w:bookmarkStart w:id="4" w:name="_Toc381816349"/>
       <w:r>
         <w:rPr>
           <w:lang w:val="en-US"/>
@@ -1295,38 +1409,12 @@
     </w:p>
     <w:p>
       <w:pPr>
-        <w:rPr>
-          <w:lang w:val="en-US"/>
-        </w:rPr>
-      </w:pPr>
-      <w:r>
-        <w:rPr>
-          <w:lang w:val="en-US"/>
-        </w:rPr>
-        <w:t>How we did it.</w:t>
-      </w:r>
-      <w:r>
-        <w:rPr>
-          <w:lang w:val="en-US"/>
-        </w:rPr>
-        <w:t xml:space="preserve"> Including:</w:t>
-      </w:r>
-    </w:p>
-    <w:p>
-      <w:pPr>
-        <w:rPr>
-          <w:lang w:val="en-US"/>
-        </w:rPr>
-      </w:pPr>
-    </w:p>
-    <w:p>
-      <w:pPr>
         <w:pStyle w:val="Heading2"/>
         <w:rPr>
           <w:lang w:val="en-US"/>
         </w:rPr>
       </w:pPr>
-      <w:bookmarkStart w:id="5" w:name="_Toc381732450"/>
+      <w:bookmarkStart w:id="5" w:name="_Toc381816350"/>
       <w:r>
         <w:rPr>
           <w:lang w:val="en-US"/>
@@ -1349,45 +1437,174 @@
           <w:lang w:val="en-US"/>
         </w:rPr>
       </w:pPr>
-      <w:bookmarkStart w:id="6" w:name="_Toc381732451"/>
+      <w:bookmarkStart w:id="6" w:name="_Toc381816352"/>
+      <w:r>
+        <w:rPr>
+          <w:lang w:val="en-US"/>
+        </w:rPr>
+        <w:t>Function Description</w:t>
+      </w:r>
+      <w:bookmarkEnd w:id="6"/>
+    </w:p>
+    <w:p>
+      <w:pPr>
+        <w:rPr>
+          <w:lang w:val="en-US"/>
+        </w:rPr>
+      </w:pPr>
+    </w:p>
+    <w:p>
+      <w:pPr>
+        <w:pStyle w:val="Heading3"/>
+        <w:rPr>
+          <w:lang w:val="en-US"/>
+        </w:rPr>
+      </w:pPr>
+      <w:bookmarkStart w:id="7" w:name="_Toc381816353"/>
+      <w:r>
+        <w:rPr>
+          <w:lang w:val="en-US"/>
+        </w:rPr>
+        <w:t>The solve function</w:t>
+      </w:r>
+      <w:bookmarkEnd w:id="7"/>
+    </w:p>
+    <w:p>
+      <w:pPr>
+        <w:rPr>
+          <w:lang w:val="en-US"/>
+        </w:rPr>
+      </w:pPr>
+      <w:r>
+        <w:rPr>
+          <w:lang w:val="en-US"/>
+        </w:rPr>
+        <w:t xml:space="preserve">The solve function is rater straight forward in how it attempts to solve any given crossword. Primarily, the first thing we needed was a sort of dictionary, in order for the function to be able to </w:t>
+      </w:r>
       <w:r>
         <w:rPr>
           <w:lang w:val="en-US"/>
         </w:rPr>
         <w:lastRenderedPageBreak/>
-        <w:t>Algorithms</w:t>
-      </w:r>
-      <w:bookmarkEnd w:id="6"/>
-    </w:p>
-    <w:p>
-      <w:pPr>
-        <w:rPr>
-          <w:lang w:val="en-US"/>
-        </w:rPr>
-      </w:pPr>
-    </w:p>
-    <w:p>
-      <w:pPr>
-        <w:pStyle w:val="Heading2"/>
-        <w:rPr>
-          <w:lang w:val="en-US"/>
-        </w:rPr>
-      </w:pPr>
-      <w:bookmarkStart w:id="7" w:name="_Toc381732452"/>
-      <w:r>
-        <w:rPr>
-          <w:lang w:val="en-US"/>
-        </w:rPr>
-        <w:t>Function Description</w:t>
-      </w:r>
-      <w:bookmarkEnd w:id="7"/>
-    </w:p>
-    <w:p>
-      <w:pPr>
-        <w:rPr>
-          <w:lang w:val="en-US"/>
-        </w:rPr>
-      </w:pPr>
+        <w:t>find the matching words. We acquired a small dictionary from Uppsa</w:t>
+      </w:r>
+      <w:r>
+        <w:rPr>
+          <w:lang w:val="en-US"/>
+        </w:rPr>
+        <w:t xml:space="preserve">la </w:t>
+      </w:r>
+      <w:proofErr w:type="spellStart"/>
+      <w:r>
+        <w:rPr>
+          <w:lang w:val="en-US"/>
+        </w:rPr>
+        <w:t>Universitet</w:t>
+      </w:r>
+      <w:r>
+        <w:rPr>
+          <w:lang w:val="en-US"/>
+        </w:rPr>
+        <w:t>’s</w:t>
+      </w:r>
+      <w:proofErr w:type="spellEnd"/>
+      <w:r>
+        <w:rPr>
+          <w:lang w:val="en-US"/>
+        </w:rPr>
+        <w:t xml:space="preserve"> students’ portal</w:t>
+      </w:r>
+      <w:r>
+        <w:rPr>
+          <w:rStyle w:val="FootnoteReference"/>
+          <w:lang w:val="en-US"/>
+        </w:rPr>
+        <w:footnoteReference w:id="1"/>
+      </w:r>
+      <w:r>
+        <w:rPr>
+          <w:lang w:val="en-US"/>
+        </w:rPr>
+        <w:t xml:space="preserve">, </w:t>
+      </w:r>
+      <w:r>
+        <w:rPr>
+          <w:lang w:val="en-US"/>
+        </w:rPr>
+        <w:t>from the 07/08 years edition of this course.</w:t>
+      </w:r>
+      <w:bookmarkStart w:id="8" w:name="_GoBack"/>
+      <w:bookmarkEnd w:id="8"/>
+    </w:p>
+    <w:p>
+      <w:pPr>
+        <w:pStyle w:val="Heading4"/>
+        <w:rPr>
+          <w:lang w:val="en-US"/>
+        </w:rPr>
+      </w:pPr>
+      <w:r>
+        <w:rPr>
+          <w:lang w:val="en-US"/>
+        </w:rPr>
+        <w:t>Algorithm</w:t>
+      </w:r>
+    </w:p>
+    <w:p>
+      <w:pPr>
+        <w:rPr>
+          <w:lang w:val="en-US"/>
+        </w:rPr>
+      </w:pPr>
+      <w:r>
+        <w:rPr>
+          <w:lang w:val="en-US"/>
+        </w:rPr>
+        <w:t xml:space="preserve">The </w:t>
+      </w:r>
+      <w:r>
+        <w:rPr>
+          <w:lang w:val="en-US"/>
+        </w:rPr>
+        <w:t>basis of solve is using a depth-</w:t>
+      </w:r>
+      <w:r>
+        <w:rPr>
+          <w:lang w:val="en-US"/>
+        </w:rPr>
+        <w:t>first search</w:t>
+      </w:r>
+      <w:r>
+        <w:rPr>
+          <w:lang w:val="en-US"/>
+        </w:rPr>
+        <w:t xml:space="preserve"> (DFS)</w:t>
+      </w:r>
+      <w:r>
+        <w:rPr>
+          <w:lang w:val="en-US"/>
+        </w:rPr>
+        <w:t xml:space="preserve"> for a valid binding between characters and integers.</w:t>
+      </w:r>
+      <w:r>
+        <w:rPr>
+          <w:lang w:val="en-US"/>
+        </w:rPr>
+        <w:t xml:space="preserve"> </w:t>
+      </w:r>
+    </w:p>
+    <w:p>
+      <w:pPr>
+        <w:rPr>
+          <w:lang w:val="en-US"/>
+        </w:rPr>
+      </w:pPr>
+      <w:r>
+        <w:rPr>
+          <w:lang w:val="en-US"/>
+        </w:rPr>
+        <w:t xml:space="preserve">Firstly solve </w:t>
+      </w:r>
     </w:p>
     <w:p>
       <w:pPr>
@@ -1396,30 +1613,7 @@
           <w:lang w:val="en-US"/>
         </w:rPr>
       </w:pPr>
-      <w:bookmarkStart w:id="8" w:name="_Toc381732453"/>
-      <w:r>
-        <w:rPr>
-          <w:lang w:val="en-US"/>
-        </w:rPr>
-        <w:t>The solve function</w:t>
-      </w:r>
-      <w:bookmarkEnd w:id="8"/>
-    </w:p>
-    <w:p>
-      <w:pPr>
-        <w:rPr>
-          <w:lang w:val="en-US"/>
-        </w:rPr>
-      </w:pPr>
-    </w:p>
-    <w:p>
-      <w:pPr>
-        <w:pStyle w:val="Heading3"/>
-        <w:rPr>
-          <w:lang w:val="en-US"/>
-        </w:rPr>
-      </w:pPr>
-      <w:bookmarkStart w:id="9" w:name="_Toc381732454"/>
+      <w:bookmarkStart w:id="9" w:name="_Toc381816354"/>
       <w:r>
         <w:rPr>
           <w:lang w:val="en-US"/>
@@ -1462,7 +1656,19 @@
         <w:rPr>
           <w:lang w:val="en-US"/>
         </w:rPr>
-        <w:t xml:space="preserve">, we unanimously agreed that the “best” </w:t>
+        <w:t>, we un</w:t>
+      </w:r>
+      <w:r>
+        <w:rPr>
+          <w:lang w:val="en-US"/>
+        </w:rPr>
+        <w:t>animously agreed that the most optimal</w:t>
+      </w:r>
+      <w:r>
+        <w:rPr>
+          <w:lang w:val="en-US"/>
+        </w:rPr>
+        <w:t xml:space="preserve"> </w:t>
       </w:r>
       <w:r>
         <w:rPr>
@@ -1530,6 +1736,323 @@
         </w:rPr>
         <w:t>was built.</w:t>
       </w:r>
+      <w:r>
+        <w:rPr>
+          <w:lang w:val="en-US"/>
+        </w:rPr>
+        <w:t xml:space="preserve"> </w:t>
+      </w:r>
+    </w:p>
+    <w:p>
+      <w:pPr>
+        <w:pStyle w:val="Heading4"/>
+        <w:rPr>
+          <w:lang w:val="en-US"/>
+        </w:rPr>
+      </w:pPr>
+      <w:r>
+        <w:rPr>
+          <w:lang w:val="en-US"/>
+        </w:rPr>
+        <w:t>Algorithm</w:t>
+      </w:r>
+    </w:p>
+    <w:p>
+      <w:pPr>
+        <w:rPr>
+          <w:lang w:val="en-US"/>
+        </w:rPr>
+      </w:pPr>
+      <w:r>
+        <w:rPr>
+          <w:lang w:val="en-US"/>
+        </w:rPr>
+        <w:t>As we want to find and compare all the possible solutions and find the best, unlike solve where we want to find any indiscriminate solution, the algorithm can be compared to that of a brea</w:t>
+      </w:r>
+      <w:r>
+        <w:rPr>
+          <w:lang w:val="en-US"/>
+        </w:rPr>
+        <w:t>d</w:t>
+      </w:r>
+      <w:r>
+        <w:rPr>
+          <w:lang w:val="en-US"/>
+        </w:rPr>
+        <w:t>th first search</w:t>
+      </w:r>
+      <w:r>
+        <w:rPr>
+          <w:lang w:val="en-US"/>
+        </w:rPr>
+        <w:t xml:space="preserve"> (BFS)</w:t>
+      </w:r>
+      <w:r>
+        <w:rPr>
+          <w:lang w:val="en-US"/>
+        </w:rPr>
+        <w:t>.</w:t>
+      </w:r>
+    </w:p>
+    <w:p>
+      <w:pPr>
+        <w:rPr>
+          <w:lang w:val="en-US"/>
+        </w:rPr>
+      </w:pPr>
+      <w:r>
+        <w:rPr>
+          <w:lang w:val="en-US"/>
+        </w:rPr>
+        <w:t xml:space="preserve"> </w:t>
+      </w:r>
+      <w:r>
+        <w:rPr>
+          <w:lang w:val="en-US"/>
+        </w:rPr>
+        <w:t>The algorithm runs through a series of steps in order to convert the list of text strings into a complete crossword.</w:t>
+      </w:r>
+    </w:p>
+    <w:p>
+      <w:pPr>
+        <w:rPr>
+          <w:lang w:val="en-US"/>
+        </w:rPr>
+      </w:pPr>
+      <w:r>
+        <w:rPr>
+          <w:lang w:val="en-US"/>
+        </w:rPr>
+        <w:t xml:space="preserve">Firstly it </w:t>
+      </w:r>
+      <w:r>
+        <w:rPr>
+          <w:lang w:val="en-US"/>
+        </w:rPr>
+        <w:t xml:space="preserve">calls on the on the </w:t>
+      </w:r>
+      <w:proofErr w:type="spellStart"/>
+      <w:r>
+        <w:rPr>
+          <w:lang w:val="en-US"/>
+        </w:rPr>
+        <w:t>stringToInteger</w:t>
+      </w:r>
+      <w:proofErr w:type="spellEnd"/>
+      <w:r>
+        <w:rPr>
+          <w:lang w:val="en-US"/>
+        </w:rPr>
+        <w:t xml:space="preserve"> function with the list of string lists.</w:t>
+      </w:r>
+      <w:r>
+        <w:rPr>
+          <w:lang w:val="en-US"/>
+        </w:rPr>
+        <w:t xml:space="preserve"> To be able to reach the letters the function explodes the words into characters. </w:t>
+      </w:r>
+      <w:r>
+        <w:rPr>
+          <w:lang w:val="en-US"/>
+        </w:rPr>
+        <w:t>It then steps through the lists and compares</w:t>
+      </w:r>
+      <w:r>
+        <w:rPr>
+          <w:lang w:val="en-US"/>
+        </w:rPr>
+        <w:t xml:space="preserve"> the</w:t>
+      </w:r>
+      <w:r>
+        <w:rPr>
+          <w:lang w:val="en-US"/>
+        </w:rPr>
+        <w:t xml:space="preserve"> characters in each string to a memory list created with the function call. If the function encounters a new letter it assigns this to a new integer value and remembers it for the entire run. If, by chance, it finds a character that already is in the memory list, it swaps the element in question with the saved value. </w:t>
+      </w:r>
+      <w:r>
+        <w:rPr>
+          <w:lang w:val="en-US"/>
+        </w:rPr>
+        <w:t>By this means the function will return a list of lists, containing the words converted into integers and the value of a character is determined by the order of appearance of that specific character.</w:t>
+      </w:r>
+    </w:p>
+    <w:p>
+      <w:pPr>
+        <w:rPr>
+          <w:lang w:val="en-US"/>
+        </w:rPr>
+      </w:pPr>
+      <w:r>
+        <w:rPr>
+          <w:lang w:val="en-US"/>
+        </w:rPr>
+        <w:t xml:space="preserve">With a list of integer lists, generate calls </w:t>
+      </w:r>
+      <w:r>
+        <w:rPr>
+          <w:lang w:val="en-US"/>
+        </w:rPr>
+        <w:t>a series of auxiliary functions</w:t>
+      </w:r>
+      <w:r>
+        <w:rPr>
+          <w:lang w:val="en-US"/>
+        </w:rPr>
+        <w:t xml:space="preserve">. </w:t>
+      </w:r>
+      <w:r>
+        <w:rPr>
+          <w:lang w:val="en-US"/>
+        </w:rPr>
+        <w:t>These calculate</w:t>
+      </w:r>
+      <w:r>
+        <w:rPr>
+          <w:lang w:val="en-US"/>
+        </w:rPr>
+        <w:t xml:space="preserve"> all the viable</w:t>
+      </w:r>
+      <w:r>
+        <w:rPr>
+          <w:lang w:val="en-US"/>
+        </w:rPr>
+        <w:t xml:space="preserve"> placements of list in every possible order. </w:t>
+      </w:r>
+      <w:proofErr w:type="spellStart"/>
+      <w:r>
+        <w:rPr>
+          <w:lang w:val="en-US"/>
+        </w:rPr>
+        <w:t>findPlacement</w:t>
+      </w:r>
+      <w:proofErr w:type="spellEnd"/>
+      <w:r>
+        <w:rPr>
+          <w:lang w:val="en-US"/>
+        </w:rPr>
+        <w:t xml:space="preserve">’ returns the all the combinations of building the crossword from </w:t>
+      </w:r>
+      <w:r>
+        <w:rPr>
+          <w:lang w:val="en-US"/>
+        </w:rPr>
+        <w:t>a</w:t>
+      </w:r>
+      <w:r>
+        <w:rPr>
+          <w:lang w:val="en-US"/>
+        </w:rPr>
+        <w:t xml:space="preserve"> </w:t>
+      </w:r>
+      <w:r>
+        <w:rPr>
+          <w:lang w:val="en-US"/>
+        </w:rPr>
+        <w:t>given</w:t>
+      </w:r>
+      <w:r>
+        <w:rPr>
+          <w:lang w:val="en-US"/>
+        </w:rPr>
+        <w:t xml:space="preserve"> list, and the main’ function calls </w:t>
+      </w:r>
+      <w:proofErr w:type="spellStart"/>
+      <w:r>
+        <w:rPr>
+          <w:lang w:val="en-US"/>
+        </w:rPr>
+        <w:t>findPlacement</w:t>
+      </w:r>
+      <w:proofErr w:type="spellEnd"/>
+      <w:r>
+        <w:rPr>
+          <w:lang w:val="en-US"/>
+        </w:rPr>
+        <w:t>’</w:t>
+      </w:r>
+      <w:r>
+        <w:rPr>
+          <w:lang w:val="en-US"/>
+        </w:rPr>
+        <w:t xml:space="preserve"> with every permutation of the input list (a list of n strings would cause n! calls from main’).</w:t>
+      </w:r>
+    </w:p>
+    <w:p>
+      <w:pPr>
+        <w:rPr>
+          <w:lang w:val="en-US"/>
+        </w:rPr>
+      </w:pPr>
+      <w:r>
+        <w:rPr>
+          <w:lang w:val="en-US"/>
+        </w:rPr>
+        <w:t>During the previous step, generate save the puzzle containing the least amount of characters, only counting those that are no</w:t>
+      </w:r>
+      <w:r>
+        <w:rPr>
+          <w:lang w:val="en-US"/>
+        </w:rPr>
+        <w:t>t zero, and constantly comparing it with</w:t>
+      </w:r>
+      <w:r>
+        <w:rPr>
+          <w:lang w:val="en-US"/>
+        </w:rPr>
+        <w:t xml:space="preserve"> any new results. The reason for counting the non-zero characters is that the more intersections a given crossword possesses, the better it is, by our definition. This means that when the function ends, it will be left with the most concise crossword.</w:t>
+      </w:r>
+    </w:p>
+    <w:p>
+      <w:pPr>
+        <w:rPr>
+          <w:lang w:val="en-US"/>
+        </w:rPr>
+      </w:pPr>
+      <w:r>
+        <w:rPr>
+          <w:lang w:val="en-US"/>
+        </w:rPr>
+        <w:lastRenderedPageBreak/>
+        <w:t>It is worth noting that simply counting the breath and height of the crossword not necessarily returns the most optimal crossword, as there is a possibility that we may be left with a series of list completely separated from each other</w:t>
+      </w:r>
+      <w:r>
+        <w:rPr>
+          <w:lang w:val="en-US"/>
+        </w:rPr>
+        <w:t>. Even if that solution is more conserving of space, it</w:t>
+      </w:r>
+      <w:r>
+        <w:rPr>
+          <w:lang w:val="en-US"/>
+        </w:rPr>
+        <w:t xml:space="preserve"> </w:t>
+      </w:r>
+      <w:r>
+        <w:rPr>
+          <w:lang w:val="en-US"/>
+        </w:rPr>
+        <w:t>barely counts as a crossword in our standards.</w:t>
+      </w:r>
+    </w:p>
+    <w:p>
+      <w:pPr>
+        <w:rPr>
+          <w:lang w:val="en-US"/>
+        </w:rPr>
+      </w:pPr>
+      <w:r>
+        <w:rPr>
+          <w:lang w:val="en-US"/>
+        </w:rPr>
+        <w:t xml:space="preserve">Lastly it prints the output to a text file for the user to save for later use or discard. If a save already exists, the crossword will be appended to the previous saves enabling the user to create a library of cryptographic crosswords. </w:t>
+      </w:r>
+    </w:p>
+    <w:p>
+      <w:pPr>
+        <w:rPr>
+          <w:lang w:val="en-US"/>
+        </w:rPr>
+      </w:pPr>
     </w:p>
     <w:p>
       <w:pPr>
@@ -1538,7 +2061,7 @@
           <w:lang w:val="en-US"/>
         </w:rPr>
       </w:pPr>
-      <w:bookmarkStart w:id="10" w:name="_Toc381732455"/>
+      <w:bookmarkStart w:id="10" w:name="_Toc381816355"/>
       <w:r>
         <w:rPr>
           <w:lang w:val="en-US"/>
@@ -1602,22 +2125,83 @@
         </w:rPr>
         <w:t>as all the lists will be filled out with 0’s until they are of the same length as the longest list.</w:t>
       </w:r>
-    </w:p>
-    <w:p>
-      <w:pPr>
-        <w:rPr>
-          <w:lang w:val="en-US"/>
-        </w:rPr>
-      </w:pPr>
-      <w:r>
-        <w:rPr>
-          <w:lang w:val="en-US"/>
-        </w:rPr>
-        <w:t xml:space="preserve">The most difficult part was perhaps the creation of the generate function. To make the best crossword possible with the given words showed itself to be quite the challenge, as the program were forced to recursively check all possible solutions before deciding on the most compact one. </w:t>
+      <w:r>
+        <w:rPr>
+          <w:lang w:val="en-US"/>
+        </w:rPr>
+        <w:t xml:space="preserve"> </w:t>
+      </w:r>
+    </w:p>
+    <w:p>
+      <w:pPr>
+        <w:rPr>
+          <w:lang w:val="en-US"/>
+        </w:rPr>
+      </w:pPr>
+      <w:r>
+        <w:rPr>
+          <w:lang w:val="en-US"/>
+        </w:rPr>
+        <w:t>The most difficult part was perhaps the creation of the generate function. To make the best crossword possible with the given words showed itself to be quite the challenge, as the program were forced to recursively check all possible solutions before decid</w:t>
+      </w:r>
+      <w:r>
+        <w:rPr>
+          <w:lang w:val="en-US"/>
+        </w:rPr>
+        <w:t>ing on the most compact one.</w:t>
+      </w:r>
+    </w:p>
+    <w:p>
+      <w:pPr>
+        <w:rPr>
+          <w:lang w:val="en-US"/>
+        </w:rPr>
+      </w:pPr>
+    </w:p>
+    <w:p>
+      <w:pPr>
+        <w:pStyle w:val="Heading1"/>
+        <w:rPr>
+          <w:lang w:val="en-US"/>
+        </w:rPr>
+      </w:pPr>
+      <w:r>
+        <w:rPr>
+          <w:lang w:val="en-US"/>
+        </w:rPr>
+        <w:t>References</w:t>
+      </w:r>
+      <w:r>
+        <w:rPr>
+          <w:lang w:val="en-US"/>
+        </w:rPr>
+        <w:t xml:space="preserve"> and Resources</w:t>
+      </w:r>
+    </w:p>
+    <w:p>
+      <w:pPr>
+        <w:pStyle w:val="ListParagraph"/>
+        <w:numPr>
+          <w:ilvl w:val="0"/>
+          <w:numId w:val="1"/>
+        </w:numPr>
+      </w:pPr>
+      <w:r>
+        <w:t xml:space="preserve">Uppsala Universitet, </w:t>
+      </w:r>
+      <w:hyperlink r:id="rId10" w:history="1">
+        <w:r>
+          <w:rPr>
+            <w:rStyle w:val="Hyperlink"/>
+          </w:rPr>
+          <w:t>www.studentportalen.se</w:t>
+        </w:r>
+      </w:hyperlink>
+      <w:r>
+        <w:t>, 2014-02-24.</w:t>
       </w:r>
     </w:p>
     <w:sectPr>
-      <w:headerReference w:type="default" r:id="rId8"/>
       <w:pgSz w:w="11906" w:h="16838"/>
       <w:pgMar w:top="1417" w:right="1417" w:bottom="1417" w:left="1417" w:header="708" w:footer="708" w:gutter="0"/>
       <w:cols w:space="708"/>
@@ -1671,6 +2255,25 @@
       </w:pPr>
       <w:r>
         <w:continuationSeparator/>
+      </w:r>
+    </w:p>
+  </w:footnote>
+  <w:footnote w:id="1">
+    <w:p>
+      <w:pPr>
+        <w:pStyle w:val="FootnoteText"/>
+      </w:pPr>
+      <w:r>
+        <w:rPr>
+          <w:rStyle w:val="FootnoteReference"/>
+        </w:rPr>
+        <w:footnoteRef/>
+      </w:r>
+      <w:r>
+        <w:t xml:space="preserve"> </w:t>
+      </w:r>
+      <w:r>
+        <w:t>Studentportalen, Uppsala Universitet</w:t>
       </w:r>
     </w:p>
   </w:footnote>
@@ -1724,6 +2327,103 @@
     </w:r>
   </w:p>
 </w:hdr>
+</file>
+
+<file path=word/numbering.xml><?xml version="1.0" encoding="utf-8"?>
+<w:numbering xmlns:wpc="http://schemas.microsoft.com/office/word/2010/wordprocessingCanvas" xmlns:mc="http://schemas.openxmlformats.org/markup-compatibility/2006" xmlns:o="urn:schemas-microsoft-com:office:office" xmlns:r="http://schemas.openxmlformats.org/officeDocument/2006/relationships" xmlns:m="http://schemas.openxmlformats.org/officeDocument/2006/math" xmlns:v="urn:schemas-microsoft-com:vml" xmlns:wp14="http://schemas.microsoft.com/office/word/2010/wordprocessingDrawing" xmlns:wp="http://schemas.openxmlformats.org/drawingml/2006/wordprocessingDrawing" xmlns:w10="urn:schemas-microsoft-com:office:word" xmlns:w="http://schemas.openxmlformats.org/wordprocessingml/2006/main" xmlns:w14="http://schemas.microsoft.com/office/word/2010/wordml" xmlns:wpg="http://schemas.microsoft.com/office/word/2010/wordprocessingGroup" xmlns:wpi="http://schemas.microsoft.com/office/word/2010/wordprocessingInk" xmlns:wne="http://schemas.microsoft.com/office/word/2006/wordml" xmlns:wps="http://schemas.microsoft.com/office/word/2010/wordprocessingShape" mc:Ignorable="w14 wp14">
+  <w:abstractNum w:abstractNumId="0">
+    <w:nsid w:val="31607610"/>
+    <w:multiLevelType w:val="hybridMultilevel"/>
+    <w:tmpl w:val="B5BC9AD6"/>
+    <w:lvl w:ilvl="0" w:tplc="041D000F">
+      <w:start w:val="1"/>
+      <w:numFmt w:val="decimal"/>
+      <w:lvlText w:val="%1."/>
+      <w:lvlJc w:val="left"/>
+      <w:pPr>
+        <w:ind w:left="720" w:hanging="360"/>
+      </w:pPr>
+      <w:rPr>
+        <w:rFonts w:hint="default"/>
+      </w:rPr>
+    </w:lvl>
+    <w:lvl w:ilvl="1" w:tplc="041D0019" w:tentative="1">
+      <w:start w:val="1"/>
+      <w:numFmt w:val="lowerLetter"/>
+      <w:lvlText w:val="%2."/>
+      <w:lvlJc w:val="left"/>
+      <w:pPr>
+        <w:ind w:left="1440" w:hanging="360"/>
+      </w:pPr>
+    </w:lvl>
+    <w:lvl w:ilvl="2" w:tplc="041D001B" w:tentative="1">
+      <w:start w:val="1"/>
+      <w:numFmt w:val="lowerRoman"/>
+      <w:lvlText w:val="%3."/>
+      <w:lvlJc w:val="right"/>
+      <w:pPr>
+        <w:ind w:left="2160" w:hanging="180"/>
+      </w:pPr>
+    </w:lvl>
+    <w:lvl w:ilvl="3" w:tplc="041D000F" w:tentative="1">
+      <w:start w:val="1"/>
+      <w:numFmt w:val="decimal"/>
+      <w:lvlText w:val="%4."/>
+      <w:lvlJc w:val="left"/>
+      <w:pPr>
+        <w:ind w:left="2880" w:hanging="360"/>
+      </w:pPr>
+    </w:lvl>
+    <w:lvl w:ilvl="4" w:tplc="041D0019" w:tentative="1">
+      <w:start w:val="1"/>
+      <w:numFmt w:val="lowerLetter"/>
+      <w:lvlText w:val="%5."/>
+      <w:lvlJc w:val="left"/>
+      <w:pPr>
+        <w:ind w:left="3600" w:hanging="360"/>
+      </w:pPr>
+    </w:lvl>
+    <w:lvl w:ilvl="5" w:tplc="041D001B" w:tentative="1">
+      <w:start w:val="1"/>
+      <w:numFmt w:val="lowerRoman"/>
+      <w:lvlText w:val="%6."/>
+      <w:lvlJc w:val="right"/>
+      <w:pPr>
+        <w:ind w:left="4320" w:hanging="180"/>
+      </w:pPr>
+    </w:lvl>
+    <w:lvl w:ilvl="6" w:tplc="041D000F" w:tentative="1">
+      <w:start w:val="1"/>
+      <w:numFmt w:val="decimal"/>
+      <w:lvlText w:val="%7."/>
+      <w:lvlJc w:val="left"/>
+      <w:pPr>
+        <w:ind w:left="5040" w:hanging="360"/>
+      </w:pPr>
+    </w:lvl>
+    <w:lvl w:ilvl="7" w:tplc="041D0019" w:tentative="1">
+      <w:start w:val="1"/>
+      <w:numFmt w:val="lowerLetter"/>
+      <w:lvlText w:val="%8."/>
+      <w:lvlJc w:val="left"/>
+      <w:pPr>
+        <w:ind w:left="5760" w:hanging="360"/>
+      </w:pPr>
+    </w:lvl>
+    <w:lvl w:ilvl="8" w:tplc="041D001B" w:tentative="1">
+      <w:start w:val="1"/>
+      <w:numFmt w:val="lowerRoman"/>
+      <w:lvlText w:val="%9."/>
+      <w:lvlJc w:val="right"/>
+      <w:pPr>
+        <w:ind w:left="6480" w:hanging="180"/>
+      </w:pPr>
+    </w:lvl>
+  </w:abstractNum>
+  <w:num w:numId="1">
+    <w:abstractNumId w:val="0"/>
+  </w:num>
+</w:numbering>
 </file>
 
 <file path=word/styles.xml><?xml version="1.0" encoding="utf-8"?>
@@ -1956,6 +2656,30 @@
       <w:color w:val="318024"/>
     </w:rPr>
   </w:style>
+  <w:style w:type="paragraph" w:styleId="Heading4">
+    <w:name w:val="heading 4"/>
+    <w:basedOn w:val="Normal"/>
+    <w:next w:val="Normal"/>
+    <w:link w:val="Heading4Char"/>
+    <w:uiPriority w:val="9"/>
+    <w:unhideWhenUsed/>
+    <w:qFormat/>
+    <w:rsid w:val="003F3E98"/>
+    <w:pPr>
+      <w:keepNext/>
+      <w:keepLines/>
+      <w:spacing w:before="200" w:after="0"/>
+      <w:outlineLvl w:val="3"/>
+    </w:pPr>
+    <w:rPr>
+      <w:rFonts w:asciiTheme="majorHAnsi" w:eastAsiaTheme="majorEastAsia" w:hAnsiTheme="majorHAnsi" w:cstheme="majorBidi"/>
+      <w:b/>
+      <w:bCs/>
+      <w:i/>
+      <w:iCs/>
+      <w:color w:val="278024"/>
+    </w:rPr>
+  </w:style>
   <w:style w:type="character" w:default="1" w:styleId="DefaultParagraphFont">
     <w:name w:val="Default Paragraph Font"/>
     <w:uiPriority w:val="1"/>
@@ -2253,6 +2977,71 @@
     <w:pPr>
       <w:spacing w:after="100"/>
       <w:ind w:left="440"/>
+    </w:pPr>
+  </w:style>
+  <w:style w:type="character" w:customStyle="1" w:styleId="Heading4Char">
+    <w:name w:val="Heading 4 Char"/>
+    <w:basedOn w:val="DefaultParagraphFont"/>
+    <w:link w:val="Heading4"/>
+    <w:uiPriority w:val="9"/>
+    <w:rsid w:val="003F3E98"/>
+    <w:rPr>
+      <w:rFonts w:asciiTheme="majorHAnsi" w:eastAsiaTheme="majorEastAsia" w:hAnsiTheme="majorHAnsi" w:cstheme="majorBidi"/>
+      <w:b/>
+      <w:bCs/>
+      <w:i/>
+      <w:iCs/>
+      <w:color w:val="278024"/>
+    </w:rPr>
+  </w:style>
+  <w:style w:type="paragraph" w:styleId="FootnoteText">
+    <w:name w:val="footnote text"/>
+    <w:basedOn w:val="Normal"/>
+    <w:link w:val="FootnoteTextChar"/>
+    <w:uiPriority w:val="99"/>
+    <w:semiHidden/>
+    <w:unhideWhenUsed/>
+    <w:rsid w:val="00906DBC"/>
+    <w:pPr>
+      <w:spacing w:after="0" w:line="240" w:lineRule="auto"/>
+    </w:pPr>
+    <w:rPr>
+      <w:sz w:val="20"/>
+      <w:szCs w:val="20"/>
+    </w:rPr>
+  </w:style>
+  <w:style w:type="character" w:customStyle="1" w:styleId="FootnoteTextChar">
+    <w:name w:val="Footnote Text Char"/>
+    <w:basedOn w:val="DefaultParagraphFont"/>
+    <w:link w:val="FootnoteText"/>
+    <w:uiPriority w:val="99"/>
+    <w:semiHidden/>
+    <w:rsid w:val="00906DBC"/>
+    <w:rPr>
+      <w:sz w:val="20"/>
+      <w:szCs w:val="20"/>
+    </w:rPr>
+  </w:style>
+  <w:style w:type="character" w:styleId="FootnoteReference">
+    <w:name w:val="footnote reference"/>
+    <w:basedOn w:val="DefaultParagraphFont"/>
+    <w:uiPriority w:val="99"/>
+    <w:semiHidden/>
+    <w:unhideWhenUsed/>
+    <w:rsid w:val="00906DBC"/>
+    <w:rPr>
+      <w:vertAlign w:val="superscript"/>
+    </w:rPr>
+  </w:style>
+  <w:style w:type="paragraph" w:styleId="ListParagraph">
+    <w:name w:val="List Paragraph"/>
+    <w:basedOn w:val="Normal"/>
+    <w:uiPriority w:val="34"/>
+    <w:qFormat/>
+    <w:rsid w:val="00906DBC"/>
+    <w:pPr>
+      <w:ind w:left="720"/>
+      <w:contextualSpacing/>
     </w:pPr>
   </w:style>
 </w:styles>
@@ -2488,6 +3277,30 @@
       <w:color w:val="318024"/>
     </w:rPr>
   </w:style>
+  <w:style w:type="paragraph" w:styleId="Heading4">
+    <w:name w:val="heading 4"/>
+    <w:basedOn w:val="Normal"/>
+    <w:next w:val="Normal"/>
+    <w:link w:val="Heading4Char"/>
+    <w:uiPriority w:val="9"/>
+    <w:unhideWhenUsed/>
+    <w:qFormat/>
+    <w:rsid w:val="003F3E98"/>
+    <w:pPr>
+      <w:keepNext/>
+      <w:keepLines/>
+      <w:spacing w:before="200" w:after="0"/>
+      <w:outlineLvl w:val="3"/>
+    </w:pPr>
+    <w:rPr>
+      <w:rFonts w:asciiTheme="majorHAnsi" w:eastAsiaTheme="majorEastAsia" w:hAnsiTheme="majorHAnsi" w:cstheme="majorBidi"/>
+      <w:b/>
+      <w:bCs/>
+      <w:i/>
+      <w:iCs/>
+      <w:color w:val="278024"/>
+    </w:rPr>
+  </w:style>
   <w:style w:type="character" w:default="1" w:styleId="DefaultParagraphFont">
     <w:name w:val="Default Paragraph Font"/>
     <w:uiPriority w:val="1"/>
@@ -2785,6 +3598,71 @@
     <w:pPr>
       <w:spacing w:after="100"/>
       <w:ind w:left="440"/>
+    </w:pPr>
+  </w:style>
+  <w:style w:type="character" w:customStyle="1" w:styleId="Heading4Char">
+    <w:name w:val="Heading 4 Char"/>
+    <w:basedOn w:val="DefaultParagraphFont"/>
+    <w:link w:val="Heading4"/>
+    <w:uiPriority w:val="9"/>
+    <w:rsid w:val="003F3E98"/>
+    <w:rPr>
+      <w:rFonts w:asciiTheme="majorHAnsi" w:eastAsiaTheme="majorEastAsia" w:hAnsiTheme="majorHAnsi" w:cstheme="majorBidi"/>
+      <w:b/>
+      <w:bCs/>
+      <w:i/>
+      <w:iCs/>
+      <w:color w:val="278024"/>
+    </w:rPr>
+  </w:style>
+  <w:style w:type="paragraph" w:styleId="FootnoteText">
+    <w:name w:val="footnote text"/>
+    <w:basedOn w:val="Normal"/>
+    <w:link w:val="FootnoteTextChar"/>
+    <w:uiPriority w:val="99"/>
+    <w:semiHidden/>
+    <w:unhideWhenUsed/>
+    <w:rsid w:val="00906DBC"/>
+    <w:pPr>
+      <w:spacing w:after="0" w:line="240" w:lineRule="auto"/>
+    </w:pPr>
+    <w:rPr>
+      <w:sz w:val="20"/>
+      <w:szCs w:val="20"/>
+    </w:rPr>
+  </w:style>
+  <w:style w:type="character" w:customStyle="1" w:styleId="FootnoteTextChar">
+    <w:name w:val="Footnote Text Char"/>
+    <w:basedOn w:val="DefaultParagraphFont"/>
+    <w:link w:val="FootnoteText"/>
+    <w:uiPriority w:val="99"/>
+    <w:semiHidden/>
+    <w:rsid w:val="00906DBC"/>
+    <w:rPr>
+      <w:sz w:val="20"/>
+      <w:szCs w:val="20"/>
+    </w:rPr>
+  </w:style>
+  <w:style w:type="character" w:styleId="FootnoteReference">
+    <w:name w:val="footnote reference"/>
+    <w:basedOn w:val="DefaultParagraphFont"/>
+    <w:uiPriority w:val="99"/>
+    <w:semiHidden/>
+    <w:unhideWhenUsed/>
+    <w:rsid w:val="00906DBC"/>
+    <w:rPr>
+      <w:vertAlign w:val="superscript"/>
+    </w:rPr>
+  </w:style>
+  <w:style w:type="paragraph" w:styleId="ListParagraph">
+    <w:name w:val="List Paragraph"/>
+    <w:basedOn w:val="Normal"/>
+    <w:uiPriority w:val="34"/>
+    <w:qFormat/>
+    <w:rsid w:val="00906DBC"/>
+    <w:pPr>
+      <w:ind w:left="720"/>
+      <w:contextualSpacing/>
     </w:pPr>
   </w:style>
 </w:styles>
@@ -3080,7 +3958,7 @@
 </file>
 
 <file path=customXml/itemProps1.xml><?xml version="1.0" encoding="utf-8"?>
-<ds:datastoreItem xmlns:ds="http://schemas.openxmlformats.org/officeDocument/2006/customXml" ds:itemID="{9BC5F82F-DA6D-449F-A749-38BB2CC76721}">
+<ds:datastoreItem xmlns:ds="http://schemas.openxmlformats.org/officeDocument/2006/customXml" ds:itemID="{8F9EC45F-FEED-4324-BB73-6151AB4A978A}">
   <ds:schemaRefs>
     <ds:schemaRef ds:uri="http://schemas.openxmlformats.org/officeDocument/2006/bibliography"/>
   </ds:schemaRefs>

--- a/Project Documentation.docx
+++ b/Project Documentation.docx
@@ -1533,11 +1533,262 @@
         </w:rPr>
         <w:t>from the 07/08 years edition of this course.</w:t>
       </w:r>
+    </w:p>
+    <w:p>
+      <w:pPr>
+        <w:pStyle w:val="Heading4"/>
+        <w:rPr>
+          <w:lang w:val="en-US"/>
+        </w:rPr>
+      </w:pPr>
+      <w:r>
+        <w:rPr>
+          <w:lang w:val="en-US"/>
+        </w:rPr>
+        <w:t>Algorithm</w:t>
+      </w:r>
+    </w:p>
+    <w:p>
+      <w:pPr>
+        <w:rPr>
+          <w:lang w:val="en-US"/>
+        </w:rPr>
+      </w:pPr>
+      <w:r>
+        <w:rPr>
+          <w:lang w:val="en-US"/>
+        </w:rPr>
+        <w:t xml:space="preserve">The </w:t>
+      </w:r>
+      <w:r>
+        <w:rPr>
+          <w:lang w:val="en-US"/>
+        </w:rPr>
+        <w:t>basis of solve is using a depth-</w:t>
+      </w:r>
+      <w:r>
+        <w:rPr>
+          <w:lang w:val="en-US"/>
+        </w:rPr>
+        <w:t>first search</w:t>
+      </w:r>
+      <w:r>
+        <w:rPr>
+          <w:lang w:val="en-US"/>
+        </w:rPr>
+        <w:t xml:space="preserve"> (DFS)</w:t>
+      </w:r>
+      <w:r>
+        <w:rPr>
+          <w:lang w:val="en-US"/>
+        </w:rPr>
+        <w:t xml:space="preserve"> for a valid binding between characters and integers.</w:t>
+      </w:r>
+      <w:r>
+        <w:rPr>
+          <w:lang w:val="en-US"/>
+        </w:rPr>
+        <w:t xml:space="preserve"> </w:t>
+      </w:r>
+    </w:p>
+    <w:p>
+      <w:pPr>
+        <w:rPr>
+          <w:lang w:val="en-US"/>
+        </w:rPr>
+      </w:pPr>
+      <w:r>
+        <w:rPr>
+          <w:lang w:val="en-US"/>
+        </w:rPr>
+        <w:t xml:space="preserve">Firstly solve </w:t>
+      </w:r>
+      <w:r>
+        <w:rPr>
+          <w:lang w:val="en-US"/>
+        </w:rPr>
+        <w:t>extracts the columns from the lists, as they too need to</w:t>
+      </w:r>
+      <w:r>
+        <w:rPr>
+          <w:lang w:val="en-US"/>
+        </w:rPr>
+        <w:t xml:space="preserve"> be taken into consideration for the crossword to be correctly solved.</w:t>
+      </w:r>
+    </w:p>
+    <w:p>
+      <w:pPr>
+        <w:rPr>
+          <w:lang w:val="en-US"/>
+        </w:rPr>
+      </w:pPr>
+      <w:r>
+        <w:rPr>
+          <w:lang w:val="en-US"/>
+        </w:rPr>
+        <w:t>It then walks through the dictionary</w:t>
+      </w:r>
+      <w:r>
+        <w:rPr>
+          <w:lang w:val="en-US"/>
+        </w:rPr>
+        <w:t xml:space="preserve"> and checks all the words of the same length until it has reached a combination that works. A side effect of this is that the crossword might have different solutions but the function will always return the first solution as it steps down alphabetically through the list.</w:t>
+      </w:r>
+    </w:p>
+    <w:p>
+      <w:pPr>
+        <w:rPr>
+          <w:lang w:val="en-US"/>
+        </w:rPr>
+      </w:pPr>
+      <w:r>
+        <w:rPr>
+          <w:lang w:val="en-US"/>
+        </w:rPr>
+        <w:t>Solve then return a list of tuples containing each character pared with its corresponding integer.</w:t>
+      </w:r>
       <w:bookmarkStart w:id="8" w:name="_GoBack"/>
       <w:bookmarkEnd w:id="8"/>
     </w:p>
     <w:p>
       <w:pPr>
+        <w:pStyle w:val="Heading3"/>
+        <w:rPr>
+          <w:lang w:val="en-US"/>
+        </w:rPr>
+      </w:pPr>
+      <w:bookmarkStart w:id="9" w:name="_Toc381816354"/>
+      <w:r>
+        <w:rPr>
+          <w:lang w:val="en-US"/>
+        </w:rPr>
+        <w:t>The generate function</w:t>
+      </w:r>
+      <w:bookmarkEnd w:id="9"/>
+    </w:p>
+    <w:p>
+      <w:pPr>
+        <w:rPr>
+          <w:lang w:val="en-US"/>
+        </w:rPr>
+      </w:pPr>
+      <w:r>
+        <w:rPr>
+          <w:lang w:val="en-US"/>
+        </w:rPr>
+        <w:t xml:space="preserve">We discussed what kind of </w:t>
+      </w:r>
+      <w:r>
+        <w:rPr>
+          <w:lang w:val="en-US"/>
+        </w:rPr>
+        <w:t>crypto crossword</w:t>
+      </w:r>
+      <w:r>
+        <w:rPr>
+          <w:lang w:val="en-US"/>
+        </w:rPr>
+        <w:t xml:space="preserve"> we were wanted the function to return. After some </w:t>
+      </w:r>
+      <w:r>
+        <w:rPr>
+          <w:lang w:val="en-US"/>
+        </w:rPr>
+        <w:t>deliberating</w:t>
+      </w:r>
+      <w:r>
+        <w:rPr>
+          <w:lang w:val="en-US"/>
+        </w:rPr>
+        <w:t>, we un</w:t>
+      </w:r>
+      <w:r>
+        <w:rPr>
+          <w:lang w:val="en-US"/>
+        </w:rPr>
+        <w:t>animously agreed that the most optimal</w:t>
+      </w:r>
+      <w:r>
+        <w:rPr>
+          <w:lang w:val="en-US"/>
+        </w:rPr>
+        <w:t xml:space="preserve"> </w:t>
+      </w:r>
+      <w:r>
+        <w:rPr>
+          <w:lang w:val="en-US"/>
+        </w:rPr>
+        <w:t>crossword</w:t>
+      </w:r>
+      <w:r>
+        <w:rPr>
+          <w:lang w:val="en-US"/>
+        </w:rPr>
+        <w:t xml:space="preserve"> was that which had the most intersecting words, as this is the most basic aspect of a</w:t>
+      </w:r>
+      <w:r>
+        <w:rPr>
+          <w:lang w:val="en-US"/>
+        </w:rPr>
+        <w:t>ny</w:t>
+      </w:r>
+      <w:r>
+        <w:rPr>
+          <w:lang w:val="en-US"/>
+        </w:rPr>
+        <w:t xml:space="preserve"> crossword. Hence we came to the conclusion that the </w:t>
+      </w:r>
+      <w:r>
+        <w:rPr>
+          <w:lang w:val="en-US"/>
+        </w:rPr>
+        <w:t xml:space="preserve">function should recursively check all the possible </w:t>
+      </w:r>
+      <w:r>
+        <w:rPr>
+          <w:lang w:val="en-US"/>
+        </w:rPr>
+        <w:t>order</w:t>
+      </w:r>
+      <w:r>
+        <w:rPr>
+          <w:lang w:val="en-US"/>
+        </w:rPr>
+        <w:t xml:space="preserve"> of words, in addition to all the possible</w:t>
+      </w:r>
+      <w:r>
+        <w:rPr>
+          <w:lang w:val="en-US"/>
+        </w:rPr>
+        <w:t xml:space="preserve"> ways of combining these into a puzzle</w:t>
+      </w:r>
+      <w:r>
+        <w:rPr>
+          <w:lang w:val="en-US"/>
+        </w:rPr>
+        <w:t xml:space="preserve">. If the function did this successfully, </w:t>
+      </w:r>
+      <w:r>
+        <w:rPr>
+          <w:lang w:val="en-US"/>
+        </w:rPr>
+        <w:t xml:space="preserve">the final crossword would have as many intersections as possible given the words with which it </w:t>
+      </w:r>
+      <w:r>
+        <w:rPr>
+          <w:lang w:val="en-US"/>
+        </w:rPr>
+        <w:t>was built.</w:t>
+      </w:r>
+      <w:r>
+        <w:rPr>
+          <w:lang w:val="en-US"/>
+        </w:rPr>
+        <w:t xml:space="preserve"> </w:t>
+      </w:r>
+    </w:p>
+    <w:p>
+      <w:pPr>
         <w:pStyle w:val="Heading4"/>
         <w:rPr>
           <w:lang w:val="en-US"/>
@@ -1560,110 +1811,84 @@
         <w:rPr>
           <w:lang w:val="en-US"/>
         </w:rPr>
-        <w:t xml:space="preserve">The </w:t>
-      </w:r>
-      <w:r>
-        <w:rPr>
-          <w:lang w:val="en-US"/>
-        </w:rPr>
-        <w:t>basis of solve is using a depth-</w:t>
-      </w:r>
-      <w:r>
-        <w:rPr>
-          <w:lang w:val="en-US"/>
-        </w:rPr>
-        <w:t>first search</w:t>
-      </w:r>
-      <w:r>
-        <w:rPr>
-          <w:lang w:val="en-US"/>
-        </w:rPr>
-        <w:t xml:space="preserve"> (DFS)</w:t>
-      </w:r>
-      <w:r>
-        <w:rPr>
-          <w:lang w:val="en-US"/>
-        </w:rPr>
-        <w:t xml:space="preserve"> for a valid binding between characters and integers.</w:t>
-      </w:r>
+        <w:t>As we want to find and compare all the possible solutions and find the best, unlike solve where we want to find any indiscriminate solution, the algorithm can be compared to that of a brea</w:t>
+      </w:r>
+      <w:r>
+        <w:rPr>
+          <w:lang w:val="en-US"/>
+        </w:rPr>
+        <w:t>d</w:t>
+      </w:r>
+      <w:r>
+        <w:rPr>
+          <w:lang w:val="en-US"/>
+        </w:rPr>
+        <w:t>th first search</w:t>
+      </w:r>
+      <w:r>
+        <w:rPr>
+          <w:lang w:val="en-US"/>
+        </w:rPr>
+        <w:t xml:space="preserve"> (BFS)</w:t>
+      </w:r>
+      <w:r>
+        <w:rPr>
+          <w:lang w:val="en-US"/>
+        </w:rPr>
+        <w:t>.</w:t>
+      </w:r>
+    </w:p>
+    <w:p>
+      <w:pPr>
+        <w:rPr>
+          <w:lang w:val="en-US"/>
+        </w:rPr>
+      </w:pPr>
       <w:r>
         <w:rPr>
           <w:lang w:val="en-US"/>
         </w:rPr>
         <w:t xml:space="preserve"> </w:t>
       </w:r>
-    </w:p>
-    <w:p>
-      <w:pPr>
-        <w:rPr>
-          <w:lang w:val="en-US"/>
-        </w:rPr>
-      </w:pPr>
-      <w:r>
-        <w:rPr>
-          <w:lang w:val="en-US"/>
-        </w:rPr>
-        <w:t xml:space="preserve">Firstly solve </w:t>
-      </w:r>
-    </w:p>
-    <w:p>
-      <w:pPr>
-        <w:pStyle w:val="Heading3"/>
-        <w:rPr>
-          <w:lang w:val="en-US"/>
-        </w:rPr>
-      </w:pPr>
-      <w:bookmarkStart w:id="9" w:name="_Toc381816354"/>
-      <w:r>
-        <w:rPr>
-          <w:lang w:val="en-US"/>
-        </w:rPr>
-        <w:t>The generate function</w:t>
-      </w:r>
-      <w:bookmarkEnd w:id="9"/>
-    </w:p>
-    <w:p>
-      <w:pPr>
-        <w:rPr>
-          <w:lang w:val="en-US"/>
-        </w:rPr>
-      </w:pPr>
-      <w:r>
-        <w:rPr>
-          <w:lang w:val="en-US"/>
-        </w:rPr>
-        <w:t xml:space="preserve">We discussed what kind of </w:t>
-      </w:r>
-      <w:r>
-        <w:rPr>
-          <w:lang w:val="en-US"/>
-        </w:rPr>
-        <w:t>crypto crossword</w:t>
-      </w:r>
-      <w:r>
-        <w:rPr>
-          <w:lang w:val="en-US"/>
-        </w:rPr>
-        <w:t xml:space="preserve"> we were wanted the function to return. After some </w:t>
-      </w:r>
-      <w:r>
-        <w:rPr>
-          <w:lang w:val="en-US"/>
-        </w:rPr>
-        <w:t>deliberating</w:t>
-      </w:r>
-      <w:r>
-        <w:rPr>
-          <w:lang w:val="en-US"/>
-        </w:rPr>
-        <w:t>, we un</w:t>
-      </w:r>
-      <w:r>
-        <w:rPr>
-          <w:lang w:val="en-US"/>
-        </w:rPr>
-        <w:t>animously agreed that the most optimal</w:t>
-      </w:r>
+      <w:r>
+        <w:rPr>
+          <w:lang w:val="en-US"/>
+        </w:rPr>
+        <w:t>The algorithm runs through a series of steps in order to convert the list of text strings into a complete crossword.</w:t>
+      </w:r>
+    </w:p>
+    <w:p>
+      <w:pPr>
+        <w:rPr>
+          <w:lang w:val="en-US"/>
+        </w:rPr>
+      </w:pPr>
+      <w:r>
+        <w:rPr>
+          <w:lang w:val="en-US"/>
+        </w:rPr>
+        <w:t xml:space="preserve">Firstly it </w:t>
+      </w:r>
+      <w:r>
+        <w:rPr>
+          <w:lang w:val="en-US"/>
+        </w:rPr>
+        <w:t>call</w:t>
+      </w:r>
+      <w:r>
+        <w:rPr>
+          <w:lang w:val="en-US"/>
+        </w:rPr>
+        <w:t xml:space="preserve">s on the on the </w:t>
+      </w:r>
+      <w:proofErr w:type="spellStart"/>
+      <w:r>
+        <w:rPr>
+          <w:lang w:val="en-US"/>
+        </w:rPr>
+        <w:t>stringToInt</w:t>
+      </w:r>
+      <w:proofErr w:type="spellEnd"/>
       <w:r>
         <w:rPr>
           <w:lang w:val="en-US"/>
@@ -1674,67 +1899,100 @@
         <w:rPr>
           <w:lang w:val="en-US"/>
         </w:rPr>
-        <w:t>crossword</w:t>
-      </w:r>
-      <w:r>
-        <w:rPr>
-          <w:lang w:val="en-US"/>
-        </w:rPr>
-        <w:t xml:space="preserve"> was that which had the most intersecting words, as this is the most basic aspect of a</w:t>
-      </w:r>
-      <w:r>
-        <w:rPr>
-          <w:lang w:val="en-US"/>
-        </w:rPr>
-        <w:t>ny</w:t>
-      </w:r>
-      <w:r>
-        <w:rPr>
-          <w:lang w:val="en-US"/>
-        </w:rPr>
-        <w:t xml:space="preserve"> crossword. Hence we came to the conclusion that the </w:t>
-      </w:r>
-      <w:r>
-        <w:rPr>
-          <w:lang w:val="en-US"/>
-        </w:rPr>
-        <w:t xml:space="preserve">function should recursively check all the possible </w:t>
-      </w:r>
-      <w:r>
-        <w:rPr>
-          <w:lang w:val="en-US"/>
-        </w:rPr>
-        <w:t>order</w:t>
-      </w:r>
-      <w:r>
-        <w:rPr>
-          <w:lang w:val="en-US"/>
-        </w:rPr>
-        <w:t xml:space="preserve"> of words, in addition to all the possible</w:t>
-      </w:r>
-      <w:r>
-        <w:rPr>
-          <w:lang w:val="en-US"/>
-        </w:rPr>
-        <w:t xml:space="preserve"> ways of combining these into a puzzle</w:t>
-      </w:r>
-      <w:r>
-        <w:rPr>
-          <w:lang w:val="en-US"/>
-        </w:rPr>
-        <w:t xml:space="preserve">. If the function did this successfully, </w:t>
-      </w:r>
-      <w:r>
-        <w:rPr>
-          <w:lang w:val="en-US"/>
-        </w:rPr>
-        <w:t xml:space="preserve">the final crossword would have as many intersections as possible given the words with which it </w:t>
-      </w:r>
-      <w:r>
-        <w:rPr>
-          <w:lang w:val="en-US"/>
-        </w:rPr>
-        <w:t>was built.</w:t>
+        <w:t>function with the list of string lists.</w:t>
+      </w:r>
+      <w:r>
+        <w:rPr>
+          <w:lang w:val="en-US"/>
+        </w:rPr>
+        <w:t xml:space="preserve"> To be able to reach the letters the function explodes the words into characters. </w:t>
+      </w:r>
+      <w:r>
+        <w:rPr>
+          <w:lang w:val="en-US"/>
+        </w:rPr>
+        <w:t>It then steps through the lists and compares</w:t>
+      </w:r>
+      <w:r>
+        <w:rPr>
+          <w:lang w:val="en-US"/>
+        </w:rPr>
+        <w:t xml:space="preserve"> the</w:t>
+      </w:r>
+      <w:r>
+        <w:rPr>
+          <w:lang w:val="en-US"/>
+        </w:rPr>
+        <w:t xml:space="preserve"> characters in each string to a memory list created with the function call. If the function encounters a new letter it assigns this to a new integer value and remembers it for the entire run. If, by chance, it finds a character that already is in the memory list, it swaps the element in question with the saved value. </w:t>
+      </w:r>
+      <w:r>
+        <w:rPr>
+          <w:lang w:val="en-US"/>
+        </w:rPr>
+        <w:t>By this means the function will return a list of lists, containing the words converted into integers and the value of a character is determined by the order of appearance of that specific character.</w:t>
+      </w:r>
+    </w:p>
+    <w:p>
+      <w:pPr>
+        <w:rPr>
+          <w:lang w:val="en-US"/>
+        </w:rPr>
+      </w:pPr>
+      <w:r>
+        <w:rPr>
+          <w:lang w:val="en-US"/>
+        </w:rPr>
+        <w:t xml:space="preserve">With a list of integer lists, generate calls </w:t>
+      </w:r>
+      <w:r>
+        <w:rPr>
+          <w:lang w:val="en-US"/>
+        </w:rPr>
+        <w:t>a series of auxiliary functions</w:t>
+      </w:r>
+      <w:r>
+        <w:rPr>
+          <w:lang w:val="en-US"/>
+        </w:rPr>
+        <w:t xml:space="preserve">. </w:t>
+      </w:r>
+      <w:r>
+        <w:rPr>
+          <w:lang w:val="en-US"/>
+        </w:rPr>
+        <w:t>These calculate</w:t>
+      </w:r>
+      <w:r>
+        <w:rPr>
+          <w:lang w:val="en-US"/>
+        </w:rPr>
+        <w:t xml:space="preserve"> all the viable</w:t>
+      </w:r>
+      <w:r>
+        <w:rPr>
+          <w:lang w:val="en-US"/>
+        </w:rPr>
+        <w:t xml:space="preserve"> placements of list in every possible order. </w:t>
+      </w:r>
+      <w:proofErr w:type="spellStart"/>
+      <w:r>
+        <w:rPr>
+          <w:lang w:val="en-US"/>
+        </w:rPr>
+        <w:t>findPlacement</w:t>
+      </w:r>
+      <w:proofErr w:type="spellEnd"/>
+      <w:r>
+        <w:rPr>
+          <w:lang w:val="en-US"/>
+        </w:rPr>
+        <w:t xml:space="preserve">’ returns the all the combinations of building the crossword from </w:t>
+      </w:r>
+      <w:r>
+        <w:rPr>
+          <w:lang w:val="en-US"/>
+        </w:rPr>
+        <w:t>a</w:t>
       </w:r>
       <w:r>
         <w:rPr>
@@ -1742,232 +2000,30 @@
         </w:rPr>
         <w:t xml:space="preserve"> </w:t>
       </w:r>
-    </w:p>
-    <w:p>
-      <w:pPr>
-        <w:pStyle w:val="Heading4"/>
-        <w:rPr>
-          <w:lang w:val="en-US"/>
-        </w:rPr>
-      </w:pPr>
-      <w:r>
-        <w:rPr>
-          <w:lang w:val="en-US"/>
-        </w:rPr>
-        <w:t>Algorithm</w:t>
-      </w:r>
-    </w:p>
-    <w:p>
-      <w:pPr>
-        <w:rPr>
-          <w:lang w:val="en-US"/>
-        </w:rPr>
-      </w:pPr>
-      <w:r>
-        <w:rPr>
-          <w:lang w:val="en-US"/>
-        </w:rPr>
-        <w:t>As we want to find and compare all the possible solutions and find the best, unlike solve where we want to find any indiscriminate solution, the algorithm can be compared to that of a brea</w:t>
-      </w:r>
-      <w:r>
-        <w:rPr>
-          <w:lang w:val="en-US"/>
-        </w:rPr>
-        <w:t>d</w:t>
-      </w:r>
-      <w:r>
-        <w:rPr>
-          <w:lang w:val="en-US"/>
-        </w:rPr>
-        <w:t>th first search</w:t>
-      </w:r>
-      <w:r>
-        <w:rPr>
-          <w:lang w:val="en-US"/>
-        </w:rPr>
-        <w:t xml:space="preserve"> (BFS)</w:t>
-      </w:r>
-      <w:r>
-        <w:rPr>
-          <w:lang w:val="en-US"/>
-        </w:rPr>
-        <w:t>.</w:t>
-      </w:r>
-    </w:p>
-    <w:p>
-      <w:pPr>
-        <w:rPr>
-          <w:lang w:val="en-US"/>
-        </w:rPr>
-      </w:pPr>
-      <w:r>
-        <w:rPr>
-          <w:lang w:val="en-US"/>
-        </w:rPr>
-        <w:t xml:space="preserve"> </w:t>
-      </w:r>
-      <w:r>
-        <w:rPr>
-          <w:lang w:val="en-US"/>
-        </w:rPr>
-        <w:t>The algorithm runs through a series of steps in order to convert the list of text strings into a complete crossword.</w:t>
-      </w:r>
-    </w:p>
-    <w:p>
-      <w:pPr>
-        <w:rPr>
-          <w:lang w:val="en-US"/>
-        </w:rPr>
-      </w:pPr>
-      <w:r>
-        <w:rPr>
-          <w:lang w:val="en-US"/>
-        </w:rPr>
-        <w:t xml:space="preserve">Firstly it </w:t>
-      </w:r>
-      <w:r>
-        <w:rPr>
-          <w:lang w:val="en-US"/>
-        </w:rPr>
-        <w:t xml:space="preserve">calls on the on the </w:t>
+      <w:r>
+        <w:rPr>
+          <w:lang w:val="en-US"/>
+        </w:rPr>
+        <w:t>given</w:t>
+      </w:r>
+      <w:r>
+        <w:rPr>
+          <w:lang w:val="en-US"/>
+        </w:rPr>
+        <w:t xml:space="preserve"> list, and the main’ function calls </w:t>
       </w:r>
       <w:proofErr w:type="spellStart"/>
       <w:r>
         <w:rPr>
           <w:lang w:val="en-US"/>
         </w:rPr>
-        <w:t>stringToInteger</w:t>
+        <w:t>findPlacement</w:t>
       </w:r>
       <w:proofErr w:type="spellEnd"/>
       <w:r>
         <w:rPr>
           <w:lang w:val="en-US"/>
         </w:rPr>
-        <w:t xml:space="preserve"> function with the list of string lists.</w:t>
-      </w:r>
-      <w:r>
-        <w:rPr>
-          <w:lang w:val="en-US"/>
-        </w:rPr>
-        <w:t xml:space="preserve"> To be able to reach the letters the function explodes the words into characters. </w:t>
-      </w:r>
-      <w:r>
-        <w:rPr>
-          <w:lang w:val="en-US"/>
-        </w:rPr>
-        <w:t>It then steps through the lists and compares</w:t>
-      </w:r>
-      <w:r>
-        <w:rPr>
-          <w:lang w:val="en-US"/>
-        </w:rPr>
-        <w:t xml:space="preserve"> the</w:t>
-      </w:r>
-      <w:r>
-        <w:rPr>
-          <w:lang w:val="en-US"/>
-        </w:rPr>
-        <w:t xml:space="preserve"> characters in each string to a memory list created with the function call. If the function encounters a new letter it assigns this to a new integer value and remembers it for the entire run. If, by chance, it finds a character that already is in the memory list, it swaps the element in question with the saved value. </w:t>
-      </w:r>
-      <w:r>
-        <w:rPr>
-          <w:lang w:val="en-US"/>
-        </w:rPr>
-        <w:t>By this means the function will return a list of lists, containing the words converted into integers and the value of a character is determined by the order of appearance of that specific character.</w:t>
-      </w:r>
-    </w:p>
-    <w:p>
-      <w:pPr>
-        <w:rPr>
-          <w:lang w:val="en-US"/>
-        </w:rPr>
-      </w:pPr>
-      <w:r>
-        <w:rPr>
-          <w:lang w:val="en-US"/>
-        </w:rPr>
-        <w:t xml:space="preserve">With a list of integer lists, generate calls </w:t>
-      </w:r>
-      <w:r>
-        <w:rPr>
-          <w:lang w:val="en-US"/>
-        </w:rPr>
-        <w:t>a series of auxiliary functions</w:t>
-      </w:r>
-      <w:r>
-        <w:rPr>
-          <w:lang w:val="en-US"/>
-        </w:rPr>
-        <w:t xml:space="preserve">. </w:t>
-      </w:r>
-      <w:r>
-        <w:rPr>
-          <w:lang w:val="en-US"/>
-        </w:rPr>
-        <w:t>These calculate</w:t>
-      </w:r>
-      <w:r>
-        <w:rPr>
-          <w:lang w:val="en-US"/>
-        </w:rPr>
-        <w:t xml:space="preserve"> all the viable</w:t>
-      </w:r>
-      <w:r>
-        <w:rPr>
-          <w:lang w:val="en-US"/>
-        </w:rPr>
-        <w:t xml:space="preserve"> placements of list in every possible order. </w:t>
-      </w:r>
-      <w:proofErr w:type="spellStart"/>
-      <w:r>
-        <w:rPr>
-          <w:lang w:val="en-US"/>
-        </w:rPr>
-        <w:t>findPlacement</w:t>
-      </w:r>
-      <w:proofErr w:type="spellEnd"/>
-      <w:r>
-        <w:rPr>
-          <w:lang w:val="en-US"/>
-        </w:rPr>
-        <w:t xml:space="preserve">’ returns the all the combinations of building the crossword from </w:t>
-      </w:r>
-      <w:r>
-        <w:rPr>
-          <w:lang w:val="en-US"/>
-        </w:rPr>
-        <w:t>a</w:t>
-      </w:r>
-      <w:r>
-        <w:rPr>
-          <w:lang w:val="en-US"/>
-        </w:rPr>
-        <w:t xml:space="preserve"> </w:t>
-      </w:r>
-      <w:r>
-        <w:rPr>
-          <w:lang w:val="en-US"/>
-        </w:rPr>
-        <w:t>given</w:t>
-      </w:r>
-      <w:r>
-        <w:rPr>
-          <w:lang w:val="en-US"/>
-        </w:rPr>
-        <w:t xml:space="preserve"> list, and the main’ function calls </w:t>
-      </w:r>
-      <w:proofErr w:type="spellStart"/>
-      <w:r>
-        <w:rPr>
-          <w:lang w:val="en-US"/>
-        </w:rPr>
-        <w:t>findPlacement</w:t>
-      </w:r>
-      <w:proofErr w:type="spellEnd"/>
-      <w:r>
-        <w:rPr>
-          <w:lang w:val="en-US"/>
-        </w:rPr>
         <w:t>’</w:t>
       </w:r>
       <w:r>
@@ -1987,6 +2043,7 @@
         <w:rPr>
           <w:lang w:val="en-US"/>
         </w:rPr>
+        <w:lastRenderedPageBreak/>
         <w:t>During the previous step, generate save the puzzle containing the least amount of characters, only counting those that are no</w:t>
       </w:r>
       <w:r>
@@ -2012,26 +2069,7 @@
         <w:rPr>
           <w:lang w:val="en-US"/>
         </w:rPr>
-        <w:lastRenderedPageBreak/>
-        <w:t>It is worth noting that simply counting the breath and height of the crossword not necessarily returns the most optimal crossword, as there is a possibility that we may be left with a series of list completely separated from each other</w:t>
-      </w:r>
-      <w:r>
-        <w:rPr>
-          <w:lang w:val="en-US"/>
-        </w:rPr>
-        <w:t>. Even if that solution is more conserving of space, it</w:t>
-      </w:r>
-      <w:r>
-        <w:rPr>
-          <w:lang w:val="en-US"/>
-        </w:rPr>
-        <w:t xml:space="preserve"> </w:t>
-      </w:r>
-      <w:r>
-        <w:rPr>
-          <w:lang w:val="en-US"/>
-        </w:rPr>
-        <w:t>barely counts as a crossword in our standards.</w:t>
+        <w:t>It is worth noting that simply counting the breath and height of the crossword not necessarily returns the most optimal crossword, as there is a possibility that we may be left with a series of list completely separated from each other. Even if that solution is more conserving of space, it barely counts as a crossword in our standards.</w:t>
       </w:r>
     </w:p>
     <w:p>
@@ -3958,7 +3996,7 @@
 </file>
 
 <file path=customXml/itemProps1.xml><?xml version="1.0" encoding="utf-8"?>
-<ds:datastoreItem xmlns:ds="http://schemas.openxmlformats.org/officeDocument/2006/customXml" ds:itemID="{8F9EC45F-FEED-4324-BB73-6151AB4A978A}">
+<ds:datastoreItem xmlns:ds="http://schemas.openxmlformats.org/officeDocument/2006/customXml" ds:itemID="{7CCCE8B4-5D60-490F-BBB0-DCE44D25CD81}">
   <ds:schemaRefs>
     <ds:schemaRef ds:uri="http://schemas.openxmlformats.org/officeDocument/2006/bibliography"/>
   </ds:schemaRefs>

--- a/Project Documentation.docx
+++ b/Project Documentation.docx
@@ -170,7 +170,7 @@
           <w:r>
             <w:fldChar w:fldCharType="separate"/>
           </w:r>
-          <w:hyperlink w:anchor="_Toc381816345" w:history="1">
+          <w:hyperlink w:anchor="_Toc381826852" w:history="1">
             <w:r>
               <w:rPr>
                 <w:rStyle w:val="Hyperlink"/>
@@ -198,7 +198,7 @@
                 <w:noProof/>
                 <w:webHidden/>
               </w:rPr>
-              <w:instrText xml:space="preserve"> PAGEREF _Toc381816345 \h </w:instrText>
+              <w:instrText xml:space="preserve"> PAGEREF _Toc381826852 \h </w:instrText>
             </w:r>
             <w:r>
               <w:rPr>
@@ -218,7 +218,7 @@
                 <w:noProof/>
                 <w:webHidden/>
               </w:rPr>
-              <w:t>4</w:t>
+              <w:t>3</w:t>
             </w:r>
             <w:r>
               <w:rPr>
@@ -238,7 +238,7 @@
               <w:lang w:eastAsia="sv-SE"/>
             </w:rPr>
           </w:pPr>
-          <w:hyperlink w:anchor="_Toc381816346" w:history="1">
+          <w:hyperlink w:anchor="_Toc381826853" w:history="1">
             <w:r>
               <w:rPr>
                 <w:rStyle w:val="Hyperlink"/>
@@ -266,7 +266,7 @@
                 <w:noProof/>
                 <w:webHidden/>
               </w:rPr>
-              <w:instrText xml:space="preserve"> PAGEREF _Toc381816346 \h </w:instrText>
+              <w:instrText xml:space="preserve"> PAGEREF _Toc381826853 \h </w:instrText>
             </w:r>
             <w:r>
               <w:rPr>
@@ -286,7 +286,7 @@
                 <w:noProof/>
                 <w:webHidden/>
               </w:rPr>
-              <w:t>4</w:t>
+              <w:t>3</w:t>
             </w:r>
             <w:r>
               <w:rPr>
@@ -309,7 +309,7 @@
               <w:lang w:eastAsia="sv-SE"/>
             </w:rPr>
           </w:pPr>
-          <w:hyperlink w:anchor="_Toc381816347" w:history="1">
+          <w:hyperlink w:anchor="_Toc381826854" w:history="1">
             <w:r>
               <w:rPr>
                 <w:rStyle w:val="Hyperlink"/>
@@ -337,7 +337,7 @@
                 <w:noProof/>
                 <w:webHidden/>
               </w:rPr>
-              <w:instrText xml:space="preserve"> PAGEREF _Toc381816347 \h </w:instrText>
+              <w:instrText xml:space="preserve"> PAGEREF _Toc381826854 \h </w:instrText>
             </w:r>
             <w:r>
               <w:rPr>
@@ -357,7 +357,7 @@
                 <w:noProof/>
                 <w:webHidden/>
               </w:rPr>
-              <w:t>4</w:t>
+              <w:t>3</w:t>
             </w:r>
             <w:r>
               <w:rPr>
@@ -380,7 +380,7 @@
               <w:lang w:eastAsia="sv-SE"/>
             </w:rPr>
           </w:pPr>
-          <w:hyperlink w:anchor="_Toc381816348" w:history="1">
+          <w:hyperlink w:anchor="_Toc381826855" w:history="1">
             <w:r>
               <w:rPr>
                 <w:rStyle w:val="Hyperlink"/>
@@ -408,7 +408,7 @@
                 <w:noProof/>
                 <w:webHidden/>
               </w:rPr>
-              <w:instrText xml:space="preserve"> PAGEREF _Toc381816348 \h </w:instrText>
+              <w:instrText xml:space="preserve"> PAGEREF _Toc381826855 \h </w:instrText>
             </w:r>
             <w:r>
               <w:rPr>
@@ -428,7 +428,7 @@
                 <w:noProof/>
                 <w:webHidden/>
               </w:rPr>
-              <w:t>4</w:t>
+              <w:t>3</w:t>
             </w:r>
             <w:r>
               <w:rPr>
@@ -448,7 +448,7 @@
               <w:lang w:eastAsia="sv-SE"/>
             </w:rPr>
           </w:pPr>
-          <w:hyperlink w:anchor="_Toc381816349" w:history="1">
+          <w:hyperlink w:anchor="_Toc381826856" w:history="1">
             <w:r>
               <w:rPr>
                 <w:rStyle w:val="Hyperlink"/>
@@ -476,7 +476,7 @@
                 <w:noProof/>
                 <w:webHidden/>
               </w:rPr>
-              <w:instrText xml:space="preserve"> PAGEREF _Toc381816349 \h </w:instrText>
+              <w:instrText xml:space="preserve"> PAGEREF _Toc381826856 \h </w:instrText>
             </w:r>
             <w:r>
               <w:rPr>
@@ -496,7 +496,7 @@
                 <w:noProof/>
                 <w:webHidden/>
               </w:rPr>
-              <w:t>4</w:t>
+              <w:t>3</w:t>
             </w:r>
             <w:r>
               <w:rPr>
@@ -519,14 +519,14 @@
               <w:lang w:eastAsia="sv-SE"/>
             </w:rPr>
           </w:pPr>
-          <w:hyperlink w:anchor="_Toc381816350" w:history="1">
+          <w:hyperlink w:anchor="_Toc381826857" w:history="1">
             <w:r>
               <w:rPr>
                 <w:rStyle w:val="Hyperlink"/>
                 <w:noProof/>
                 <w:lang w:val="en-US"/>
               </w:rPr>
-              <w:t>Data Structures</w:t>
+              <w:t>Data Types</w:t>
             </w:r>
             <w:r>
               <w:rPr>
@@ -547,7 +547,7 @@
                 <w:noProof/>
                 <w:webHidden/>
               </w:rPr>
-              <w:instrText xml:space="preserve"> PAGEREF _Toc381816350 \h </w:instrText>
+              <w:instrText xml:space="preserve"> PAGEREF _Toc381826857 \h </w:instrText>
             </w:r>
             <w:r>
               <w:rPr>
@@ -567,7 +567,7 @@
                 <w:noProof/>
                 <w:webHidden/>
               </w:rPr>
-              <w:t>4</w:t>
+              <w:t>3</w:t>
             </w:r>
             <w:r>
               <w:rPr>
@@ -590,14 +590,14 @@
               <w:lang w:eastAsia="sv-SE"/>
             </w:rPr>
           </w:pPr>
-          <w:hyperlink w:anchor="_Toc381816351" w:history="1">
+          <w:hyperlink w:anchor="_Toc381826858" w:history="1">
             <w:r>
               <w:rPr>
                 <w:rStyle w:val="Hyperlink"/>
                 <w:noProof/>
                 <w:lang w:val="en-US"/>
               </w:rPr>
-              <w:t>Algorithms</w:t>
+              <w:t>Function Description</w:t>
             </w:r>
             <w:r>
               <w:rPr>
@@ -618,7 +618,7 @@
                 <w:noProof/>
                 <w:webHidden/>
               </w:rPr>
-              <w:instrText xml:space="preserve"> PAGEREF _Toc381816351 \h </w:instrText>
+              <w:instrText xml:space="preserve"> PAGEREF _Toc381826858 \h </w:instrText>
             </w:r>
             <w:r>
               <w:rPr>
@@ -638,78 +638,7 @@
                 <w:noProof/>
                 <w:webHidden/>
               </w:rPr>
-              <w:t>4</w:t>
-            </w:r>
-            <w:r>
-              <w:rPr>
-                <w:noProof/>
-                <w:webHidden/>
-              </w:rPr>
-              <w:fldChar w:fldCharType="end"/>
-            </w:r>
-          </w:hyperlink>
-        </w:p>
-        <w:p>
-          <w:pPr>
-            <w:pStyle w:val="TOC2"/>
-            <w:tabs>
-              <w:tab w:val="right" w:leader="dot" w:pos="9062"/>
-            </w:tabs>
-            <w:rPr>
-              <w:rFonts w:eastAsiaTheme="minorEastAsia"/>
-              <w:noProof/>
-              <w:lang w:eastAsia="sv-SE"/>
-            </w:rPr>
-          </w:pPr>
-          <w:hyperlink w:anchor="_Toc381816352" w:history="1">
-            <w:r>
-              <w:rPr>
-                <w:rStyle w:val="Hyperlink"/>
-                <w:noProof/>
-                <w:lang w:val="en-US"/>
-              </w:rPr>
-              <w:t>Function Description</w:t>
-            </w:r>
-            <w:r>
-              <w:rPr>
-                <w:noProof/>
-                <w:webHidden/>
-              </w:rPr>
-              <w:tab/>
-            </w:r>
-            <w:r>
-              <w:rPr>
-                <w:noProof/>
-                <w:webHidden/>
-              </w:rPr>
-              <w:fldChar w:fldCharType="begin"/>
-            </w:r>
-            <w:r>
-              <w:rPr>
-                <w:noProof/>
-                <w:webHidden/>
-              </w:rPr>
-              <w:instrText xml:space="preserve"> PAGEREF _Toc381816352 \h </w:instrText>
-            </w:r>
-            <w:r>
-              <w:rPr>
-                <w:noProof/>
-                <w:webHidden/>
-              </w:rPr>
-            </w:r>
-            <w:r>
-              <w:rPr>
-                <w:noProof/>
-                <w:webHidden/>
-              </w:rPr>
-              <w:fldChar w:fldCharType="separate"/>
-            </w:r>
-            <w:r>
-              <w:rPr>
-                <w:noProof/>
-                <w:webHidden/>
-              </w:rPr>
-              <w:t>5</w:t>
+              <w:t>3</w:t>
             </w:r>
             <w:r>
               <w:rPr>
@@ -732,7 +661,7 @@
               <w:lang w:eastAsia="sv-SE"/>
             </w:rPr>
           </w:pPr>
-          <w:hyperlink w:anchor="_Toc381816353" w:history="1">
+          <w:hyperlink w:anchor="_Toc381826859" w:history="1">
             <w:r>
               <w:rPr>
                 <w:rStyle w:val="Hyperlink"/>
@@ -760,7 +689,7 @@
                 <w:noProof/>
                 <w:webHidden/>
               </w:rPr>
-              <w:instrText xml:space="preserve"> PAGEREF _Toc381816353 \h </w:instrText>
+              <w:instrText xml:space="preserve"> PAGEREF _Toc381826859 \h </w:instrText>
             </w:r>
             <w:r>
               <w:rPr>
@@ -780,7 +709,7 @@
                 <w:noProof/>
                 <w:webHidden/>
               </w:rPr>
-              <w:t>5</w:t>
+              <w:t>3</w:t>
             </w:r>
             <w:r>
               <w:rPr>
@@ -803,7 +732,7 @@
               <w:lang w:eastAsia="sv-SE"/>
             </w:rPr>
           </w:pPr>
-          <w:hyperlink w:anchor="_Toc381816354" w:history="1">
+          <w:hyperlink w:anchor="_Toc381826860" w:history="1">
             <w:r>
               <w:rPr>
                 <w:rStyle w:val="Hyperlink"/>
@@ -831,7 +760,7 @@
                 <w:noProof/>
                 <w:webHidden/>
               </w:rPr>
-              <w:instrText xml:space="preserve"> PAGEREF _Toc381816354 \h </w:instrText>
+              <w:instrText xml:space="preserve"> PAGEREF _Toc381826860 \h </w:instrText>
             </w:r>
             <w:r>
               <w:rPr>
@@ -851,7 +780,7 @@
                 <w:noProof/>
                 <w:webHidden/>
               </w:rPr>
-              <w:t>5</w:t>
+              <w:t>4</w:t>
             </w:r>
             <w:r>
               <w:rPr>
@@ -871,7 +800,7 @@
               <w:lang w:eastAsia="sv-SE"/>
             </w:rPr>
           </w:pPr>
-          <w:hyperlink w:anchor="_Toc381816355" w:history="1">
+          <w:hyperlink w:anchor="_Toc381826861" w:history="1">
             <w:r>
               <w:rPr>
                 <w:rStyle w:val="Hyperlink"/>
@@ -899,7 +828,75 @@
                 <w:noProof/>
                 <w:webHidden/>
               </w:rPr>
-              <w:instrText xml:space="preserve"> PAGEREF _Toc381816355 \h </w:instrText>
+              <w:instrText xml:space="preserve"> PAGEREF _Toc381826861 \h </w:instrText>
+            </w:r>
+            <w:r>
+              <w:rPr>
+                <w:noProof/>
+                <w:webHidden/>
+              </w:rPr>
+            </w:r>
+            <w:r>
+              <w:rPr>
+                <w:noProof/>
+                <w:webHidden/>
+              </w:rPr>
+              <w:fldChar w:fldCharType="separate"/>
+            </w:r>
+            <w:r>
+              <w:rPr>
+                <w:noProof/>
+                <w:webHidden/>
+              </w:rPr>
+              <w:t>5</w:t>
+            </w:r>
+            <w:r>
+              <w:rPr>
+                <w:noProof/>
+                <w:webHidden/>
+              </w:rPr>
+              <w:fldChar w:fldCharType="end"/>
+            </w:r>
+          </w:hyperlink>
+        </w:p>
+        <w:p>
+          <w:pPr>
+            <w:pStyle w:val="TOC1"/>
+            <w:rPr>
+              <w:rFonts w:eastAsiaTheme="minorEastAsia"/>
+              <w:noProof/>
+              <w:lang w:eastAsia="sv-SE"/>
+            </w:rPr>
+          </w:pPr>
+          <w:hyperlink w:anchor="_Toc381826862" w:history="1">
+            <w:r>
+              <w:rPr>
+                <w:rStyle w:val="Hyperlink"/>
+                <w:noProof/>
+                <w:lang w:val="en-US"/>
+              </w:rPr>
+              <w:t>References and Resources</w:t>
+            </w:r>
+            <w:r>
+              <w:rPr>
+                <w:noProof/>
+                <w:webHidden/>
+              </w:rPr>
+              <w:tab/>
+            </w:r>
+            <w:r>
+              <w:rPr>
+                <w:noProof/>
+                <w:webHidden/>
+              </w:rPr>
+              <w:fldChar w:fldCharType="begin"/>
+            </w:r>
+            <w:r>
+              <w:rPr>
+                <w:noProof/>
+                <w:webHidden/>
+              </w:rPr>
+              <w:instrText xml:space="preserve"> PAGEREF _Toc381826862 \h </w:instrText>
             </w:r>
             <w:r>
               <w:rPr>
@@ -1045,7 +1042,6 @@
           <w:lang w:val="en-US"/>
         </w:rPr>
       </w:pPr>
-      <w:bookmarkStart w:id="0" w:name="_Toc381816345"/>
       <w:r>
         <w:rPr>
           <w:lang w:val="en-US"/>
@@ -1060,6 +1056,7 @@
           <w:lang w:val="en-US"/>
         </w:rPr>
       </w:pPr>
+      <w:bookmarkStart w:id="0" w:name="_Toc381826852"/>
       <w:r>
         <w:rPr>
           <w:lang w:val="en-US"/>
@@ -1252,7 +1249,7 @@
           <w:lang w:val="en-US"/>
         </w:rPr>
       </w:pPr>
-      <w:bookmarkStart w:id="1" w:name="_Toc381816346"/>
+      <w:bookmarkStart w:id="1" w:name="_Toc381826853"/>
       <w:r>
         <w:rPr>
           <w:lang w:val="en-US"/>
@@ -1268,7 +1265,7 @@
           <w:lang w:val="en-US"/>
         </w:rPr>
       </w:pPr>
-      <w:bookmarkStart w:id="2" w:name="_Toc381816347"/>
+      <w:bookmarkStart w:id="2" w:name="_Toc381826854"/>
       <w:r>
         <w:rPr>
           <w:lang w:val="en-US"/>
@@ -1330,7 +1327,7 @@
           <w:lang w:val="en-US"/>
         </w:rPr>
       </w:pPr>
-      <w:bookmarkStart w:id="3" w:name="_Toc381816348"/>
+      <w:bookmarkStart w:id="3" w:name="_Toc381826855"/>
       <w:r>
         <w:rPr>
           <w:lang w:val="en-US"/>
@@ -1391,7 +1388,7 @@
           <w:lang w:val="en-US"/>
         </w:rPr>
       </w:pPr>
-      <w:bookmarkStart w:id="4" w:name="_Toc381816349"/>
+      <w:bookmarkStart w:id="4" w:name="_Toc381826856"/>
       <w:r>
         <w:rPr>
           <w:lang w:val="en-US"/>
@@ -1414,12 +1411,18 @@
           <w:lang w:val="en-US"/>
         </w:rPr>
       </w:pPr>
-      <w:bookmarkStart w:id="5" w:name="_Toc381816350"/>
-      <w:r>
-        <w:rPr>
-          <w:lang w:val="en-US"/>
-        </w:rPr>
-        <w:t>Data Structures</w:t>
+      <w:bookmarkStart w:id="5" w:name="_Toc381826857"/>
+      <w:r>
+        <w:rPr>
+          <w:lang w:val="en-US"/>
+        </w:rPr>
+        <w:t xml:space="preserve">Data </w:t>
+      </w:r>
+      <w:r>
+        <w:rPr>
+          <w:lang w:val="en-US"/>
+        </w:rPr>
+        <w:t>Types</w:t>
       </w:r>
       <w:bookmarkEnd w:id="5"/>
     </w:p>
@@ -1429,6 +1432,33 @@
           <w:lang w:val="en-US"/>
         </w:rPr>
       </w:pPr>
+      <w:r>
+        <w:rPr>
+          <w:lang w:val="en-US"/>
+        </w:rPr>
+        <w:t>We have chosen to represent the crosswords as a list of integer lists. To us, this seemed like the most logical and comprehensible way of representi</w:t>
+      </w:r>
+      <w:bookmarkStart w:id="6" w:name="_GoBack"/>
+      <w:bookmarkEnd w:id="6"/>
+      <w:r>
+        <w:rPr>
+          <w:lang w:val="en-US"/>
+        </w:rPr>
+        <w:t xml:space="preserve">ng the </w:t>
+      </w:r>
+      <w:r>
+        <w:rPr>
+          <w:lang w:val="en-US"/>
+        </w:rPr>
+        <w:t>puzzle.</w:t>
+      </w:r>
+      <w:bookmarkStart w:id="7" w:name="_Toc381826858"/>
+      <w:r>
+        <w:rPr>
+          <w:lang w:val="en-US"/>
+        </w:rPr>
+        <w:br w:type="page"/>
+      </w:r>
     </w:p>
     <w:p>
       <w:pPr>
@@ -1437,14 +1467,14 @@
           <w:lang w:val="en-US"/>
         </w:rPr>
       </w:pPr>
-      <w:bookmarkStart w:id="6" w:name="_Toc381816352"/>
-      <w:r>
-        <w:rPr>
-          <w:lang w:val="en-US"/>
-        </w:rPr>
+      <w:r>
+        <w:rPr>
+          <w:lang w:val="en-US"/>
+        </w:rPr>
+        <w:lastRenderedPageBreak/>
         <w:t>Function Description</w:t>
       </w:r>
-      <w:bookmarkEnd w:id="6"/>
+      <w:bookmarkEnd w:id="7"/>
     </w:p>
     <w:p>
       <w:pPr>
@@ -1460,129 +1490,525 @@
           <w:lang w:val="en-US"/>
         </w:rPr>
       </w:pPr>
-      <w:bookmarkStart w:id="7" w:name="_Toc381816353"/>
+      <w:bookmarkStart w:id="8" w:name="_Toc381826859"/>
       <w:r>
         <w:rPr>
           <w:lang w:val="en-US"/>
         </w:rPr>
         <w:t>The solve function</w:t>
       </w:r>
-      <w:bookmarkEnd w:id="7"/>
-    </w:p>
-    <w:p>
-      <w:pPr>
-        <w:rPr>
-          <w:lang w:val="en-US"/>
-        </w:rPr>
-      </w:pPr>
-      <w:r>
-        <w:rPr>
-          <w:lang w:val="en-US"/>
-        </w:rPr>
-        <w:t xml:space="preserve">The solve function is rater straight forward in how it attempts to solve any given crossword. Primarily, the first thing we needed was a sort of dictionary, in order for the function to be able to </w:t>
-      </w:r>
+      <w:bookmarkEnd w:id="8"/>
+    </w:p>
+    <w:p>
+      <w:pPr>
+        <w:rPr>
+          <w:lang w:val="en-US"/>
+        </w:rPr>
+      </w:pPr>
+      <w:r>
+        <w:rPr>
+          <w:lang w:val="en-US"/>
+        </w:rPr>
+        <w:t>The solve function is rater straight forward in how it attempts to solve any given crossword. Primarily, the first thing we needed was a sort of dictionary, in order for the function to be able to find the matching words. We acquired a small dictionary from Uppsa</w:t>
+      </w:r>
+      <w:r>
+        <w:rPr>
+          <w:lang w:val="en-US"/>
+        </w:rPr>
+        <w:t xml:space="preserve">la </w:t>
+      </w:r>
+      <w:proofErr w:type="spellStart"/>
+      <w:r>
+        <w:rPr>
+          <w:lang w:val="en-US"/>
+        </w:rPr>
+        <w:t>Universitet</w:t>
+      </w:r>
+      <w:r>
+        <w:rPr>
+          <w:lang w:val="en-US"/>
+        </w:rPr>
+        <w:t>’s</w:t>
+      </w:r>
+      <w:proofErr w:type="spellEnd"/>
+      <w:r>
+        <w:rPr>
+          <w:lang w:val="en-US"/>
+        </w:rPr>
+        <w:t xml:space="preserve"> students’ portal</w:t>
+      </w:r>
+      <w:r>
+        <w:rPr>
+          <w:rStyle w:val="FootnoteReference"/>
+          <w:lang w:val="en-US"/>
+        </w:rPr>
+        <w:footnoteReference w:id="1"/>
+      </w:r>
+      <w:r>
+        <w:rPr>
+          <w:lang w:val="en-US"/>
+        </w:rPr>
+        <w:t xml:space="preserve">, </w:t>
+      </w:r>
+      <w:r>
+        <w:rPr>
+          <w:lang w:val="en-US"/>
+        </w:rPr>
+        <w:t>from the 07/08 years edition of this course.</w:t>
+      </w:r>
+    </w:p>
+    <w:p>
+      <w:pPr>
+        <w:pStyle w:val="Heading4"/>
+        <w:rPr>
+          <w:lang w:val="en-US"/>
+        </w:rPr>
+      </w:pPr>
+      <w:r>
+        <w:rPr>
+          <w:lang w:val="en-US"/>
+        </w:rPr>
+        <w:t>Algorithm</w:t>
+      </w:r>
+    </w:p>
+    <w:p>
+      <w:pPr>
+        <w:rPr>
+          <w:lang w:val="en-US"/>
+        </w:rPr>
+      </w:pPr>
+      <w:r>
+        <w:rPr>
+          <w:lang w:val="en-US"/>
+        </w:rPr>
+        <w:t xml:space="preserve">The </w:t>
+      </w:r>
+      <w:r>
+        <w:rPr>
+          <w:lang w:val="en-US"/>
+        </w:rPr>
+        <w:t>basis of solve is using a depth-</w:t>
+      </w:r>
+      <w:r>
+        <w:rPr>
+          <w:lang w:val="en-US"/>
+        </w:rPr>
+        <w:t>first search</w:t>
+      </w:r>
+      <w:r>
+        <w:rPr>
+          <w:lang w:val="en-US"/>
+        </w:rPr>
+        <w:t xml:space="preserve"> (DFS)</w:t>
+      </w:r>
+      <w:r>
+        <w:rPr>
+          <w:lang w:val="en-US"/>
+        </w:rPr>
+        <w:t xml:space="preserve"> for a valid binding between characters and integers.</w:t>
+      </w:r>
+      <w:r>
+        <w:rPr>
+          <w:lang w:val="en-US"/>
+        </w:rPr>
+        <w:t xml:space="preserve"> </w:t>
+      </w:r>
+    </w:p>
+    <w:p>
+      <w:pPr>
+        <w:rPr>
+          <w:lang w:val="en-US"/>
+        </w:rPr>
+      </w:pPr>
+      <w:r>
+        <w:rPr>
+          <w:lang w:val="en-US"/>
+        </w:rPr>
+        <w:t xml:space="preserve">Firstly solve </w:t>
+      </w:r>
+      <w:r>
+        <w:rPr>
+          <w:lang w:val="en-US"/>
+        </w:rPr>
+        <w:t>extracts the columns from the lists, as they too need to</w:t>
+      </w:r>
+      <w:r>
+        <w:rPr>
+          <w:lang w:val="en-US"/>
+        </w:rPr>
+        <w:t xml:space="preserve"> be taken into consideration for the crossword to be correctly solved.</w:t>
+      </w:r>
+    </w:p>
+    <w:p>
+      <w:pPr>
+        <w:rPr>
+          <w:lang w:val="en-US"/>
+        </w:rPr>
+      </w:pPr>
+      <w:r>
+        <w:rPr>
+          <w:lang w:val="en-US"/>
+        </w:rPr>
+        <w:t>It then walks through the dictionary</w:t>
+      </w:r>
+      <w:r>
+        <w:rPr>
+          <w:lang w:val="en-US"/>
+        </w:rPr>
+        <w:t xml:space="preserve"> and checks all the words of the same length until it has reached a combination that works. A side effect of this is that the crossword might have different solutions but the function will always return the first solution as it steps down alphabetically through the list.</w:t>
+      </w:r>
+    </w:p>
+    <w:p>
+      <w:pPr>
+        <w:rPr>
+          <w:lang w:val="en-US"/>
+        </w:rPr>
+      </w:pPr>
+      <w:r>
+        <w:rPr>
+          <w:lang w:val="en-US"/>
+        </w:rPr>
+        <w:t>Solve then return a list of tuples containing each character pared with its corresponding integer.</w:t>
+      </w:r>
+    </w:p>
+    <w:p>
+      <w:pPr>
+        <w:pStyle w:val="Heading3"/>
+        <w:rPr>
+          <w:lang w:val="en-US"/>
+        </w:rPr>
+      </w:pPr>
+      <w:bookmarkStart w:id="9" w:name="_Toc381826860"/>
+      <w:r>
+        <w:rPr>
+          <w:lang w:val="en-US"/>
+        </w:rPr>
+        <w:t>The generate function</w:t>
+      </w:r>
+      <w:bookmarkEnd w:id="9"/>
+    </w:p>
+    <w:p>
+      <w:pPr>
+        <w:rPr>
+          <w:lang w:val="en-US"/>
+        </w:rPr>
+      </w:pPr>
+      <w:r>
+        <w:rPr>
+          <w:lang w:val="en-US"/>
+        </w:rPr>
+        <w:t xml:space="preserve">We discussed what kind of </w:t>
+      </w:r>
+      <w:r>
+        <w:rPr>
+          <w:lang w:val="en-US"/>
+        </w:rPr>
+        <w:t>crypto crossword</w:t>
+      </w:r>
+      <w:r>
+        <w:rPr>
+          <w:lang w:val="en-US"/>
+        </w:rPr>
+        <w:t xml:space="preserve"> we were wanted the function to return. After some </w:t>
+      </w:r>
+      <w:r>
+        <w:rPr>
+          <w:lang w:val="en-US"/>
+        </w:rPr>
+        <w:t>deliberating</w:t>
+      </w:r>
+      <w:r>
+        <w:rPr>
+          <w:lang w:val="en-US"/>
+        </w:rPr>
+        <w:t>, we un</w:t>
+      </w:r>
+      <w:r>
+        <w:rPr>
+          <w:lang w:val="en-US"/>
+        </w:rPr>
+        <w:t>animously agreed that the most optimal</w:t>
+      </w:r>
+      <w:r>
+        <w:rPr>
+          <w:lang w:val="en-US"/>
+        </w:rPr>
+        <w:t xml:space="preserve"> </w:t>
+      </w:r>
+      <w:r>
+        <w:rPr>
+          <w:lang w:val="en-US"/>
+        </w:rPr>
+        <w:t>crossword</w:t>
+      </w:r>
+      <w:r>
+        <w:rPr>
+          <w:lang w:val="en-US"/>
+        </w:rPr>
+        <w:t xml:space="preserve"> was that which had the most intersecting words, as this is the most basic aspect of a</w:t>
+      </w:r>
+      <w:r>
+        <w:rPr>
+          <w:lang w:val="en-US"/>
+        </w:rPr>
+        <w:t>ny</w:t>
+      </w:r>
+      <w:r>
+        <w:rPr>
+          <w:lang w:val="en-US"/>
+        </w:rPr>
+        <w:t xml:space="preserve"> crossword. Hence we came to the conclusion that the </w:t>
+      </w:r>
+      <w:r>
+        <w:rPr>
+          <w:lang w:val="en-US"/>
+        </w:rPr>
+        <w:t xml:space="preserve">function should recursively check all the possible </w:t>
+      </w:r>
+      <w:r>
+        <w:rPr>
+          <w:lang w:val="en-US"/>
+        </w:rPr>
+        <w:t>order</w:t>
+      </w:r>
+      <w:r>
+        <w:rPr>
+          <w:lang w:val="en-US"/>
+        </w:rPr>
+        <w:t xml:space="preserve"> of words, in addition to all the possible</w:t>
+      </w:r>
+      <w:r>
+        <w:rPr>
+          <w:lang w:val="en-US"/>
+        </w:rPr>
+        <w:t xml:space="preserve"> ways of combining these into a puzzle</w:t>
+      </w:r>
+      <w:r>
+        <w:rPr>
+          <w:lang w:val="en-US"/>
+        </w:rPr>
+        <w:t xml:space="preserve">. If the function did this successfully, </w:t>
+      </w:r>
+      <w:r>
+        <w:rPr>
+          <w:lang w:val="en-US"/>
+        </w:rPr>
+        <w:t xml:space="preserve">the final crossword would have as many intersections as possible given the words with which it </w:t>
+      </w:r>
+      <w:r>
+        <w:rPr>
+          <w:lang w:val="en-US"/>
+        </w:rPr>
+        <w:t>was built.</w:t>
+      </w:r>
+      <w:r>
+        <w:rPr>
+          <w:lang w:val="en-US"/>
+        </w:rPr>
+        <w:t xml:space="preserve"> </w:t>
+      </w:r>
+    </w:p>
+    <w:p>
+      <w:pPr>
+        <w:pStyle w:val="Heading4"/>
+        <w:rPr>
+          <w:lang w:val="en-US"/>
+        </w:rPr>
+      </w:pPr>
+      <w:r>
+        <w:rPr>
+          <w:lang w:val="en-US"/>
+        </w:rPr>
+        <w:t>Algorithm</w:t>
+      </w:r>
+    </w:p>
+    <w:p>
+      <w:pPr>
+        <w:rPr>
+          <w:lang w:val="en-US"/>
+        </w:rPr>
+      </w:pPr>
+      <w:r>
+        <w:rPr>
+          <w:lang w:val="en-US"/>
+        </w:rPr>
+        <w:t>As we want to find and compare all the possible solutions and find the best, unlike solve where we want to find any indiscriminate solution, the algorithm can be compared to that of a brea</w:t>
+      </w:r>
+      <w:r>
+        <w:rPr>
+          <w:lang w:val="en-US"/>
+        </w:rPr>
+        <w:t>d</w:t>
+      </w:r>
+      <w:r>
+        <w:rPr>
+          <w:lang w:val="en-US"/>
+        </w:rPr>
+        <w:t>th first search</w:t>
+      </w:r>
+      <w:r>
+        <w:rPr>
+          <w:lang w:val="en-US"/>
+        </w:rPr>
+        <w:t xml:space="preserve"> (BFS)</w:t>
+      </w:r>
+      <w:r>
+        <w:rPr>
+          <w:lang w:val="en-US"/>
+        </w:rPr>
+        <w:t>.</w:t>
+      </w:r>
+    </w:p>
+    <w:p>
+      <w:pPr>
+        <w:rPr>
+          <w:lang w:val="en-US"/>
+        </w:rPr>
+      </w:pPr>
+      <w:r>
+        <w:rPr>
+          <w:lang w:val="en-US"/>
+        </w:rPr>
+        <w:t xml:space="preserve"> </w:t>
+      </w:r>
+      <w:r>
+        <w:rPr>
+          <w:lang w:val="en-US"/>
+        </w:rPr>
+        <w:t>The algorithm runs through a series of steps in order to convert the list of text strings into a complete crossword.</w:t>
+      </w:r>
+    </w:p>
+    <w:p>
+      <w:pPr>
+        <w:rPr>
+          <w:lang w:val="en-US"/>
+        </w:rPr>
+      </w:pPr>
+      <w:r>
+        <w:rPr>
+          <w:lang w:val="en-US"/>
+        </w:rPr>
+        <w:t xml:space="preserve">Firstly it </w:t>
+      </w:r>
+      <w:r>
+        <w:rPr>
+          <w:lang w:val="en-US"/>
+        </w:rPr>
+        <w:t>call</w:t>
+      </w:r>
+      <w:r>
+        <w:rPr>
+          <w:lang w:val="en-US"/>
+        </w:rPr>
+        <w:t xml:space="preserve">s on the on the </w:t>
+      </w:r>
+      <w:proofErr w:type="spellStart"/>
+      <w:r>
+        <w:rPr>
+          <w:lang w:val="en-US"/>
+        </w:rPr>
+        <w:t>stringToInt</w:t>
+      </w:r>
+      <w:proofErr w:type="spellEnd"/>
+      <w:r>
+        <w:rPr>
+          <w:lang w:val="en-US"/>
+        </w:rPr>
+        <w:t xml:space="preserve"> </w:t>
+      </w:r>
+      <w:r>
+        <w:rPr>
+          <w:lang w:val="en-US"/>
+        </w:rPr>
+        <w:t>function with the list of string lists.</w:t>
+      </w:r>
+      <w:r>
+        <w:rPr>
+          <w:lang w:val="en-US"/>
+        </w:rPr>
+        <w:t xml:space="preserve"> To be able to reach the letters the function explodes the words into characters. </w:t>
+      </w:r>
+      <w:r>
+        <w:rPr>
+          <w:lang w:val="en-US"/>
+        </w:rPr>
+        <w:t>It then steps through the lists and compares</w:t>
+      </w:r>
+      <w:r>
+        <w:rPr>
+          <w:lang w:val="en-US"/>
+        </w:rPr>
+        <w:t xml:space="preserve"> the</w:t>
+      </w:r>
+      <w:r>
+        <w:rPr>
+          <w:lang w:val="en-US"/>
+        </w:rPr>
+        <w:t xml:space="preserve"> characters in each string to a memory list created with the function call. If the function encounters a new letter it assigns this to a new integer value and remembers it for the entire run. If, by chance, it finds a character that already is in the memory list, it swaps the element in question with the saved value. </w:t>
+      </w:r>
+      <w:r>
+        <w:rPr>
+          <w:lang w:val="en-US"/>
+        </w:rPr>
+        <w:t>By this means the function will return a list of lists, containing the words converted into integers and the value of a character is determined by the order of appearance of that specific character.</w:t>
+      </w:r>
+    </w:p>
+    <w:p>
+      <w:pPr>
+        <w:rPr>
+          <w:lang w:val="en-US"/>
+        </w:rPr>
+      </w:pPr>
       <w:r>
         <w:rPr>
           <w:lang w:val="en-US"/>
         </w:rPr>
         <w:lastRenderedPageBreak/>
-        <w:t>find the matching words. We acquired a small dictionary from Uppsa</w:t>
-      </w:r>
-      <w:r>
-        <w:rPr>
-          <w:lang w:val="en-US"/>
-        </w:rPr>
-        <w:t xml:space="preserve">la </w:t>
+        <w:t xml:space="preserve">With a list of integer lists, generate calls </w:t>
+      </w:r>
+      <w:r>
+        <w:rPr>
+          <w:lang w:val="en-US"/>
+        </w:rPr>
+        <w:t>a series of auxiliary functions</w:t>
+      </w:r>
+      <w:r>
+        <w:rPr>
+          <w:lang w:val="en-US"/>
+        </w:rPr>
+        <w:t xml:space="preserve">. </w:t>
       </w:r>
       <w:proofErr w:type="spellStart"/>
       <w:r>
         <w:rPr>
           <w:lang w:val="en-US"/>
         </w:rPr>
-        <w:t>Universitet</w:t>
-      </w:r>
-      <w:r>
-        <w:rPr>
-          <w:lang w:val="en-US"/>
-        </w:rPr>
-        <w:t>’s</w:t>
+        <w:t>findPlacement</w:t>
       </w:r>
       <w:proofErr w:type="spellEnd"/>
       <w:r>
         <w:rPr>
           <w:lang w:val="en-US"/>
         </w:rPr>
-        <w:t xml:space="preserve"> students’ portal</w:t>
-      </w:r>
-      <w:r>
-        <w:rPr>
-          <w:rStyle w:val="FootnoteReference"/>
-          <w:lang w:val="en-US"/>
-        </w:rPr>
-        <w:footnoteReference w:id="1"/>
-      </w:r>
-      <w:r>
-        <w:rPr>
-          <w:lang w:val="en-US"/>
-        </w:rPr>
-        <w:t xml:space="preserve">, </w:t>
-      </w:r>
-      <w:r>
-        <w:rPr>
-          <w:lang w:val="en-US"/>
-        </w:rPr>
-        <w:t>from the 07/08 years edition of this course.</w:t>
-      </w:r>
-    </w:p>
-    <w:p>
-      <w:pPr>
-        <w:pStyle w:val="Heading4"/>
-        <w:rPr>
-          <w:lang w:val="en-US"/>
-        </w:rPr>
-      </w:pPr>
-      <w:r>
-        <w:rPr>
-          <w:lang w:val="en-US"/>
-        </w:rPr>
-        <w:t>Algorithm</w:t>
-      </w:r>
-    </w:p>
-    <w:p>
-      <w:pPr>
-        <w:rPr>
-          <w:lang w:val="en-US"/>
-        </w:rPr>
-      </w:pPr>
-      <w:r>
-        <w:rPr>
-          <w:lang w:val="en-US"/>
-        </w:rPr>
-        <w:t xml:space="preserve">The </w:t>
-      </w:r>
-      <w:r>
-        <w:rPr>
-          <w:lang w:val="en-US"/>
-        </w:rPr>
-        <w:t>basis of solve is using a depth-</w:t>
-      </w:r>
-      <w:r>
-        <w:rPr>
-          <w:lang w:val="en-US"/>
-        </w:rPr>
-        <w:t>first search</w:t>
-      </w:r>
-      <w:r>
-        <w:rPr>
-          <w:lang w:val="en-US"/>
-        </w:rPr>
-        <w:t xml:space="preserve"> (DFS)</w:t>
-      </w:r>
-      <w:r>
-        <w:rPr>
-          <w:lang w:val="en-US"/>
-        </w:rPr>
-        <w:t xml:space="preserve"> for a valid binding between characters and integers.</w:t>
+        <w:t xml:space="preserve">’ </w:t>
+      </w:r>
+      <w:r>
+        <w:rPr>
+          <w:lang w:val="en-US"/>
+        </w:rPr>
+        <w:t xml:space="preserve">then </w:t>
+      </w:r>
+      <w:r>
+        <w:rPr>
+          <w:lang w:val="en-US"/>
+        </w:rPr>
+        <w:t xml:space="preserve">returns the all the combinations of building the crossword from </w:t>
+      </w:r>
+      <w:r>
+        <w:rPr>
+          <w:lang w:val="en-US"/>
+        </w:rPr>
+        <w:t>a</w:t>
       </w:r>
       <w:r>
         <w:rPr>
@@ -1590,124 +2016,98 @@
         </w:rPr>
         <w:t xml:space="preserve"> </w:t>
       </w:r>
-    </w:p>
-    <w:p>
-      <w:pPr>
-        <w:rPr>
-          <w:lang w:val="en-US"/>
-        </w:rPr>
-      </w:pPr>
-      <w:r>
-        <w:rPr>
-          <w:lang w:val="en-US"/>
-        </w:rPr>
-        <w:t xml:space="preserve">Firstly solve </w:t>
-      </w:r>
-      <w:r>
-        <w:rPr>
-          <w:lang w:val="en-US"/>
-        </w:rPr>
-        <w:t>extracts the columns from the lists, as they too need to</w:t>
-      </w:r>
-      <w:r>
-        <w:rPr>
-          <w:lang w:val="en-US"/>
-        </w:rPr>
-        <w:t xml:space="preserve"> be taken into consideration for the crossword to be correctly solved.</w:t>
-      </w:r>
-    </w:p>
-    <w:p>
-      <w:pPr>
-        <w:rPr>
-          <w:lang w:val="en-US"/>
-        </w:rPr>
-      </w:pPr>
-      <w:r>
-        <w:rPr>
-          <w:lang w:val="en-US"/>
-        </w:rPr>
-        <w:t>It then walks through the dictionary</w:t>
-      </w:r>
-      <w:r>
-        <w:rPr>
-          <w:lang w:val="en-US"/>
-        </w:rPr>
-        <w:t xml:space="preserve"> and checks all the words of the same length until it has reached a combination that works. A side effect of this is that the crossword might have different solutions but the function will always return the first solution as it steps down alphabetically through the list.</w:t>
-      </w:r>
-    </w:p>
-    <w:p>
-      <w:pPr>
-        <w:rPr>
-          <w:lang w:val="en-US"/>
-        </w:rPr>
-      </w:pPr>
-      <w:r>
-        <w:rPr>
-          <w:lang w:val="en-US"/>
-        </w:rPr>
-        <w:t>Solve then return a list of tuples containing each character pared with its corresponding integer.</w:t>
-      </w:r>
-      <w:bookmarkStart w:id="8" w:name="_GoBack"/>
-      <w:bookmarkEnd w:id="8"/>
-    </w:p>
-    <w:p>
-      <w:pPr>
-        <w:pStyle w:val="Heading3"/>
-        <w:rPr>
-          <w:lang w:val="en-US"/>
-        </w:rPr>
-      </w:pPr>
-      <w:bookmarkStart w:id="9" w:name="_Toc381816354"/>
-      <w:r>
-        <w:rPr>
-          <w:lang w:val="en-US"/>
-        </w:rPr>
-        <w:t>The generate function</w:t>
-      </w:r>
-      <w:bookmarkEnd w:id="9"/>
-    </w:p>
-    <w:p>
-      <w:pPr>
-        <w:rPr>
-          <w:lang w:val="en-US"/>
-        </w:rPr>
-      </w:pPr>
-      <w:r>
-        <w:rPr>
-          <w:lang w:val="en-US"/>
-        </w:rPr>
-        <w:t xml:space="preserve">We discussed what kind of </w:t>
-      </w:r>
-      <w:r>
-        <w:rPr>
-          <w:lang w:val="en-US"/>
-        </w:rPr>
-        <w:t>crypto crossword</w:t>
-      </w:r>
-      <w:r>
-        <w:rPr>
-          <w:lang w:val="en-US"/>
-        </w:rPr>
-        <w:t xml:space="preserve"> we were wanted the function to return. After some </w:t>
-      </w:r>
-      <w:r>
-        <w:rPr>
-          <w:lang w:val="en-US"/>
-        </w:rPr>
-        <w:t>deliberating</w:t>
-      </w:r>
-      <w:r>
-        <w:rPr>
-          <w:lang w:val="en-US"/>
-        </w:rPr>
-        <w:t>, we un</w:t>
-      </w:r>
-      <w:r>
-        <w:rPr>
-          <w:lang w:val="en-US"/>
-        </w:rPr>
-        <w:t>animously agreed that the most optimal</w:t>
-      </w:r>
+      <w:r>
+        <w:rPr>
+          <w:lang w:val="en-US"/>
+        </w:rPr>
+        <w:t>given</w:t>
+      </w:r>
+      <w:r>
+        <w:rPr>
+          <w:lang w:val="en-US"/>
+        </w:rPr>
+        <w:t xml:space="preserve"> list</w:t>
+      </w:r>
+      <w:r>
+        <w:rPr>
+          <w:lang w:val="en-US"/>
+        </w:rPr>
+        <w:t xml:space="preserve"> and the main’ function decides which of these should be used as the result.</w:t>
+      </w:r>
+    </w:p>
+    <w:p>
+      <w:pPr>
+        <w:rPr>
+          <w:lang w:val="en-US"/>
+        </w:rPr>
+      </w:pPr>
+      <w:r>
+        <w:rPr>
+          <w:lang w:val="en-US"/>
+        </w:rPr>
+        <w:t>During the previous step, generate save the puzzle containing the least amount of characters, only counting those that are no</w:t>
+      </w:r>
+      <w:r>
+        <w:rPr>
+          <w:lang w:val="en-US"/>
+        </w:rPr>
+        <w:t>t zero, and constantly comparing it with</w:t>
+      </w:r>
+      <w:r>
+        <w:rPr>
+          <w:lang w:val="en-US"/>
+        </w:rPr>
+        <w:t xml:space="preserve"> any new results. The reason for counting the non-zero characters is that the more intersections a given crossword possesses, the better it is, by our definition. This means that when the function ends, it will be left with the most concise crossword.</w:t>
+      </w:r>
+    </w:p>
+    <w:p>
+      <w:pPr>
+        <w:rPr>
+          <w:lang w:val="en-US"/>
+        </w:rPr>
+      </w:pPr>
+      <w:r>
+        <w:rPr>
+          <w:lang w:val="en-US"/>
+        </w:rPr>
+        <w:t>It is worth noting that simply counting the breath and height of the crossword not necessarily returns the most optimal crossword, as there is a possibility that we may be left with a series of list completely separated from each other. Even if that solution is more conserving of space, it barely counts as a crossword in our standards.</w:t>
+      </w:r>
+    </w:p>
+    <w:p>
+      <w:pPr>
+        <w:rPr>
+          <w:lang w:val="en-US"/>
+        </w:rPr>
+      </w:pPr>
+      <w:r>
+        <w:rPr>
+          <w:lang w:val="en-US"/>
+        </w:rPr>
+        <w:t xml:space="preserve">Lastly it prints the output to a text file for the user to save for later use or discard. If a save already exists, the crossword will be appended to the previous saves enabling the user to create a library of cryptographic crosswords. </w:t>
+      </w:r>
+    </w:p>
+    <w:p>
+      <w:pPr>
+        <w:rPr>
+          <w:lang w:val="en-US"/>
+        </w:rPr>
+      </w:pPr>
+    </w:p>
+    <w:p>
+      <w:pPr>
+        <w:pStyle w:val="Heading1"/>
+        <w:rPr>
+          <w:lang w:val="en-US"/>
+        </w:rPr>
+      </w:pPr>
+      <w:bookmarkStart w:id="10" w:name="_Toc381826861"/>
+      <w:r>
+        <w:rPr>
+          <w:lang w:val="en-US"/>
+        </w:rPr>
+        <w:t>Difficulties</w:t>
+      </w:r>
+      <w:bookmarkEnd w:id="10"/>
       <w:r>
         <w:rPr>
           <w:lang w:val="en-US"/>
@@ -1718,371 +2118,76 @@
         <w:rPr>
           <w:lang w:val="en-US"/>
         </w:rPr>
-        <w:t>crossword</w:t>
-      </w:r>
-      <w:r>
-        <w:rPr>
-          <w:lang w:val="en-US"/>
-        </w:rPr>
-        <w:t xml:space="preserve"> was that which had the most intersecting words, as this is the most basic aspect of a</w:t>
-      </w:r>
-      <w:r>
-        <w:rPr>
-          <w:lang w:val="en-US"/>
-        </w:rPr>
-        <w:t>ny</w:t>
-      </w:r>
-      <w:r>
-        <w:rPr>
-          <w:lang w:val="en-US"/>
-        </w:rPr>
-        <w:t xml:space="preserve"> crossword. Hence we came to the conclusion that the </w:t>
-      </w:r>
-      <w:r>
-        <w:rPr>
-          <w:lang w:val="en-US"/>
-        </w:rPr>
-        <w:t xml:space="preserve">function should recursively check all the possible </w:t>
-      </w:r>
-      <w:r>
-        <w:rPr>
-          <w:lang w:val="en-US"/>
-        </w:rPr>
-        <w:t>order</w:t>
-      </w:r>
-      <w:r>
-        <w:rPr>
-          <w:lang w:val="en-US"/>
-        </w:rPr>
-        <w:t xml:space="preserve"> of words, in addition to all the possible</w:t>
-      </w:r>
-      <w:r>
-        <w:rPr>
-          <w:lang w:val="en-US"/>
-        </w:rPr>
-        <w:t xml:space="preserve"> ways of combining these into a puzzle</w:t>
-      </w:r>
-      <w:r>
-        <w:rPr>
-          <w:lang w:val="en-US"/>
-        </w:rPr>
-        <w:t xml:space="preserve">. If the function did this successfully, </w:t>
-      </w:r>
-      <w:r>
-        <w:rPr>
-          <w:lang w:val="en-US"/>
-        </w:rPr>
-        <w:t xml:space="preserve">the final crossword would have as many intersections as possible given the words with which it </w:t>
-      </w:r>
-      <w:r>
-        <w:rPr>
-          <w:lang w:val="en-US"/>
-        </w:rPr>
-        <w:t>was built.</w:t>
-      </w:r>
-      <w:r>
-        <w:rPr>
-          <w:lang w:val="en-US"/>
-        </w:rPr>
         <w:t xml:space="preserve"> </w:t>
       </w:r>
     </w:p>
     <w:p>
       <w:pPr>
-        <w:pStyle w:val="Heading4"/>
-        <w:rPr>
-          <w:lang w:val="en-US"/>
-        </w:rPr>
-      </w:pPr>
-      <w:r>
-        <w:rPr>
-          <w:lang w:val="en-US"/>
-        </w:rPr>
-        <w:t>Algorithm</w:t>
-      </w:r>
-    </w:p>
-    <w:p>
-      <w:pPr>
-        <w:rPr>
-          <w:lang w:val="en-US"/>
-        </w:rPr>
-      </w:pPr>
-      <w:r>
-        <w:rPr>
-          <w:lang w:val="en-US"/>
-        </w:rPr>
-        <w:t>As we want to find and compare all the possible solutions and find the best, unlike solve where we want to find any indiscriminate solution, the algorithm can be compared to that of a brea</w:t>
-      </w:r>
-      <w:r>
-        <w:rPr>
-          <w:lang w:val="en-US"/>
-        </w:rPr>
-        <w:t>d</w:t>
-      </w:r>
-      <w:r>
-        <w:rPr>
-          <w:lang w:val="en-US"/>
-        </w:rPr>
-        <w:t>th first search</w:t>
-      </w:r>
-      <w:r>
-        <w:rPr>
-          <w:lang w:val="en-US"/>
-        </w:rPr>
-        <w:t xml:space="preserve"> (BFS)</w:t>
-      </w:r>
-      <w:r>
-        <w:rPr>
-          <w:lang w:val="en-US"/>
-        </w:rPr>
-        <w:t>.</w:t>
-      </w:r>
-    </w:p>
-    <w:p>
-      <w:pPr>
-        <w:rPr>
-          <w:lang w:val="en-US"/>
-        </w:rPr>
-      </w:pPr>
+        <w:rPr>
+          <w:lang w:val="en-US"/>
+        </w:rPr>
+      </w:pPr>
+    </w:p>
+    <w:p>
+      <w:pPr>
+        <w:rPr>
+          <w:lang w:val="en-US"/>
+        </w:rPr>
+      </w:pPr>
+      <w:r>
+        <w:rPr>
+          <w:lang w:val="en-US"/>
+        </w:rPr>
+        <w:t>A notable aspect of the crossword is that all the lists making up the different rows have to be of the same length. Although</w:t>
+      </w:r>
+      <w:r>
+        <w:rPr>
+          <w:lang w:val="en-US"/>
+        </w:rPr>
+        <w:t>,</w:t>
+      </w:r>
+      <w:r>
+        <w:rPr>
+          <w:lang w:val="en-US"/>
+        </w:rPr>
+        <w:t xml:space="preserve"> this does not li</w:t>
+      </w:r>
+      <w:r>
+        <w:rPr>
+          <w:lang w:val="en-US"/>
+        </w:rPr>
+        <w:t xml:space="preserve">mit the use of different words </w:t>
+      </w:r>
+      <w:r>
+        <w:rPr>
+          <w:lang w:val="en-US"/>
+        </w:rPr>
+        <w:t>as all the lists will be filled out with 0’s until they are of the same length as the longest list.</w:t>
+      </w:r>
       <w:r>
         <w:rPr>
           <w:lang w:val="en-US"/>
         </w:rPr>
         <w:t xml:space="preserve"> </w:t>
       </w:r>
-      <w:r>
-        <w:rPr>
-          <w:lang w:val="en-US"/>
-        </w:rPr>
-        <w:t>The algorithm runs through a series of steps in order to convert the list of text strings into a complete crossword.</w:t>
-      </w:r>
-    </w:p>
-    <w:p>
-      <w:pPr>
-        <w:rPr>
-          <w:lang w:val="en-US"/>
-        </w:rPr>
-      </w:pPr>
-      <w:r>
-        <w:rPr>
-          <w:lang w:val="en-US"/>
-        </w:rPr>
-        <w:t xml:space="preserve">Firstly it </w:t>
-      </w:r>
-      <w:r>
-        <w:rPr>
-          <w:lang w:val="en-US"/>
-        </w:rPr>
-        <w:t>call</w:t>
-      </w:r>
-      <w:r>
-        <w:rPr>
-          <w:lang w:val="en-US"/>
-        </w:rPr>
-        <w:t xml:space="preserve">s on the on the </w:t>
-      </w:r>
-      <w:proofErr w:type="spellStart"/>
-      <w:r>
-        <w:rPr>
-          <w:lang w:val="en-US"/>
-        </w:rPr>
-        <w:t>stringToInt</w:t>
-      </w:r>
-      <w:proofErr w:type="spellEnd"/>
-      <w:r>
-        <w:rPr>
-          <w:lang w:val="en-US"/>
-        </w:rPr>
-        <w:t xml:space="preserve"> </w:t>
-      </w:r>
-      <w:r>
-        <w:rPr>
-          <w:lang w:val="en-US"/>
-        </w:rPr>
-        <w:t>function with the list of string lists.</w:t>
-      </w:r>
-      <w:r>
-        <w:rPr>
-          <w:lang w:val="en-US"/>
-        </w:rPr>
-        <w:t xml:space="preserve"> To be able to reach the letters the function explodes the words into characters. </w:t>
-      </w:r>
-      <w:r>
-        <w:rPr>
-          <w:lang w:val="en-US"/>
-        </w:rPr>
-        <w:t>It then steps through the lists and compares</w:t>
-      </w:r>
-      <w:r>
-        <w:rPr>
-          <w:lang w:val="en-US"/>
-        </w:rPr>
-        <w:t xml:space="preserve"> the</w:t>
-      </w:r>
-      <w:r>
-        <w:rPr>
-          <w:lang w:val="en-US"/>
-        </w:rPr>
-        <w:t xml:space="preserve"> characters in each string to a memory list created with the function call. If the function encounters a new letter it assigns this to a new integer value and remembers it for the entire run. If, by chance, it finds a character that already is in the memory list, it swaps the element in question with the saved value. </w:t>
-      </w:r>
-      <w:r>
-        <w:rPr>
-          <w:lang w:val="en-US"/>
-        </w:rPr>
-        <w:t>By this means the function will return a list of lists, containing the words converted into integers and the value of a character is determined by the order of appearance of that specific character.</w:t>
-      </w:r>
-    </w:p>
-    <w:p>
-      <w:pPr>
-        <w:rPr>
-          <w:lang w:val="en-US"/>
-        </w:rPr>
-      </w:pPr>
-      <w:r>
-        <w:rPr>
-          <w:lang w:val="en-US"/>
-        </w:rPr>
-        <w:t xml:space="preserve">With a list of integer lists, generate calls </w:t>
-      </w:r>
-      <w:r>
-        <w:rPr>
-          <w:lang w:val="en-US"/>
-        </w:rPr>
-        <w:t>a series of auxiliary functions</w:t>
-      </w:r>
-      <w:r>
-        <w:rPr>
-          <w:lang w:val="en-US"/>
-        </w:rPr>
-        <w:t xml:space="preserve">. </w:t>
-      </w:r>
-      <w:r>
-        <w:rPr>
-          <w:lang w:val="en-US"/>
-        </w:rPr>
-        <w:t>These calculate</w:t>
-      </w:r>
-      <w:r>
-        <w:rPr>
-          <w:lang w:val="en-US"/>
-        </w:rPr>
-        <w:t xml:space="preserve"> all the viable</w:t>
-      </w:r>
-      <w:r>
-        <w:rPr>
-          <w:lang w:val="en-US"/>
-        </w:rPr>
-        <w:t xml:space="preserve"> placements of list in every possible order. </w:t>
-      </w:r>
-      <w:proofErr w:type="spellStart"/>
-      <w:r>
-        <w:rPr>
-          <w:lang w:val="en-US"/>
-        </w:rPr>
-        <w:t>findPlacement</w:t>
-      </w:r>
-      <w:proofErr w:type="spellEnd"/>
-      <w:r>
-        <w:rPr>
-          <w:lang w:val="en-US"/>
-        </w:rPr>
-        <w:t xml:space="preserve">’ returns the all the combinations of building the crossword from </w:t>
-      </w:r>
-      <w:r>
-        <w:rPr>
-          <w:lang w:val="en-US"/>
-        </w:rPr>
-        <w:t>a</w:t>
-      </w:r>
-      <w:r>
-        <w:rPr>
-          <w:lang w:val="en-US"/>
-        </w:rPr>
-        <w:t xml:space="preserve"> </w:t>
-      </w:r>
-      <w:r>
-        <w:rPr>
-          <w:lang w:val="en-US"/>
-        </w:rPr>
-        <w:t>given</w:t>
-      </w:r>
-      <w:r>
-        <w:rPr>
-          <w:lang w:val="en-US"/>
-        </w:rPr>
-        <w:t xml:space="preserve"> list, and the main’ function calls </w:t>
-      </w:r>
-      <w:proofErr w:type="spellStart"/>
-      <w:r>
-        <w:rPr>
-          <w:lang w:val="en-US"/>
-        </w:rPr>
-        <w:t>findPlacement</w:t>
-      </w:r>
-      <w:proofErr w:type="spellEnd"/>
-      <w:r>
-        <w:rPr>
-          <w:lang w:val="en-US"/>
-        </w:rPr>
-        <w:t>’</w:t>
-      </w:r>
-      <w:r>
-        <w:rPr>
-          <w:lang w:val="en-US"/>
-        </w:rPr>
-        <w:t xml:space="preserve"> with every permutation of the input list (a list of n strings would cause n! calls from main’).</w:t>
-      </w:r>
-    </w:p>
-    <w:p>
-      <w:pPr>
-        <w:rPr>
-          <w:lang w:val="en-US"/>
-        </w:rPr>
-      </w:pPr>
-      <w:r>
-        <w:rPr>
-          <w:lang w:val="en-US"/>
-        </w:rPr>
-        <w:lastRenderedPageBreak/>
-        <w:t>During the previous step, generate save the puzzle containing the least amount of characters, only counting those that are no</w:t>
-      </w:r>
-      <w:r>
-        <w:rPr>
-          <w:lang w:val="en-US"/>
-        </w:rPr>
-        <w:t>t zero, and constantly comparing it with</w:t>
-      </w:r>
-      <w:r>
-        <w:rPr>
-          <w:lang w:val="en-US"/>
-        </w:rPr>
-        <w:t xml:space="preserve"> any new results. The reason for counting the non-zero characters is that the more intersections a given crossword possesses, the better it is, by our definition. This means that when the function ends, it will be left with the most concise crossword.</w:t>
-      </w:r>
-    </w:p>
-    <w:p>
-      <w:pPr>
-        <w:rPr>
-          <w:lang w:val="en-US"/>
-        </w:rPr>
-      </w:pPr>
-      <w:r>
-        <w:rPr>
-          <w:lang w:val="en-US"/>
-        </w:rPr>
-        <w:t>It is worth noting that simply counting the breath and height of the crossword not necessarily returns the most optimal crossword, as there is a possibility that we may be left with a series of list completely separated from each other. Even if that solution is more conserving of space, it barely counts as a crossword in our standards.</w:t>
-      </w:r>
-    </w:p>
-    <w:p>
-      <w:pPr>
-        <w:rPr>
-          <w:lang w:val="en-US"/>
-        </w:rPr>
-      </w:pPr>
-      <w:r>
-        <w:rPr>
-          <w:lang w:val="en-US"/>
-        </w:rPr>
-        <w:t xml:space="preserve">Lastly it prints the output to a text file for the user to save for later use or discard. If a save already exists, the crossword will be appended to the previous saves enabling the user to create a library of cryptographic crosswords. </w:t>
+    </w:p>
+    <w:p>
+      <w:pPr>
+        <w:rPr>
+          <w:lang w:val="en-US"/>
+        </w:rPr>
+      </w:pPr>
+      <w:r>
+        <w:rPr>
+          <w:lang w:val="en-US"/>
+        </w:rPr>
+        <w:t>The most difficult part was perhaps the creation of the generate function. To make the best crossword possible with the given words showed itself to be quite the challenge, as the program were forced to recursively check all possible solutions before decid</w:t>
+      </w:r>
+      <w:r>
+        <w:rPr>
+          <w:lang w:val="en-US"/>
+        </w:rPr>
+        <w:t>ing on the most compact one.</w:t>
       </w:r>
     </w:p>
     <w:p>
@@ -2099,110 +2204,7 @@
           <w:lang w:val="en-US"/>
         </w:rPr>
       </w:pPr>
-      <w:bookmarkStart w:id="10" w:name="_Toc381816355"/>
-      <w:r>
-        <w:rPr>
-          <w:lang w:val="en-US"/>
-        </w:rPr>
-        <w:t>Difficulties</w:t>
-      </w:r>
-      <w:bookmarkEnd w:id="10"/>
-      <w:r>
-        <w:rPr>
-          <w:lang w:val="en-US"/>
-        </w:rPr>
-        <w:t xml:space="preserve"> </w:t>
-      </w:r>
-      <w:r>
-        <w:rPr>
-          <w:lang w:val="en-US"/>
-        </w:rPr>
-        <w:t xml:space="preserve"> </w:t>
-      </w:r>
-    </w:p>
-    <w:p>
-      <w:pPr>
-        <w:rPr>
-          <w:lang w:val="en-US"/>
-        </w:rPr>
-      </w:pPr>
-    </w:p>
-    <w:p>
-      <w:pPr>
-        <w:rPr>
-          <w:lang w:val="en-US"/>
-        </w:rPr>
-      </w:pPr>
-      <w:r>
-        <w:rPr>
-          <w:lang w:val="en-US"/>
-        </w:rPr>
-        <w:t>A notable aspect of the crossword is that all the lists making up the different rows have to be of the same length. Although</w:t>
-      </w:r>
-      <w:r>
-        <w:rPr>
-          <w:lang w:val="en-US"/>
-        </w:rPr>
-        <w:t>,</w:t>
-      </w:r>
-      <w:r>
-        <w:rPr>
-          <w:lang w:val="en-US"/>
-        </w:rPr>
-        <w:t xml:space="preserve"> this does not li</w:t>
-      </w:r>
-      <w:r>
-        <w:rPr>
-          <w:lang w:val="en-US"/>
-        </w:rPr>
-        <w:t xml:space="preserve">mit the use of different words </w:t>
-      </w:r>
-      <w:r>
-        <w:rPr>
-          <w:lang w:val="en-US"/>
-        </w:rPr>
-        <w:t>as all the lists will be filled out with 0’s until they are of the same length as the longest list.</w:t>
-      </w:r>
-      <w:r>
-        <w:rPr>
-          <w:lang w:val="en-US"/>
-        </w:rPr>
-        <w:t xml:space="preserve"> </w:t>
-      </w:r>
-    </w:p>
-    <w:p>
-      <w:pPr>
-        <w:rPr>
-          <w:lang w:val="en-US"/>
-        </w:rPr>
-      </w:pPr>
-      <w:r>
-        <w:rPr>
-          <w:lang w:val="en-US"/>
-        </w:rPr>
-        <w:t>The most difficult part was perhaps the creation of the generate function. To make the best crossword possible with the given words showed itself to be quite the challenge, as the program were forced to recursively check all possible solutions before decid</w:t>
-      </w:r>
-      <w:r>
-        <w:rPr>
-          <w:lang w:val="en-US"/>
-        </w:rPr>
-        <w:t>ing on the most compact one.</w:t>
-      </w:r>
-    </w:p>
-    <w:p>
-      <w:pPr>
-        <w:rPr>
-          <w:lang w:val="en-US"/>
-        </w:rPr>
-      </w:pPr>
-    </w:p>
-    <w:p>
-      <w:pPr>
-        <w:pStyle w:val="Heading1"/>
-        <w:rPr>
-          <w:lang w:val="en-US"/>
-        </w:rPr>
-      </w:pPr>
+      <w:bookmarkStart w:id="11" w:name="_Toc381826862"/>
       <w:r>
         <w:rPr>
           <w:lang w:val="en-US"/>
@@ -2215,6 +2217,7 @@
         </w:rPr>
         <w:t xml:space="preserve"> and Resources</w:t>
       </w:r>
+      <w:bookmarkEnd w:id="11"/>
     </w:p>
     <w:p>
       <w:pPr>
@@ -3996,7 +3999,7 @@
 </file>
 
 <file path=customXml/itemProps1.xml><?xml version="1.0" encoding="utf-8"?>
-<ds:datastoreItem xmlns:ds="http://schemas.openxmlformats.org/officeDocument/2006/customXml" ds:itemID="{7CCCE8B4-5D60-490F-BBB0-DCE44D25CD81}">
+<ds:datastoreItem xmlns:ds="http://schemas.openxmlformats.org/officeDocument/2006/customXml" ds:itemID="{FDA8E6E2-A7DA-4D22-96D6-7F3E82EB0BE1}">
   <ds:schemaRefs>
     <ds:schemaRef ds:uri="http://schemas.openxmlformats.org/officeDocument/2006/bibliography"/>
   </ds:schemaRefs>

--- a/Project Documentation.docx
+++ b/Project Documentation.docx
@@ -170,7 +170,7 @@
           <w:r>
             <w:fldChar w:fldCharType="separate"/>
           </w:r>
-          <w:hyperlink w:anchor="_Toc381826852" w:history="1">
+          <w:hyperlink w:anchor="_Toc381866235" w:history="1">
             <w:r>
               <w:rPr>
                 <w:rStyle w:val="Hyperlink"/>
@@ -198,7 +198,7 @@
                 <w:noProof/>
                 <w:webHidden/>
               </w:rPr>
-              <w:instrText xml:space="preserve"> PAGEREF _Toc381826852 \h </w:instrText>
+              <w:instrText xml:space="preserve"> PAGEREF _Toc381866235 \h </w:instrText>
             </w:r>
             <w:r>
               <w:rPr>
@@ -238,7 +238,7 @@
               <w:lang w:eastAsia="sv-SE"/>
             </w:rPr>
           </w:pPr>
-          <w:hyperlink w:anchor="_Toc381826853" w:history="1">
+          <w:hyperlink w:anchor="_Toc381866236" w:history="1">
             <w:r>
               <w:rPr>
                 <w:rStyle w:val="Hyperlink"/>
@@ -266,7 +266,7 @@
                 <w:noProof/>
                 <w:webHidden/>
               </w:rPr>
-              <w:instrText xml:space="preserve"> PAGEREF _Toc381826853 \h </w:instrText>
+              <w:instrText xml:space="preserve"> PAGEREF _Toc381866236 \h </w:instrText>
             </w:r>
             <w:r>
               <w:rPr>
@@ -309,7 +309,7 @@
               <w:lang w:eastAsia="sv-SE"/>
             </w:rPr>
           </w:pPr>
-          <w:hyperlink w:anchor="_Toc381826854" w:history="1">
+          <w:hyperlink w:anchor="_Toc381866237" w:history="1">
             <w:r>
               <w:rPr>
                 <w:rStyle w:val="Hyperlink"/>
@@ -337,7 +337,7 @@
                 <w:noProof/>
                 <w:webHidden/>
               </w:rPr>
-              <w:instrText xml:space="preserve"> PAGEREF _Toc381826854 \h </w:instrText>
+              <w:instrText xml:space="preserve"> PAGEREF _Toc381866237 \h </w:instrText>
             </w:r>
             <w:r>
               <w:rPr>
@@ -380,7 +380,7 @@
               <w:lang w:eastAsia="sv-SE"/>
             </w:rPr>
           </w:pPr>
-          <w:hyperlink w:anchor="_Toc381826855" w:history="1">
+          <w:hyperlink w:anchor="_Toc381866238" w:history="1">
             <w:r>
               <w:rPr>
                 <w:rStyle w:val="Hyperlink"/>
@@ -408,7 +408,7 @@
                 <w:noProof/>
                 <w:webHidden/>
               </w:rPr>
-              <w:instrText xml:space="preserve"> PAGEREF _Toc381826855 \h </w:instrText>
+              <w:instrText xml:space="preserve"> PAGEREF _Toc381866238 \h </w:instrText>
             </w:r>
             <w:r>
               <w:rPr>
@@ -448,7 +448,7 @@
               <w:lang w:eastAsia="sv-SE"/>
             </w:rPr>
           </w:pPr>
-          <w:hyperlink w:anchor="_Toc381826856" w:history="1">
+          <w:hyperlink w:anchor="_Toc381866239" w:history="1">
             <w:r>
               <w:rPr>
                 <w:rStyle w:val="Hyperlink"/>
@@ -476,7 +476,7 @@
                 <w:noProof/>
                 <w:webHidden/>
               </w:rPr>
-              <w:instrText xml:space="preserve"> PAGEREF _Toc381826856 \h </w:instrText>
+              <w:instrText xml:space="preserve"> PAGEREF _Toc381866239 \h </w:instrText>
             </w:r>
             <w:r>
               <w:rPr>
@@ -519,7 +519,7 @@
               <w:lang w:eastAsia="sv-SE"/>
             </w:rPr>
           </w:pPr>
-          <w:hyperlink w:anchor="_Toc381826857" w:history="1">
+          <w:hyperlink w:anchor="_Toc381866240" w:history="1">
             <w:r>
               <w:rPr>
                 <w:rStyle w:val="Hyperlink"/>
@@ -547,7 +547,7 @@
                 <w:noProof/>
                 <w:webHidden/>
               </w:rPr>
-              <w:instrText xml:space="preserve"> PAGEREF _Toc381826857 \h </w:instrText>
+              <w:instrText xml:space="preserve"> PAGEREF _Toc381866240 \h </w:instrText>
             </w:r>
             <w:r>
               <w:rPr>
@@ -590,7 +590,7 @@
               <w:lang w:eastAsia="sv-SE"/>
             </w:rPr>
           </w:pPr>
-          <w:hyperlink w:anchor="_Toc381826858" w:history="1">
+          <w:hyperlink w:anchor="_Toc381866241" w:history="1">
             <w:r>
               <w:rPr>
                 <w:rStyle w:val="Hyperlink"/>
@@ -618,7 +618,7 @@
                 <w:noProof/>
                 <w:webHidden/>
               </w:rPr>
-              <w:instrText xml:space="preserve"> PAGEREF _Toc381826858 \h </w:instrText>
+              <w:instrText xml:space="preserve"> PAGEREF _Toc381866241 \h </w:instrText>
             </w:r>
             <w:r>
               <w:rPr>
@@ -638,7 +638,7 @@
                 <w:noProof/>
                 <w:webHidden/>
               </w:rPr>
-              <w:t>3</w:t>
+              <w:t>4</w:t>
             </w:r>
             <w:r>
               <w:rPr>
@@ -661,7 +661,7 @@
               <w:lang w:eastAsia="sv-SE"/>
             </w:rPr>
           </w:pPr>
-          <w:hyperlink w:anchor="_Toc381826859" w:history="1">
+          <w:hyperlink w:anchor="_Toc381866242" w:history="1">
             <w:r>
               <w:rPr>
                 <w:rStyle w:val="Hyperlink"/>
@@ -689,7 +689,7 @@
                 <w:noProof/>
                 <w:webHidden/>
               </w:rPr>
-              <w:instrText xml:space="preserve"> PAGEREF _Toc381826859 \h </w:instrText>
+              <w:instrText xml:space="preserve"> PAGEREF _Toc381866242 \h </w:instrText>
             </w:r>
             <w:r>
               <w:rPr>
@@ -709,7 +709,7 @@
                 <w:noProof/>
                 <w:webHidden/>
               </w:rPr>
-              <w:t>3</w:t>
+              <w:t>4</w:t>
             </w:r>
             <w:r>
               <w:rPr>
@@ -732,7 +732,7 @@
               <w:lang w:eastAsia="sv-SE"/>
             </w:rPr>
           </w:pPr>
-          <w:hyperlink w:anchor="_Toc381826860" w:history="1">
+          <w:hyperlink w:anchor="_Toc381866243" w:history="1">
             <w:r>
               <w:rPr>
                 <w:rStyle w:val="Hyperlink"/>
@@ -760,7 +760,7 @@
                 <w:noProof/>
                 <w:webHidden/>
               </w:rPr>
-              <w:instrText xml:space="preserve"> PAGEREF _Toc381826860 \h </w:instrText>
+              <w:instrText xml:space="preserve"> PAGEREF _Toc381866243 \h </w:instrText>
             </w:r>
             <w:r>
               <w:rPr>
@@ -800,7 +800,7 @@
               <w:lang w:eastAsia="sv-SE"/>
             </w:rPr>
           </w:pPr>
-          <w:hyperlink w:anchor="_Toc381826861" w:history="1">
+          <w:hyperlink w:anchor="_Toc381866244" w:history="1">
             <w:r>
               <w:rPr>
                 <w:rStyle w:val="Hyperlink"/>
@@ -828,7 +828,7 @@
                 <w:noProof/>
                 <w:webHidden/>
               </w:rPr>
-              <w:instrText xml:space="preserve"> PAGEREF _Toc381826861 \h </w:instrText>
+              <w:instrText xml:space="preserve"> PAGEREF _Toc381866244 \h </w:instrText>
             </w:r>
             <w:r>
               <w:rPr>
@@ -868,7 +868,7 @@
               <w:lang w:eastAsia="sv-SE"/>
             </w:rPr>
           </w:pPr>
-          <w:hyperlink w:anchor="_Toc381826862" w:history="1">
+          <w:hyperlink w:anchor="_Toc381866245" w:history="1">
             <w:r>
               <w:rPr>
                 <w:rStyle w:val="Hyperlink"/>
@@ -896,7 +896,7 @@
                 <w:noProof/>
                 <w:webHidden/>
               </w:rPr>
-              <w:instrText xml:space="preserve"> PAGEREF _Toc381826862 \h </w:instrText>
+              <w:instrText xml:space="preserve"> PAGEREF _Toc381866245 \h </w:instrText>
             </w:r>
             <w:r>
               <w:rPr>
@@ -1056,7 +1056,7 @@
           <w:lang w:val="en-US"/>
         </w:rPr>
       </w:pPr>
-      <w:bookmarkStart w:id="0" w:name="_Toc381826852"/>
+      <w:bookmarkStart w:id="0" w:name="_Toc381866235"/>
       <w:r>
         <w:rPr>
           <w:lang w:val="en-US"/>
@@ -1160,16 +1160,15 @@
           <w:lang w:val="en-US"/>
         </w:rPr>
       </w:pPr>
-    </w:p>
-    <w:p>
-      <w:pPr>
+      <w:r>
         <w:rPr>
           <w:rFonts w:ascii="Baskerville Old Face" w:eastAsia="MS PGothic" w:hAnsi="Baskerville Old Face" w:cs="Aharoni"/>
           <w:sz w:val="24"/>
           <w:szCs w:val="24"/>
           <w:lang w:val="en-US"/>
         </w:rPr>
-      </w:pPr>
+        <w:t>This program is able to create and solve cryptographic puzzles. For solving it uses a dictiona</w:t>
+      </w:r>
       <w:r>
         <w:rPr>
           <w:rFonts w:ascii="Baskerville Old Face" w:eastAsia="MS PGothic" w:hAnsi="Baskerville Old Face" w:cs="Aharoni"/>
@@ -1177,7 +1176,7 @@
           <w:szCs w:val="24"/>
           <w:lang w:val="en-US"/>
         </w:rPr>
-        <w:t>This program is able to create and solve cryptographic puzzles. For solving it uses a dictiona</w:t>
+        <w:t>ry and recursively tests all</w:t>
       </w:r>
       <w:r>
         <w:rPr>
@@ -1186,27 +1185,27 @@
           <w:szCs w:val="24"/>
           <w:lang w:val="en-US"/>
         </w:rPr>
-        <w:t>ry and recursively tests all</w:t>
-      </w:r>
-      <w:r>
+        <w:t xml:space="preserve"> possible combinations of bindings between words and number until a solution is reached.</w:t>
+      </w:r>
+    </w:p>
+    <w:p>
+      <w:pPr>
         <w:rPr>
           <w:rFonts w:ascii="Baskerville Old Face" w:eastAsia="MS PGothic" w:hAnsi="Baskerville Old Face" w:cs="Aharoni"/>
           <w:sz w:val="24"/>
           <w:szCs w:val="24"/>
           <w:lang w:val="en-US"/>
         </w:rPr>
-        <w:t xml:space="preserve"> possible combinations of bindings between words and number until a solution is reached.</w:t>
-      </w:r>
-    </w:p>
-    <w:p>
-      <w:pPr>
+      </w:pPr>
+      <w:r>
         <w:rPr>
           <w:rFonts w:ascii="Baskerville Old Face" w:eastAsia="MS PGothic" w:hAnsi="Baskerville Old Face" w:cs="Aharoni"/>
           <w:sz w:val="24"/>
           <w:szCs w:val="24"/>
           <w:lang w:val="en-US"/>
         </w:rPr>
-      </w:pPr>
+        <w:t>The program</w:t>
+      </w:r>
       <w:r>
         <w:rPr>
           <w:rFonts w:ascii="Baskerville Old Face" w:eastAsia="MS PGothic" w:hAnsi="Baskerville Old Face" w:cs="Aharoni"/>
@@ -1214,7 +1213,7 @@
           <w:szCs w:val="24"/>
           <w:lang w:val="en-US"/>
         </w:rPr>
-        <w:t>The program</w:t>
+        <w:t xml:space="preserve"> creates puzzles by receiving a list of words from the user and then </w:t>
       </w:r>
       <w:r>
         <w:rPr>
@@ -1223,15 +1222,6 @@
           <w:szCs w:val="24"/>
           <w:lang w:val="en-US"/>
         </w:rPr>
-        <w:t xml:space="preserve"> creates puzzles by receiving a list of words from the user and then </w:t>
-      </w:r>
-      <w:r>
-        <w:rPr>
-          <w:rFonts w:ascii="Baskerville Old Face" w:eastAsia="MS PGothic" w:hAnsi="Baskerville Old Face" w:cs="Aharoni"/>
-          <w:sz w:val="24"/>
-          <w:szCs w:val="24"/>
-          <w:lang w:val="en-US"/>
-        </w:rPr>
         <w:t>assembles it, as intricate as possible, into a cryptographic crossword of whole numbers.</w:t>
       </w:r>
     </w:p>
@@ -1249,7 +1239,7 @@
           <w:lang w:val="en-US"/>
         </w:rPr>
       </w:pPr>
-      <w:bookmarkStart w:id="1" w:name="_Toc381826853"/>
+      <w:bookmarkStart w:id="1" w:name="_Toc381866236"/>
       <w:r>
         <w:rPr>
           <w:lang w:val="en-US"/>
@@ -1265,7 +1255,7 @@
           <w:lang w:val="en-US"/>
         </w:rPr>
       </w:pPr>
-      <w:bookmarkStart w:id="2" w:name="_Toc381826854"/>
+      <w:bookmarkStart w:id="2" w:name="_Toc381866237"/>
       <w:r>
         <w:rPr>
           <w:lang w:val="en-US"/>
@@ -1314,11 +1304,159 @@
     </w:p>
     <w:p>
       <w:pPr>
+        <w:rPr>
+          <w:lang w:val="en-US"/>
+        </w:rPr>
+      </w:pPr>
+      <w:r>
+        <w:rPr>
+          <w:lang w:val="en-US"/>
+        </w:rPr>
+        <w:t xml:space="preserve">If you would like to load a puzzle, you can call </w:t>
+      </w:r>
+      <w:proofErr w:type="spellStart"/>
+      <w:r>
+        <w:rPr>
+          <w:lang w:val="en-US"/>
+        </w:rPr>
+        <w:t>loadCrossword</w:t>
+      </w:r>
+      <w:proofErr w:type="spellEnd"/>
+      <w:r>
+        <w:rPr>
+          <w:lang w:val="en-US"/>
+        </w:rPr>
+        <w:t xml:space="preserve"> with the string name of a file and an integer, let’s call it n. The function will then pick the nth crossword in the file and return it for you to solve, either by hand or by using the inbuilt function.</w:t>
+      </w:r>
+    </w:p>
+    <w:p>
+      <w:pPr>
         <w:pStyle w:val="Heading2"/>
         <w:rPr>
           <w:lang w:val="en-US"/>
         </w:rPr>
       </w:pPr>
+      <w:bookmarkStart w:id="3" w:name="_Toc381866238"/>
+      <w:r>
+        <w:rPr>
+          <w:lang w:val="en-US"/>
+        </w:rPr>
+        <w:t>Create a</w:t>
+      </w:r>
+      <w:r>
+        <w:rPr>
+          <w:lang w:val="en-US"/>
+        </w:rPr>
+        <w:t xml:space="preserve"> crossword</w:t>
+      </w:r>
+      <w:bookmarkEnd w:id="3"/>
+    </w:p>
+    <w:p>
+      <w:pPr>
+        <w:rPr>
+          <w:lang w:val="en-US"/>
+        </w:rPr>
+      </w:pPr>
+      <w:r>
+        <w:rPr>
+          <w:lang w:val="en-US"/>
+        </w:rPr>
+        <w:t>To create a puzzle</w:t>
+      </w:r>
+      <w:r>
+        <w:rPr>
+          <w:lang w:val="en-US"/>
+        </w:rPr>
+        <w:t xml:space="preserve"> you must call t</w:t>
+      </w:r>
+      <w:r>
+        <w:rPr>
+          <w:lang w:val="en-US"/>
+        </w:rPr>
+        <w:t xml:space="preserve">he generate function with a list of </w:t>
+      </w:r>
+      <w:proofErr w:type="gramStart"/>
+      <w:r>
+        <w:rPr>
+          <w:lang w:val="en-US"/>
+        </w:rPr>
+        <w:t>words,</w:t>
+      </w:r>
+      <w:proofErr w:type="gramEnd"/>
+      <w:r>
+        <w:rPr>
+          <w:lang w:val="en-US"/>
+        </w:rPr>
+        <w:t xml:space="preserve"> it will then step through all the different possible ways of constructing the crossword</w:t>
+      </w:r>
+      <w:r>
+        <w:rPr>
+          <w:lang w:val="en-US"/>
+        </w:rPr>
+        <w:t xml:space="preserve"> with the given order of words</w:t>
+      </w:r>
+      <w:r>
+        <w:rPr>
+          <w:lang w:val="en-US"/>
+        </w:rPr>
+        <w:t>.</w:t>
+      </w:r>
+    </w:p>
+    <w:p>
+      <w:pPr>
+        <w:rPr>
+          <w:lang w:val="en-US"/>
+        </w:rPr>
+      </w:pPr>
+      <w:r>
+        <w:rPr>
+          <w:lang w:val="en-US"/>
+        </w:rPr>
+        <w:t xml:space="preserve">To save the generated crossword, you can call the </w:t>
+      </w:r>
+      <w:proofErr w:type="spellStart"/>
+      <w:r>
+        <w:rPr>
+          <w:lang w:val="en-US"/>
+        </w:rPr>
+        <w:t>saveCrossword</w:t>
+      </w:r>
+      <w:proofErr w:type="spellEnd"/>
+      <w:r>
+        <w:rPr>
+          <w:lang w:val="en-US"/>
+        </w:rPr>
+        <w:t xml:space="preserve"> function with the crossword</w:t>
+      </w:r>
+      <w:r>
+        <w:rPr>
+          <w:lang w:val="en-US"/>
+        </w:rPr>
+        <w:t xml:space="preserve"> and the string name of a file. Your crossword will then be saved in your file for later use.</w:t>
+      </w:r>
+    </w:p>
+    <w:p>
+      <w:pPr>
+        <w:pStyle w:val="Heading1"/>
+        <w:rPr>
+          <w:lang w:val="en-US"/>
+        </w:rPr>
+      </w:pPr>
+      <w:bookmarkStart w:id="4" w:name="_Toc381866239"/>
+      <w:r>
+        <w:rPr>
+          <w:lang w:val="en-US"/>
+        </w:rPr>
+        <w:t>Documentation</w:t>
+      </w:r>
+      <w:bookmarkEnd w:id="4"/>
+    </w:p>
+    <w:p>
+      <w:pPr>
+        <w:rPr>
+          <w:lang w:val="en-US"/>
+        </w:rPr>
+      </w:pPr>
     </w:p>
     <w:p>
       <w:pPr>
@@ -1327,82 +1465,45 @@
           <w:lang w:val="en-US"/>
         </w:rPr>
       </w:pPr>
-      <w:bookmarkStart w:id="3" w:name="_Toc381826855"/>
-      <w:r>
-        <w:rPr>
-          <w:lang w:val="en-US"/>
-        </w:rPr>
-        <w:t>Create a</w:t>
-      </w:r>
-      <w:r>
-        <w:rPr>
-          <w:lang w:val="en-US"/>
-        </w:rPr>
-        <w:t xml:space="preserve"> crossword</w:t>
-      </w:r>
-      <w:bookmarkEnd w:id="3"/>
-    </w:p>
-    <w:p>
-      <w:pPr>
-        <w:rPr>
-          <w:lang w:val="en-US"/>
-        </w:rPr>
-      </w:pPr>
-      <w:r>
-        <w:rPr>
-          <w:lang w:val="en-US"/>
-        </w:rPr>
-        <w:t>To create a puzzle</w:t>
-      </w:r>
-      <w:r>
-        <w:rPr>
-          <w:lang w:val="en-US"/>
-        </w:rPr>
-        <w:t xml:space="preserve"> you must call t</w:t>
-      </w:r>
-      <w:r>
-        <w:rPr>
-          <w:lang w:val="en-US"/>
-        </w:rPr>
-        <w:t xml:space="preserve">he generate function with a list of </w:t>
-      </w:r>
-      <w:proofErr w:type="gramStart"/>
-      <w:r>
-        <w:rPr>
-          <w:lang w:val="en-US"/>
-        </w:rPr>
-        <w:t>words,</w:t>
-      </w:r>
-      <w:proofErr w:type="gramEnd"/>
-      <w:r>
-        <w:rPr>
-          <w:lang w:val="en-US"/>
-        </w:rPr>
-        <w:t xml:space="preserve"> it will then step through all the different possible ways of constructing the crossword.</w:t>
-      </w:r>
-    </w:p>
-    <w:p>
-      <w:pPr>
-        <w:pStyle w:val="Heading1"/>
-        <w:rPr>
-          <w:lang w:val="en-US"/>
-        </w:rPr>
-      </w:pPr>
-      <w:bookmarkStart w:id="4" w:name="_Toc381826856"/>
-      <w:r>
-        <w:rPr>
-          <w:lang w:val="en-US"/>
-        </w:rPr>
-        <w:t>Documentation</w:t>
-      </w:r>
-      <w:bookmarkEnd w:id="4"/>
-    </w:p>
-    <w:p>
-      <w:pPr>
-        <w:rPr>
-          <w:lang w:val="en-US"/>
-        </w:rPr>
-      </w:pPr>
+      <w:bookmarkStart w:id="5" w:name="_Toc381866240"/>
+      <w:r>
+        <w:rPr>
+          <w:lang w:val="en-US"/>
+        </w:rPr>
+        <w:t xml:space="preserve">Data </w:t>
+      </w:r>
+      <w:r>
+        <w:rPr>
+          <w:lang w:val="en-US"/>
+        </w:rPr>
+        <w:t>Types</w:t>
+      </w:r>
+      <w:bookmarkEnd w:id="5"/>
+    </w:p>
+    <w:p>
+      <w:pPr>
+        <w:rPr>
+          <w:lang w:val="en-US"/>
+        </w:rPr>
+      </w:pPr>
+      <w:r>
+        <w:rPr>
+          <w:lang w:val="en-US"/>
+        </w:rPr>
+        <w:t xml:space="preserve">We have chosen to represent the crosswords as a list of integer lists. To us, this seemed like the most logical and comprehensible way of representing the </w:t>
+      </w:r>
+      <w:r>
+        <w:rPr>
+          <w:lang w:val="en-US"/>
+        </w:rPr>
+        <w:t>puzzle.</w:t>
+      </w:r>
+      <w:r>
+        <w:rPr>
+          <w:lang w:val="en-US"/>
+        </w:rPr>
+        <w:br w:type="page"/>
+      </w:r>
     </w:p>
     <w:p>
       <w:pPr>
@@ -1411,62 +1512,7 @@
           <w:lang w:val="en-US"/>
         </w:rPr>
       </w:pPr>
-      <w:bookmarkStart w:id="5" w:name="_Toc381826857"/>
-      <w:r>
-        <w:rPr>
-          <w:lang w:val="en-US"/>
-        </w:rPr>
-        <w:t xml:space="preserve">Data </w:t>
-      </w:r>
-      <w:r>
-        <w:rPr>
-          <w:lang w:val="en-US"/>
-        </w:rPr>
-        <w:t>Types</w:t>
-      </w:r>
-      <w:bookmarkEnd w:id="5"/>
-    </w:p>
-    <w:p>
-      <w:pPr>
-        <w:rPr>
-          <w:lang w:val="en-US"/>
-        </w:rPr>
-      </w:pPr>
-      <w:r>
-        <w:rPr>
-          <w:lang w:val="en-US"/>
-        </w:rPr>
-        <w:t>We have chosen to represent the crosswords as a list of integer lists. To us, this seemed like the most logical and comprehensible way of representi</w:t>
-      </w:r>
-      <w:bookmarkStart w:id="6" w:name="_GoBack"/>
-      <w:bookmarkEnd w:id="6"/>
-      <w:r>
-        <w:rPr>
-          <w:lang w:val="en-US"/>
-        </w:rPr>
-        <w:t xml:space="preserve">ng the </w:t>
-      </w:r>
-      <w:r>
-        <w:rPr>
-          <w:lang w:val="en-US"/>
-        </w:rPr>
-        <w:t>puzzle.</w:t>
-      </w:r>
-      <w:bookmarkStart w:id="7" w:name="_Toc381826858"/>
-      <w:r>
-        <w:rPr>
-          <w:lang w:val="en-US"/>
-        </w:rPr>
-        <w:br w:type="page"/>
-      </w:r>
-    </w:p>
-    <w:p>
-      <w:pPr>
-        <w:pStyle w:val="Heading2"/>
-        <w:rPr>
-          <w:lang w:val="en-US"/>
-        </w:rPr>
-      </w:pPr>
+      <w:bookmarkStart w:id="6" w:name="_Toc381866241"/>
       <w:r>
         <w:rPr>
           <w:lang w:val="en-US"/>
@@ -1474,6 +1520,29 @@
         <w:lastRenderedPageBreak/>
         <w:t>Function Description</w:t>
       </w:r>
+      <w:bookmarkEnd w:id="6"/>
+    </w:p>
+    <w:p>
+      <w:pPr>
+        <w:rPr>
+          <w:lang w:val="en-US"/>
+        </w:rPr>
+      </w:pPr>
+    </w:p>
+    <w:p>
+      <w:pPr>
+        <w:pStyle w:val="Heading3"/>
+        <w:rPr>
+          <w:lang w:val="en-US"/>
+        </w:rPr>
+      </w:pPr>
+      <w:bookmarkStart w:id="7" w:name="_Toc381866242"/>
+      <w:r>
+        <w:rPr>
+          <w:lang w:val="en-US"/>
+        </w:rPr>
+        <w:t>The solve function</w:t>
+      </w:r>
       <w:bookmarkEnd w:id="7"/>
     </w:p>
     <w:p>
@@ -1482,6 +1551,171 @@
           <w:lang w:val="en-US"/>
         </w:rPr>
       </w:pPr>
+      <w:r>
+        <w:rPr>
+          <w:lang w:val="en-US"/>
+        </w:rPr>
+        <w:t>The solve function is rater straight forward in how it attempts to solve any given crossword. Primarily, the first thing we needed was a sort of dictionary, in order for the function to be able to find the matching words. We acquired a small dictionary from Uppsa</w:t>
+      </w:r>
+      <w:r>
+        <w:rPr>
+          <w:lang w:val="en-US"/>
+        </w:rPr>
+        <w:t xml:space="preserve">la </w:t>
+      </w:r>
+      <w:proofErr w:type="spellStart"/>
+      <w:r>
+        <w:rPr>
+          <w:lang w:val="en-US"/>
+        </w:rPr>
+        <w:t>Universitet</w:t>
+      </w:r>
+      <w:r>
+        <w:rPr>
+          <w:lang w:val="en-US"/>
+        </w:rPr>
+        <w:t>’s</w:t>
+      </w:r>
+      <w:proofErr w:type="spellEnd"/>
+      <w:r>
+        <w:rPr>
+          <w:lang w:val="en-US"/>
+        </w:rPr>
+        <w:t xml:space="preserve"> students’ portal</w:t>
+      </w:r>
+      <w:r>
+        <w:rPr>
+          <w:rStyle w:val="FootnoteReference"/>
+          <w:lang w:val="en-US"/>
+        </w:rPr>
+        <w:footnoteReference w:id="1"/>
+      </w:r>
+      <w:r>
+        <w:rPr>
+          <w:lang w:val="en-US"/>
+        </w:rPr>
+        <w:t xml:space="preserve">, </w:t>
+      </w:r>
+      <w:r>
+        <w:rPr>
+          <w:lang w:val="en-US"/>
+        </w:rPr>
+        <w:t>from the 07/08 years edition of this course.</w:t>
+      </w:r>
+    </w:p>
+    <w:p>
+      <w:pPr>
+        <w:pStyle w:val="Heading4"/>
+        <w:rPr>
+          <w:lang w:val="en-US"/>
+        </w:rPr>
+      </w:pPr>
+      <w:r>
+        <w:rPr>
+          <w:lang w:val="en-US"/>
+        </w:rPr>
+        <w:t>Algorithm</w:t>
+      </w:r>
+    </w:p>
+    <w:p>
+      <w:pPr>
+        <w:rPr>
+          <w:lang w:val="en-US"/>
+        </w:rPr>
+      </w:pPr>
+      <w:r>
+        <w:rPr>
+          <w:lang w:val="en-US"/>
+        </w:rPr>
+        <w:t xml:space="preserve">The </w:t>
+      </w:r>
+      <w:r>
+        <w:rPr>
+          <w:lang w:val="en-US"/>
+        </w:rPr>
+        <w:t>basis of solve is using a depth-</w:t>
+      </w:r>
+      <w:r>
+        <w:rPr>
+          <w:lang w:val="en-US"/>
+        </w:rPr>
+        <w:t>first search</w:t>
+      </w:r>
+      <w:r>
+        <w:rPr>
+          <w:lang w:val="en-US"/>
+        </w:rPr>
+        <w:t xml:space="preserve"> (DFS)</w:t>
+      </w:r>
+      <w:r>
+        <w:rPr>
+          <w:lang w:val="en-US"/>
+        </w:rPr>
+        <w:t xml:space="preserve"> for a valid binding between characters and integers.</w:t>
+      </w:r>
+      <w:r>
+        <w:rPr>
+          <w:lang w:val="en-US"/>
+        </w:rPr>
+        <w:t xml:space="preserve"> </w:t>
+      </w:r>
+    </w:p>
+    <w:p>
+      <w:pPr>
+        <w:rPr>
+          <w:lang w:val="en-US"/>
+        </w:rPr>
+      </w:pPr>
+      <w:r>
+        <w:rPr>
+          <w:lang w:val="en-US"/>
+        </w:rPr>
+        <w:t xml:space="preserve">Firstly solve </w:t>
+      </w:r>
+      <w:r>
+        <w:rPr>
+          <w:lang w:val="en-US"/>
+        </w:rPr>
+        <w:t>extracts the columns from the lists, as they too need to</w:t>
+      </w:r>
+      <w:r>
+        <w:rPr>
+          <w:lang w:val="en-US"/>
+        </w:rPr>
+        <w:t xml:space="preserve"> be taken into consideration for the crossword to be correctly solved.</w:t>
+      </w:r>
+    </w:p>
+    <w:p>
+      <w:pPr>
+        <w:rPr>
+          <w:lang w:val="en-US"/>
+        </w:rPr>
+      </w:pPr>
+      <w:r>
+        <w:rPr>
+          <w:lang w:val="en-US"/>
+        </w:rPr>
+        <w:t>It then walks through the dictionary</w:t>
+      </w:r>
+      <w:r>
+        <w:rPr>
+          <w:lang w:val="en-US"/>
+        </w:rPr>
+        <w:t xml:space="preserve"> and checks all the words of the same length until it has reached a combination that works. A side effect of this is that the crossword might have different solutions but the function will always return the first solution as it steps down alphabetically through the list.</w:t>
+      </w:r>
+    </w:p>
+    <w:p>
+      <w:pPr>
+        <w:rPr>
+          <w:lang w:val="en-US"/>
+        </w:rPr>
+      </w:pPr>
+      <w:r>
+        <w:rPr>
+          <w:lang w:val="en-US"/>
+        </w:rPr>
+        <w:t>Solve then return a list of tuples containing each character pared with its corresponding integer.</w:t>
+      </w:r>
     </w:p>
     <w:p>
       <w:pPr>
@@ -1490,202 +1724,14 @@
           <w:lang w:val="en-US"/>
         </w:rPr>
       </w:pPr>
-      <w:bookmarkStart w:id="8" w:name="_Toc381826859"/>
-      <w:r>
-        <w:rPr>
-          <w:lang w:val="en-US"/>
-        </w:rPr>
-        <w:t>The solve function</w:t>
+      <w:bookmarkStart w:id="8" w:name="_Toc381866243"/>
+      <w:r>
+        <w:rPr>
+          <w:lang w:val="en-US"/>
+        </w:rPr>
+        <w:t>The generate function</w:t>
       </w:r>
       <w:bookmarkEnd w:id="8"/>
-    </w:p>
-    <w:p>
-      <w:pPr>
-        <w:rPr>
-          <w:lang w:val="en-US"/>
-        </w:rPr>
-      </w:pPr>
-      <w:r>
-        <w:rPr>
-          <w:lang w:val="en-US"/>
-        </w:rPr>
-        <w:t>The solve function is rater straight forward in how it attempts to solve any given crossword. Primarily, the first thing we needed was a sort of dictionary, in order for the function to be able to find the matching words. We acquired a small dictionary from Uppsa</w:t>
-      </w:r>
-      <w:r>
-        <w:rPr>
-          <w:lang w:val="en-US"/>
-        </w:rPr>
-        <w:t xml:space="preserve">la </w:t>
-      </w:r>
-      <w:proofErr w:type="spellStart"/>
-      <w:r>
-        <w:rPr>
-          <w:lang w:val="en-US"/>
-        </w:rPr>
-        <w:t>Universitet</w:t>
-      </w:r>
-      <w:r>
-        <w:rPr>
-          <w:lang w:val="en-US"/>
-        </w:rPr>
-        <w:t>’s</w:t>
-      </w:r>
-      <w:proofErr w:type="spellEnd"/>
-      <w:r>
-        <w:rPr>
-          <w:lang w:val="en-US"/>
-        </w:rPr>
-        <w:t xml:space="preserve"> students’ portal</w:t>
-      </w:r>
-      <w:r>
-        <w:rPr>
-          <w:rStyle w:val="FootnoteReference"/>
-          <w:lang w:val="en-US"/>
-        </w:rPr>
-        <w:footnoteReference w:id="1"/>
-      </w:r>
-      <w:r>
-        <w:rPr>
-          <w:lang w:val="en-US"/>
-        </w:rPr>
-        <w:t xml:space="preserve">, </w:t>
-      </w:r>
-      <w:r>
-        <w:rPr>
-          <w:lang w:val="en-US"/>
-        </w:rPr>
-        <w:t>from the 07/08 years edition of this course.</w:t>
-      </w:r>
-    </w:p>
-    <w:p>
-      <w:pPr>
-        <w:pStyle w:val="Heading4"/>
-        <w:rPr>
-          <w:lang w:val="en-US"/>
-        </w:rPr>
-      </w:pPr>
-      <w:r>
-        <w:rPr>
-          <w:lang w:val="en-US"/>
-        </w:rPr>
-        <w:t>Algorithm</w:t>
-      </w:r>
-    </w:p>
-    <w:p>
-      <w:pPr>
-        <w:rPr>
-          <w:lang w:val="en-US"/>
-        </w:rPr>
-      </w:pPr>
-      <w:r>
-        <w:rPr>
-          <w:lang w:val="en-US"/>
-        </w:rPr>
-        <w:t xml:space="preserve">The </w:t>
-      </w:r>
-      <w:r>
-        <w:rPr>
-          <w:lang w:val="en-US"/>
-        </w:rPr>
-        <w:t>basis of solve is using a depth-</w:t>
-      </w:r>
-      <w:r>
-        <w:rPr>
-          <w:lang w:val="en-US"/>
-        </w:rPr>
-        <w:t>first search</w:t>
-      </w:r>
-      <w:r>
-        <w:rPr>
-          <w:lang w:val="en-US"/>
-        </w:rPr>
-        <w:t xml:space="preserve"> (DFS)</w:t>
-      </w:r>
-      <w:r>
-        <w:rPr>
-          <w:lang w:val="en-US"/>
-        </w:rPr>
-        <w:t xml:space="preserve"> for a valid binding between characters and integers.</w:t>
-      </w:r>
-      <w:r>
-        <w:rPr>
-          <w:lang w:val="en-US"/>
-        </w:rPr>
-        <w:t xml:space="preserve"> </w:t>
-      </w:r>
-    </w:p>
-    <w:p>
-      <w:pPr>
-        <w:rPr>
-          <w:lang w:val="en-US"/>
-        </w:rPr>
-      </w:pPr>
-      <w:r>
-        <w:rPr>
-          <w:lang w:val="en-US"/>
-        </w:rPr>
-        <w:t xml:space="preserve">Firstly solve </w:t>
-      </w:r>
-      <w:r>
-        <w:rPr>
-          <w:lang w:val="en-US"/>
-        </w:rPr>
-        <w:t>extracts the columns from the lists, as they too need to</w:t>
-      </w:r>
-      <w:r>
-        <w:rPr>
-          <w:lang w:val="en-US"/>
-        </w:rPr>
-        <w:t xml:space="preserve"> be taken into consideration for the crossword to be correctly solved.</w:t>
-      </w:r>
-    </w:p>
-    <w:p>
-      <w:pPr>
-        <w:rPr>
-          <w:lang w:val="en-US"/>
-        </w:rPr>
-      </w:pPr>
-      <w:r>
-        <w:rPr>
-          <w:lang w:val="en-US"/>
-        </w:rPr>
-        <w:t>It then walks through the dictionary</w:t>
-      </w:r>
-      <w:r>
-        <w:rPr>
-          <w:lang w:val="en-US"/>
-        </w:rPr>
-        <w:t xml:space="preserve"> and checks all the words of the same length until it has reached a combination that works. A side effect of this is that the crossword might have different solutions but the function will always return the first solution as it steps down alphabetically through the list.</w:t>
-      </w:r>
-    </w:p>
-    <w:p>
-      <w:pPr>
-        <w:rPr>
-          <w:lang w:val="en-US"/>
-        </w:rPr>
-      </w:pPr>
-      <w:r>
-        <w:rPr>
-          <w:lang w:val="en-US"/>
-        </w:rPr>
-        <w:t>Solve then return a list of tuples containing each character pared with its corresponding integer.</w:t>
-      </w:r>
-    </w:p>
-    <w:p>
-      <w:pPr>
-        <w:pStyle w:val="Heading3"/>
-        <w:rPr>
-          <w:lang w:val="en-US"/>
-        </w:rPr>
-      </w:pPr>
-      <w:bookmarkStart w:id="9" w:name="_Toc381826860"/>
-      <w:r>
-        <w:rPr>
-          <w:lang w:val="en-US"/>
-        </w:rPr>
-        <w:t>The generate function</w:t>
-      </w:r>
-      <w:bookmarkEnd w:id="9"/>
     </w:p>
     <w:p>
       <w:pPr>
@@ -2088,10 +2134,84 @@
     </w:p>
     <w:p>
       <w:pPr>
-        <w:rPr>
-          <w:lang w:val="en-US"/>
-        </w:rPr>
-      </w:pPr>
+        <w:pStyle w:val="Heading2"/>
+        <w:rPr>
+          <w:lang w:val="en-US"/>
+        </w:rPr>
+      </w:pPr>
+      <w:r>
+        <w:rPr>
+          <w:lang w:val="en-US"/>
+        </w:rPr>
+        <w:t>Test Cases</w:t>
+      </w:r>
+    </w:p>
+    <w:p>
+      <w:pPr>
+        <w:rPr>
+          <w:lang w:val="en-US"/>
+        </w:rPr>
+      </w:pPr>
+      <w:r>
+        <w:rPr>
+          <w:lang w:val="en-US"/>
+        </w:rPr>
+        <w:t xml:space="preserve">Something that is worth noting is that writing general test cases for both </w:t>
+      </w:r>
+      <w:proofErr w:type="gramStart"/>
+      <w:r>
+        <w:rPr>
+          <w:lang w:val="en-US"/>
+        </w:rPr>
+        <w:t>the solve</w:t>
+      </w:r>
+      <w:proofErr w:type="gramEnd"/>
+      <w:r>
+        <w:rPr>
+          <w:lang w:val="en-US"/>
+        </w:rPr>
+        <w:t xml:space="preserve"> and generate functions. This is because a given input ma</w:t>
+      </w:r>
+      <w:r>
+        <w:rPr>
+          <w:lang w:val="en-US"/>
+        </w:rPr>
+        <w:t>y have many different solutions. A</w:t>
+      </w:r>
+      <w:r>
+        <w:rPr>
+          <w:lang w:val="en-US"/>
+        </w:rPr>
+        <w:t>s a puzzle may have</w:t>
+      </w:r>
+      <w:r>
+        <w:rPr>
+          <w:lang w:val="en-US"/>
+        </w:rPr>
+        <w:t xml:space="preserve"> multiple sets of word bindings, and a list of words may be constructed into several equally </w:t>
+      </w:r>
+      <w:r>
+        <w:rPr>
+          <w:lang w:val="en-US"/>
+        </w:rPr>
+        <w:t xml:space="preserve">optimized crosswords, the output may by ambiguous. We have however constructed some test cases for the various borderline cases that only </w:t>
+      </w:r>
+      <w:proofErr w:type="gramStart"/>
+      <w:r>
+        <w:rPr>
+          <w:lang w:val="en-US"/>
+        </w:rPr>
+        <w:t>has</w:t>
+      </w:r>
+      <w:proofErr w:type="gramEnd"/>
+      <w:r>
+        <w:rPr>
+          <w:lang w:val="en-US"/>
+        </w:rPr>
+        <w:t xml:space="preserve"> one or very few possible solutions.</w:t>
+      </w:r>
+      <w:bookmarkStart w:id="9" w:name="_GoBack"/>
+      <w:bookmarkEnd w:id="9"/>
     </w:p>
     <w:p>
       <w:pPr>
@@ -2100,7 +2220,7 @@
           <w:lang w:val="en-US"/>
         </w:rPr>
       </w:pPr>
-      <w:bookmarkStart w:id="10" w:name="_Toc381826861"/>
+      <w:bookmarkStart w:id="10" w:name="_Toc381866244"/>
       <w:r>
         <w:rPr>
           <w:lang w:val="en-US"/>
@@ -2196,6 +2316,19 @@
           <w:lang w:val="en-US"/>
         </w:rPr>
       </w:pPr>
+      <w:r>
+        <w:rPr>
+          <w:lang w:val="en-US"/>
+        </w:rPr>
+        <w:t>A minor shortcoming with the program could be the fact that it does not calculate the best puzzle build for all permutations of the word list. Currently it finds the crossword with the most intersections, given the order of the string list. This means that using the same list, although in another order, could very well end up returning another finished crossword entirely. With more time this code could be expanded upon to include all possible solutions, but this would however most likely also end up increasing the runtime complexity of the function.</w:t>
+      </w:r>
+    </w:p>
+    <w:p>
+      <w:pPr>
+        <w:rPr>
+          <w:lang w:val="en-US"/>
+        </w:rPr>
+      </w:pPr>
     </w:p>
     <w:p>
       <w:pPr>
@@ -2204,11 +2337,12 @@
           <w:lang w:val="en-US"/>
         </w:rPr>
       </w:pPr>
-      <w:bookmarkStart w:id="11" w:name="_Toc381826862"/>
-      <w:r>
-        <w:rPr>
-          <w:lang w:val="en-US"/>
-        </w:rPr>
+      <w:bookmarkStart w:id="11" w:name="_Toc381866245"/>
+      <w:r>
+        <w:rPr>
+          <w:lang w:val="en-US"/>
+        </w:rPr>
+        <w:lastRenderedPageBreak/>
         <w:t>References</w:t>
       </w:r>
       <w:r>
@@ -3999,7 +4133,7 @@
 </file>
 
 <file path=customXml/itemProps1.xml><?xml version="1.0" encoding="utf-8"?>
-<ds:datastoreItem xmlns:ds="http://schemas.openxmlformats.org/officeDocument/2006/customXml" ds:itemID="{FDA8E6E2-A7DA-4D22-96D6-7F3E82EB0BE1}">
+<ds:datastoreItem xmlns:ds="http://schemas.openxmlformats.org/officeDocument/2006/customXml" ds:itemID="{104B700A-E245-4796-B3E5-F9B7D2478DAB}">
   <ds:schemaRefs>
     <ds:schemaRef ds:uri="http://schemas.openxmlformats.org/officeDocument/2006/bibliography"/>
   </ds:schemaRefs>

--- a/Project Documentation.docx
+++ b/Project Documentation.docx
@@ -1,6 +1,6 @@
 
 <file path=word/document.xml><?xml version="1.0" encoding="utf-8"?>
-<w:document xmlns:wpc="http://schemas.microsoft.com/office/word/2010/wordprocessingCanvas" xmlns:mc="http://schemas.openxmlformats.org/markup-compatibility/2006" xmlns:o="urn:schemas-microsoft-com:office:office" xmlns:r="http://schemas.openxmlformats.org/officeDocument/2006/relationships" xmlns:m="http://schemas.openxmlformats.org/officeDocument/2006/math" xmlns:v="urn:schemas-microsoft-com:vml" xmlns:wp14="http://schemas.microsoft.com/office/word/2010/wordprocessingDrawing" xmlns:wp="http://schemas.openxmlformats.org/drawingml/2006/wordprocessingDrawing" xmlns:w10="urn:schemas-microsoft-com:office:word" xmlns:w="http://schemas.openxmlformats.org/wordprocessingml/2006/main" xmlns:w14="http://schemas.microsoft.com/office/word/2010/wordml" xmlns:wpg="http://schemas.microsoft.com/office/word/2010/wordprocessingGroup" xmlns:wpi="http://schemas.microsoft.com/office/word/2010/wordprocessingInk" xmlns:wne="http://schemas.microsoft.com/office/word/2006/wordml" xmlns:wps="http://schemas.microsoft.com/office/word/2010/wordprocessingShape" mc:Ignorable="w14 wp14">
+<w:document xmlns:ve="http://schemas.openxmlformats.org/markup-compatibility/2006" xmlns:o="urn:schemas-microsoft-com:office:office" xmlns:r="http://schemas.openxmlformats.org/officeDocument/2006/relationships" xmlns:m="http://schemas.openxmlformats.org/officeDocument/2006/math" xmlns:v="urn:schemas-microsoft-com:vml" xmlns:wp="http://schemas.openxmlformats.org/drawingml/2006/wordprocessingDrawing" xmlns:w10="urn:schemas-microsoft-com:office:word" xmlns:w="http://schemas.openxmlformats.org/wordprocessingml/2006/main" xmlns:wne="http://schemas.microsoft.com/office/word/2006/wordml">
   <w:body>
     <w:p>
       <w:pPr>
@@ -109,7 +109,7 @@
     <w:p>
       <w:pPr>
         <w:sectPr>
-          <w:headerReference w:type="default" r:id="rId9"/>
+          <w:headerReference w:type="default" r:id="rId8"/>
           <w:pgSz w:w="11906" w:h="16838"/>
           <w:pgMar w:top="1417" w:right="1417" w:bottom="1417" w:left="1417" w:header="708" w:footer="708" w:gutter="0"/>
           <w:cols w:space="708"/>
@@ -143,7 +143,7 @@
       <w:sdtContent>
         <w:p>
           <w:pPr>
-            <w:pStyle w:val="TOCHeading"/>
+            <w:pStyle w:val="Innehllsfrteckningsrubrik"/>
           </w:pPr>
           <w:r>
             <w:t>Contents</w:t>
@@ -151,7 +151,7 @@
         </w:p>
         <w:p>
           <w:pPr>
-            <w:pStyle w:val="TOC1"/>
+            <w:pStyle w:val="Innehll1"/>
             <w:rPr>
               <w:rFonts w:eastAsiaTheme="minorEastAsia"/>
               <w:noProof/>
@@ -173,7 +173,7 @@
           <w:hyperlink w:anchor="_Toc381866235" w:history="1">
             <w:r>
               <w:rPr>
-                <w:rStyle w:val="Hyperlink"/>
+                <w:rStyle w:val="Hyperlnk"/>
                 <w:noProof/>
                 <w:lang w:val="en-US"/>
               </w:rPr>
@@ -231,7 +231,7 @@
         </w:p>
         <w:p>
           <w:pPr>
-            <w:pStyle w:val="TOC1"/>
+            <w:pStyle w:val="Innehll1"/>
             <w:rPr>
               <w:rFonts w:eastAsiaTheme="minorEastAsia"/>
               <w:noProof/>
@@ -241,7 +241,7 @@
           <w:hyperlink w:anchor="_Toc381866236" w:history="1">
             <w:r>
               <w:rPr>
-                <w:rStyle w:val="Hyperlink"/>
+                <w:rStyle w:val="Hyperlnk"/>
                 <w:noProof/>
                 <w:lang w:val="en-US"/>
               </w:rPr>
@@ -299,7 +299,7 @@
         </w:p>
         <w:p>
           <w:pPr>
-            <w:pStyle w:val="TOC2"/>
+            <w:pStyle w:val="Innehll2"/>
             <w:tabs>
               <w:tab w:val="right" w:leader="dot" w:pos="9062"/>
             </w:tabs>
@@ -312,7 +312,7 @@
           <w:hyperlink w:anchor="_Toc381866237" w:history="1">
             <w:r>
               <w:rPr>
-                <w:rStyle w:val="Hyperlink"/>
+                <w:rStyle w:val="Hyperlnk"/>
                 <w:noProof/>
                 <w:lang w:val="en-US"/>
               </w:rPr>
@@ -370,7 +370,7 @@
         </w:p>
         <w:p>
           <w:pPr>
-            <w:pStyle w:val="TOC2"/>
+            <w:pStyle w:val="Innehll2"/>
             <w:tabs>
               <w:tab w:val="right" w:leader="dot" w:pos="9062"/>
             </w:tabs>
@@ -383,7 +383,7 @@
           <w:hyperlink w:anchor="_Toc381866238" w:history="1">
             <w:r>
               <w:rPr>
-                <w:rStyle w:val="Hyperlink"/>
+                <w:rStyle w:val="Hyperlnk"/>
                 <w:noProof/>
                 <w:lang w:val="en-US"/>
               </w:rPr>
@@ -441,7 +441,7 @@
         </w:p>
         <w:p>
           <w:pPr>
-            <w:pStyle w:val="TOC1"/>
+            <w:pStyle w:val="Innehll1"/>
             <w:rPr>
               <w:rFonts w:eastAsiaTheme="minorEastAsia"/>
               <w:noProof/>
@@ -451,7 +451,7 @@
           <w:hyperlink w:anchor="_Toc381866239" w:history="1">
             <w:r>
               <w:rPr>
-                <w:rStyle w:val="Hyperlink"/>
+                <w:rStyle w:val="Hyperlnk"/>
                 <w:noProof/>
                 <w:lang w:val="en-US"/>
               </w:rPr>
@@ -509,7 +509,7 @@
         </w:p>
         <w:p>
           <w:pPr>
-            <w:pStyle w:val="TOC2"/>
+            <w:pStyle w:val="Innehll2"/>
             <w:tabs>
               <w:tab w:val="right" w:leader="dot" w:pos="9062"/>
             </w:tabs>
@@ -522,7 +522,7 @@
           <w:hyperlink w:anchor="_Toc381866240" w:history="1">
             <w:r>
               <w:rPr>
-                <w:rStyle w:val="Hyperlink"/>
+                <w:rStyle w:val="Hyperlnk"/>
                 <w:noProof/>
                 <w:lang w:val="en-US"/>
               </w:rPr>
@@ -580,7 +580,7 @@
         </w:p>
         <w:p>
           <w:pPr>
-            <w:pStyle w:val="TOC2"/>
+            <w:pStyle w:val="Innehll2"/>
             <w:tabs>
               <w:tab w:val="right" w:leader="dot" w:pos="9062"/>
             </w:tabs>
@@ -593,7 +593,7 @@
           <w:hyperlink w:anchor="_Toc381866241" w:history="1">
             <w:r>
               <w:rPr>
-                <w:rStyle w:val="Hyperlink"/>
+                <w:rStyle w:val="Hyperlnk"/>
                 <w:noProof/>
                 <w:lang w:val="en-US"/>
               </w:rPr>
@@ -651,7 +651,7 @@
         </w:p>
         <w:p>
           <w:pPr>
-            <w:pStyle w:val="TOC3"/>
+            <w:pStyle w:val="Innehll3"/>
             <w:tabs>
               <w:tab w:val="right" w:leader="dot" w:pos="9062"/>
             </w:tabs>
@@ -664,7 +664,7 @@
           <w:hyperlink w:anchor="_Toc381866242" w:history="1">
             <w:r>
               <w:rPr>
-                <w:rStyle w:val="Hyperlink"/>
+                <w:rStyle w:val="Hyperlnk"/>
                 <w:noProof/>
                 <w:lang w:val="en-US"/>
               </w:rPr>
@@ -722,7 +722,7 @@
         </w:p>
         <w:p>
           <w:pPr>
-            <w:pStyle w:val="TOC3"/>
+            <w:pStyle w:val="Innehll3"/>
             <w:tabs>
               <w:tab w:val="right" w:leader="dot" w:pos="9062"/>
             </w:tabs>
@@ -735,7 +735,7 @@
           <w:hyperlink w:anchor="_Toc381866243" w:history="1">
             <w:r>
               <w:rPr>
-                <w:rStyle w:val="Hyperlink"/>
+                <w:rStyle w:val="Hyperlnk"/>
                 <w:noProof/>
                 <w:lang w:val="en-US"/>
               </w:rPr>
@@ -793,7 +793,7 @@
         </w:p>
         <w:p>
           <w:pPr>
-            <w:pStyle w:val="TOC1"/>
+            <w:pStyle w:val="Innehll1"/>
             <w:rPr>
               <w:rFonts w:eastAsiaTheme="minorEastAsia"/>
               <w:noProof/>
@@ -803,7 +803,7 @@
           <w:hyperlink w:anchor="_Toc381866244" w:history="1">
             <w:r>
               <w:rPr>
-                <w:rStyle w:val="Hyperlink"/>
+                <w:rStyle w:val="Hyperlnk"/>
                 <w:noProof/>
                 <w:lang w:val="en-US"/>
               </w:rPr>
@@ -861,7 +861,7 @@
         </w:p>
         <w:p>
           <w:pPr>
-            <w:pStyle w:val="TOC1"/>
+            <w:pStyle w:val="Innehll1"/>
             <w:rPr>
               <w:rFonts w:eastAsiaTheme="minorEastAsia"/>
               <w:noProof/>
@@ -871,7 +871,7 @@
           <w:hyperlink w:anchor="_Toc381866245" w:history="1">
             <w:r>
               <w:rPr>
-                <w:rStyle w:val="Hyperlink"/>
+                <w:rStyle w:val="Hyperlnk"/>
                 <w:noProof/>
                 <w:lang w:val="en-US"/>
               </w:rPr>
@@ -1037,7 +1037,7 @@
     </w:p>
     <w:p>
       <w:pPr>
-        <w:pStyle w:val="Heading1"/>
+        <w:pStyle w:val="Rubrik1"/>
         <w:rPr>
           <w:lang w:val="en-US"/>
         </w:rPr>
@@ -1051,7 +1051,7 @@
     </w:p>
     <w:p>
       <w:pPr>
-        <w:pStyle w:val="Heading1"/>
+        <w:pStyle w:val="Rubrik1"/>
         <w:rPr>
           <w:lang w:val="en-US"/>
         </w:rPr>
@@ -1106,13 +1106,20 @@
           <w:rFonts w:ascii="Baskerville Old Face" w:hAnsi="Baskerville Old Face"/>
           <w:lang w:val="en-US"/>
         </w:rPr>
-        <w:t xml:space="preserve">case you may have pondered how you would go about solving it, and what solution would be </w:t>
+        <w:t>case you may have pondered how you would go about solving</w:t>
       </w:r>
       <w:r>
         <w:rPr>
           <w:rFonts w:ascii="Baskerville Old Face" w:hAnsi="Baskerville Old Face"/>
           <w:lang w:val="en-US"/>
         </w:rPr>
+        <w:t xml:space="preserve"> it, and what solution </w:t>
+      </w:r>
+      <w:r>
+        <w:rPr>
+          <w:rFonts w:ascii="Baskerville Old Face" w:hAnsi="Baskerville Old Face"/>
+          <w:lang w:val="en-US"/>
+        </w:rPr>
         <w:t>the most efficient</w:t>
       </w:r>
       <w:r>
@@ -1120,13 +1127,20 @@
           <w:rFonts w:ascii="Baskerville Old Face" w:hAnsi="Baskerville Old Face"/>
           <w:lang w:val="en-US"/>
         </w:rPr>
-        <w:t>? In this project</w:t>
+        <w:t>.</w:t>
       </w:r>
       <w:r>
         <w:rPr>
           <w:rFonts w:ascii="Baskerville Old Face" w:hAnsi="Baskerville Old Face"/>
           <w:lang w:val="en-US"/>
         </w:rPr>
+        <w:t xml:space="preserve"> In this project</w:t>
+      </w:r>
+      <w:r>
+        <w:rPr>
+          <w:rFonts w:ascii="Baskerville Old Face" w:hAnsi="Baskerville Old Face"/>
+          <w:lang w:val="en-US"/>
+        </w:rPr>
         <w:t xml:space="preserve"> we have constructed a program that allows you not only solve, but cr</w:t>
       </w:r>
       <w:r>
@@ -1134,7 +1148,14 @@
           <w:rFonts w:ascii="Baskerville Old Face" w:hAnsi="Baskerville Old Face"/>
           <w:lang w:val="en-US"/>
         </w:rPr>
-        <w:t>eate crypto puzzles of your own.</w:t>
+        <w:t>eate crypto crosswords</w:t>
+      </w:r>
+      <w:r>
+        <w:rPr>
+          <w:rFonts w:ascii="Baskerville Old Face" w:hAnsi="Baskerville Old Face"/>
+          <w:lang w:val="en-US"/>
+        </w:rPr>
+        <w:t xml:space="preserve"> of your own.</w:t>
       </w:r>
       <w:r>
         <w:rPr>
@@ -1234,7 +1255,7 @@
     </w:p>
     <w:p>
       <w:pPr>
-        <w:pStyle w:val="Heading1"/>
+        <w:pStyle w:val="Rubrik1"/>
         <w:rPr>
           <w:lang w:val="en-US"/>
         </w:rPr>
@@ -1250,7 +1271,7 @@
     </w:p>
     <w:p>
       <w:pPr>
-        <w:pStyle w:val="Heading2"/>
+        <w:pStyle w:val="Rubrik2"/>
         <w:rPr>
           <w:lang w:val="en-US"/>
         </w:rPr>
@@ -1331,7 +1352,7 @@
     </w:p>
     <w:p>
       <w:pPr>
-        <w:pStyle w:val="Heading2"/>
+        <w:pStyle w:val="Rubrik2"/>
         <w:rPr>
           <w:lang w:val="en-US"/>
         </w:rPr>
@@ -1373,21 +1394,19 @@
         <w:rPr>
           <w:lang w:val="en-US"/>
         </w:rPr>
-        <w:t xml:space="preserve">he generate function with a list of </w:t>
-      </w:r>
-      <w:proofErr w:type="gramStart"/>
-      <w:r>
-        <w:rPr>
-          <w:lang w:val="en-US"/>
-        </w:rPr>
-        <w:t>words,</w:t>
-      </w:r>
-      <w:proofErr w:type="gramEnd"/>
-      <w:r>
-        <w:rPr>
-          <w:lang w:val="en-US"/>
-        </w:rPr>
-        <w:t xml:space="preserve"> it will then step through all the different possible ways of constructing the crossword</w:t>
+        <w:t>he generat</w:t>
+      </w:r>
+      <w:r>
+        <w:rPr>
+          <w:lang w:val="en-US"/>
+        </w:rPr>
+        <w:t>e function with a list of words. I</w:t>
+      </w:r>
+      <w:r>
+        <w:rPr>
+          <w:lang w:val="en-US"/>
+        </w:rPr>
+        <w:t>t will then step through all the different possible ways of constructing the crossword</w:t>
       </w:r>
       <w:r>
         <w:rPr>
@@ -1437,7 +1456,7 @@
     </w:p>
     <w:p>
       <w:pPr>
-        <w:pStyle w:val="Heading1"/>
+        <w:pStyle w:val="Rubrik1"/>
         <w:rPr>
           <w:lang w:val="en-US"/>
         </w:rPr>
@@ -1460,7 +1479,7 @@
     </w:p>
     <w:p>
       <w:pPr>
-        <w:pStyle w:val="Heading2"/>
+        <w:pStyle w:val="Rubrik2"/>
         <w:rPr>
           <w:lang w:val="en-US"/>
         </w:rPr>
@@ -1507,7 +1526,7 @@
     </w:p>
     <w:p>
       <w:pPr>
-        <w:pStyle w:val="Heading2"/>
+        <w:pStyle w:val="Rubrik2"/>
         <w:rPr>
           <w:lang w:val="en-US"/>
         </w:rPr>
@@ -1531,7 +1550,7 @@
     </w:p>
     <w:p>
       <w:pPr>
-        <w:pStyle w:val="Heading3"/>
+        <w:pStyle w:val="Rubrik3"/>
         <w:rPr>
           <w:lang w:val="en-US"/>
         </w:rPr>
@@ -1555,7 +1574,19 @@
         <w:rPr>
           <w:lang w:val="en-US"/>
         </w:rPr>
-        <w:t>The solve function is rater straight forward in how it attempts to solve any given crossword. Primarily, the first thing we needed was a sort of dictionary, in order for the function to be able to find the matching words. We acquired a small dictionary from Uppsa</w:t>
+        <w:t>The solve function is rat</w:t>
+      </w:r>
+      <w:r>
+        <w:rPr>
+          <w:lang w:val="en-US"/>
+        </w:rPr>
+        <w:t>her straight</w:t>
+      </w:r>
+      <w:r>
+        <w:rPr>
+          <w:lang w:val="en-US"/>
+        </w:rPr>
+        <w:t>forward in how it attempts to solve any given crossword. Primarily, the first thing we needed was a sort of dictionary, in order for the function to be able to find the matching words. We acquired a small dictionary from Uppsa</w:t>
       </w:r>
       <w:r>
         <w:rPr>
@@ -1563,20 +1594,12 @@
         </w:rPr>
         <w:t xml:space="preserve">la </w:t>
       </w:r>
-      <w:proofErr w:type="spellStart"/>
-      <w:r>
-        <w:rPr>
-          <w:lang w:val="en-US"/>
-        </w:rPr>
-        <w:t>Universitet</w:t>
-      </w:r>
-      <w:r>
-        <w:rPr>
-          <w:lang w:val="en-US"/>
-        </w:rPr>
-        <w:t>’s</w:t>
-      </w:r>
-      <w:proofErr w:type="spellEnd"/>
+      <w:r>
+        <w:rPr>
+          <w:lang w:val="en-US"/>
+        </w:rPr>
+        <w:t>University’s</w:t>
+      </w:r>
       <w:r>
         <w:rPr>
           <w:lang w:val="en-US"/>
@@ -1585,7 +1608,7 @@
       </w:r>
       <w:r>
         <w:rPr>
-          <w:rStyle w:val="FootnoteReference"/>
+          <w:rStyle w:val="Fotnotsreferens"/>
           <w:lang w:val="en-US"/>
         </w:rPr>
         <w:footnoteReference w:id="1"/>
@@ -1605,7 +1628,7 @@
     </w:p>
     <w:p>
       <w:pPr>
-        <w:pStyle w:val="Heading4"/>
+        <w:pStyle w:val="Rubrik4"/>
         <w:rPr>
           <w:lang w:val="en-US"/>
         </w:rPr>
@@ -1714,12 +1737,24 @@
         <w:rPr>
           <w:lang w:val="en-US"/>
         </w:rPr>
-        <w:t>Solve then return a list of tuples containing each character pared with its corresponding integer.</w:t>
-      </w:r>
-    </w:p>
-    <w:p>
-      <w:pPr>
-        <w:pStyle w:val="Heading3"/>
+        <w:t>Solve then return a list of tuples containing each character pa</w:t>
+      </w:r>
+      <w:r>
+        <w:rPr>
+          <w:lang w:val="en-US"/>
+        </w:rPr>
+        <w:t>i</w:t>
+      </w:r>
+      <w:r>
+        <w:rPr>
+          <w:lang w:val="en-US"/>
+        </w:rPr>
+        <w:t>red with its corresponding integer.</w:t>
+      </w:r>
+    </w:p>
+    <w:p>
+      <w:pPr>
+        <w:pStyle w:val="Rubrik3"/>
         <w:rPr>
           <w:lang w:val="en-US"/>
         </w:rPr>
@@ -1755,7 +1790,13 @@
         <w:rPr>
           <w:lang w:val="en-US"/>
         </w:rPr>
-        <w:t xml:space="preserve"> we were wanted the function to return. After some </w:t>
+        <w:t xml:space="preserve"> we </w:t>
+      </w:r>
+      <w:r>
+        <w:rPr>
+          <w:lang w:val="en-US"/>
+        </w:rPr>
+        <w:t xml:space="preserve">wanted the function to return. After some </w:t>
       </w:r>
       <w:r>
         <w:rPr>
@@ -1856,7 +1897,7 @@
     </w:p>
     <w:p>
       <w:pPr>
-        <w:pStyle w:val="Heading4"/>
+        <w:pStyle w:val="Rubrik4"/>
         <w:rPr>
           <w:lang w:val="en-US"/>
         </w:rPr>
@@ -1946,27 +1987,25 @@
         <w:rPr>
           <w:lang w:val="en-US"/>
         </w:rPr>
-        <w:t xml:space="preserve">s on the on the </w:t>
-      </w:r>
-      <w:proofErr w:type="spellStart"/>
-      <w:r>
-        <w:rPr>
-          <w:lang w:val="en-US"/>
-        </w:rPr>
-        <w:t>stringToInt</w:t>
-      </w:r>
-      <w:proofErr w:type="spellEnd"/>
-      <w:r>
-        <w:rPr>
-          <w:lang w:val="en-US"/>
-        </w:rPr>
-        <w:t xml:space="preserve"> </w:t>
-      </w:r>
-      <w:r>
-        <w:rPr>
-          <w:lang w:val="en-US"/>
-        </w:rPr>
-        <w:t>function with the list of string lists.</w:t>
+        <w:t xml:space="preserve">s on the </w:t>
+      </w:r>
+      <w:r>
+        <w:rPr>
+          <w:lang w:val="en-US"/>
+        </w:rPr>
+        <w:t xml:space="preserve">stringToInt </w:t>
+      </w:r>
+      <w:r>
+        <w:rPr>
+          <w:lang w:val="en-US"/>
+        </w:rPr>
+        <w:t>function with a list of strings</w:t>
+      </w:r>
+      <w:r>
+        <w:rPr>
+          <w:lang w:val="en-US"/>
+        </w:rPr>
+        <w:t>.</w:t>
       </w:r>
       <w:r>
         <w:rPr>
@@ -2024,19 +2063,20 @@
         </w:rPr>
         <w:t xml:space="preserve">. </w:t>
       </w:r>
-      <w:proofErr w:type="spellStart"/>
-      <w:r>
-        <w:rPr>
+      <w:proofErr w:type="gramStart"/>
+      <w:r>
+        <w:rPr>
+          <w:i/>
           <w:lang w:val="en-US"/>
         </w:rPr>
         <w:t>findPlacement</w:t>
       </w:r>
-      <w:proofErr w:type="spellEnd"/>
-      <w:r>
-        <w:rPr>
-          <w:lang w:val="en-US"/>
-        </w:rPr>
-        <w:t xml:space="preserve">’ </w:t>
+      <w:proofErr w:type="gramEnd"/>
+      <w:r>
+        <w:rPr>
+          <w:lang w:val="en-US"/>
+        </w:rPr>
+        <w:t xml:space="preserve"> </w:t>
       </w:r>
       <w:r>
         <w:rPr>
@@ -2048,7 +2088,13 @@
         <w:rPr>
           <w:lang w:val="en-US"/>
         </w:rPr>
-        <w:t xml:space="preserve">returns the all the combinations of building the crossword from </w:t>
+        <w:t>returns</w:t>
+      </w:r>
+      <w:r>
+        <w:rPr>
+          <w:lang w:val="en-US"/>
+        </w:rPr>
+        <w:t xml:space="preserve"> all the combinations of building the crossword from </w:t>
       </w:r>
       <w:r>
         <w:rPr>
@@ -2078,20 +2124,65 @@
         <w:rPr>
           <w:lang w:val="en-US"/>
         </w:rPr>
-        <w:t xml:space="preserve"> and the main’ function decides which of these should be used as the result.</w:t>
-      </w:r>
-    </w:p>
-    <w:p>
-      <w:pPr>
-        <w:rPr>
-          <w:lang w:val="en-US"/>
-        </w:rPr>
-      </w:pPr>
-      <w:r>
-        <w:rPr>
-          <w:lang w:val="en-US"/>
-        </w:rPr>
-        <w:t>During the previous step, generate save the puzzle containing the least amount of characters, only counting those that are no</w:t>
+        <w:t xml:space="preserve"> and the </w:t>
+      </w:r>
+      <w:r>
+        <w:rPr>
+          <w:i/>
+          <w:lang w:val="en-US"/>
+        </w:rPr>
+        <w:t>generate</w:t>
+      </w:r>
+      <w:r>
+        <w:rPr>
+          <w:i/>
+          <w:lang w:val="en-US"/>
+        </w:rPr>
+        <w:t>’</w:t>
+      </w:r>
+      <w:r>
+        <w:rPr>
+          <w:lang w:val="en-US"/>
+        </w:rPr>
+        <w:t xml:space="preserve"> function decides which of these should be used as the result.</w:t>
+      </w:r>
+    </w:p>
+    <w:p>
+      <w:pPr>
+        <w:rPr>
+          <w:lang w:val="en-US"/>
+        </w:rPr>
+      </w:pPr>
+      <w:r>
+        <w:rPr>
+          <w:lang w:val="en-US"/>
+        </w:rPr>
+        <w:t xml:space="preserve">During the previous step, </w:t>
+      </w:r>
+      <w:r>
+        <w:rPr>
+          <w:i/>
+          <w:lang w:val="en-US"/>
+        </w:rPr>
+        <w:t>generate</w:t>
+      </w:r>
+      <w:r>
+        <w:rPr>
+          <w:lang w:val="en-US"/>
+        </w:rPr>
+        <w:t xml:space="preserve"> save</w:t>
+      </w:r>
+      <w:r>
+        <w:rPr>
+          <w:lang w:val="en-US"/>
+        </w:rPr>
+        <w:t>s</w:t>
+      </w:r>
+      <w:r>
+        <w:rPr>
+          <w:lang w:val="en-US"/>
+        </w:rPr>
+        <w:t xml:space="preserve"> the puzzle containing the least amount of characters, only counting those that are no</w:t>
       </w:r>
       <w:r>
         <w:rPr>
@@ -2134,7 +2225,7 @@
     </w:p>
     <w:p>
       <w:pPr>
-        <w:pStyle w:val="Heading2"/>
+        <w:pStyle w:val="Rubrik2"/>
         <w:rPr>
           <w:lang w:val="en-US"/>
         </w:rPr>
@@ -2156,21 +2247,53 @@
         <w:rPr>
           <w:lang w:val="en-US"/>
         </w:rPr>
-        <w:t xml:space="preserve">Something that is worth noting is that writing general test cases for both </w:t>
+        <w:t xml:space="preserve">Something that is worth noting is </w:t>
+      </w:r>
+      <w:r>
+        <w:rPr>
+          <w:lang w:val="en-US"/>
+        </w:rPr>
+        <w:t>in regard to</w:t>
+      </w:r>
+      <w:r>
+        <w:rPr>
+          <w:lang w:val="en-US"/>
+        </w:rPr>
+        <w:t xml:space="preserve"> writing general test cases for both </w:t>
       </w:r>
       <w:proofErr w:type="gramStart"/>
       <w:r>
         <w:rPr>
           <w:lang w:val="en-US"/>
         </w:rPr>
-        <w:t>the solve</w:t>
+        <w:t xml:space="preserve">the </w:t>
+      </w:r>
+      <w:r>
+        <w:rPr>
+          <w:i/>
+          <w:lang w:val="en-US"/>
+        </w:rPr>
+        <w:t>solve</w:t>
       </w:r>
       <w:proofErr w:type="gramEnd"/>
       <w:r>
         <w:rPr>
           <w:lang w:val="en-US"/>
         </w:rPr>
-        <w:t xml:space="preserve"> and generate functions. This is because a given input ma</w:t>
+        <w:t xml:space="preserve"> and </w:t>
+      </w:r>
+      <w:r>
+        <w:rPr>
+          <w:i/>
+          <w:lang w:val="en-US"/>
+        </w:rPr>
+        <w:t>generate</w:t>
+      </w:r>
+      <w:r>
+        <w:rPr>
+          <w:lang w:val="en-US"/>
+        </w:rPr>
+        <w:t xml:space="preserve"> functions. This is because a given input ma</w:t>
       </w:r>
       <w:r>
         <w:rPr>
@@ -2194,16 +2317,14 @@
         <w:rPr>
           <w:lang w:val="en-US"/>
         </w:rPr>
-        <w:t xml:space="preserve">optimized crosswords, the output may by ambiguous. We have however constructed some test cases for the various borderline cases that only </w:t>
-      </w:r>
-      <w:proofErr w:type="gramStart"/>
-      <w:r>
-        <w:rPr>
-          <w:lang w:val="en-US"/>
-        </w:rPr>
-        <w:t>has</w:t>
-      </w:r>
-      <w:proofErr w:type="gramEnd"/>
+        <w:t>optimized crosswords, the output may by ambiguous. We have however constructed some test cases for the variou</w:t>
+      </w:r>
+      <w:r>
+        <w:rPr>
+          <w:lang w:val="en-US"/>
+        </w:rPr>
+        <w:t>s borderline cases that only have</w:t>
+      </w:r>
       <w:r>
         <w:rPr>
           <w:lang w:val="en-US"/>
@@ -2215,7 +2336,7 @@
     </w:p>
     <w:p>
       <w:pPr>
-        <w:pStyle w:val="Heading1"/>
+        <w:pStyle w:val="Rubrik1"/>
         <w:rPr>
           <w:lang w:val="en-US"/>
         </w:rPr>
@@ -2332,7 +2453,7 @@
     </w:p>
     <w:p>
       <w:pPr>
-        <w:pStyle w:val="Heading1"/>
+        <w:pStyle w:val="Rubrik1"/>
         <w:rPr>
           <w:lang w:val="en-US"/>
         </w:rPr>
@@ -2355,7 +2476,7 @@
     </w:p>
     <w:p>
       <w:pPr>
-        <w:pStyle w:val="ListParagraph"/>
+        <w:pStyle w:val="Liststycke"/>
         <w:numPr>
           <w:ilvl w:val="0"/>
           <w:numId w:val="1"/>
@@ -2364,10 +2485,10 @@
       <w:r>
         <w:t xml:space="preserve">Uppsala Universitet, </w:t>
       </w:r>
-      <w:hyperlink r:id="rId10" w:history="1">
+      <w:hyperlink r:id="rId9" w:history="1">
         <w:r>
           <w:rPr>
-            <w:rStyle w:val="Hyperlink"/>
+            <w:rStyle w:val="Hyperlnk"/>
           </w:rPr>
           <w:t>www.studentportalen.se</w:t>
         </w:r>
@@ -2387,7 +2508,7 @@
 </file>
 
 <file path=word/endnotes.xml><?xml version="1.0" encoding="utf-8"?>
-<w:endnotes xmlns:wpc="http://schemas.microsoft.com/office/word/2010/wordprocessingCanvas" xmlns:mc="http://schemas.openxmlformats.org/markup-compatibility/2006" xmlns:o="urn:schemas-microsoft-com:office:office" xmlns:r="http://schemas.openxmlformats.org/officeDocument/2006/relationships" xmlns:m="http://schemas.openxmlformats.org/officeDocument/2006/math" xmlns:v="urn:schemas-microsoft-com:vml" xmlns:wp14="http://schemas.microsoft.com/office/word/2010/wordprocessingDrawing" xmlns:wp="http://schemas.openxmlformats.org/drawingml/2006/wordprocessingDrawing" xmlns:w10="urn:schemas-microsoft-com:office:word" xmlns:w="http://schemas.openxmlformats.org/wordprocessingml/2006/main" xmlns:w14="http://schemas.microsoft.com/office/word/2010/wordml" xmlns:wpg="http://schemas.microsoft.com/office/word/2010/wordprocessingGroup" xmlns:wpi="http://schemas.microsoft.com/office/word/2010/wordprocessingInk" xmlns:wne="http://schemas.microsoft.com/office/word/2006/wordml" xmlns:wps="http://schemas.microsoft.com/office/word/2010/wordprocessingShape" mc:Ignorable="w14 wp14">
+<w:endnotes xmlns:ve="http://schemas.openxmlformats.org/markup-compatibility/2006" xmlns:o="urn:schemas-microsoft-com:office:office" xmlns:r="http://schemas.openxmlformats.org/officeDocument/2006/relationships" xmlns:m="http://schemas.openxmlformats.org/officeDocument/2006/math" xmlns:v="urn:schemas-microsoft-com:vml" xmlns:wp="http://schemas.openxmlformats.org/drawingml/2006/wordprocessingDrawing" xmlns:w10="urn:schemas-microsoft-com:office:word" xmlns:w="http://schemas.openxmlformats.org/wordprocessingml/2006/main" xmlns:wne="http://schemas.microsoft.com/office/word/2006/wordml">
   <w:endnote w:type="separator" w:id="-1">
     <w:p>
       <w:pPr>
@@ -2412,7 +2533,7 @@
 </file>
 
 <file path=word/footnotes.xml><?xml version="1.0" encoding="utf-8"?>
-<w:footnotes xmlns:wpc="http://schemas.microsoft.com/office/word/2010/wordprocessingCanvas" xmlns:mc="http://schemas.openxmlformats.org/markup-compatibility/2006" xmlns:o="urn:schemas-microsoft-com:office:office" xmlns:r="http://schemas.openxmlformats.org/officeDocument/2006/relationships" xmlns:m="http://schemas.openxmlformats.org/officeDocument/2006/math" xmlns:v="urn:schemas-microsoft-com:vml" xmlns:wp14="http://schemas.microsoft.com/office/word/2010/wordprocessingDrawing" xmlns:wp="http://schemas.openxmlformats.org/drawingml/2006/wordprocessingDrawing" xmlns:w10="urn:schemas-microsoft-com:office:word" xmlns:w="http://schemas.openxmlformats.org/wordprocessingml/2006/main" xmlns:w14="http://schemas.microsoft.com/office/word/2010/wordml" xmlns:wpg="http://schemas.microsoft.com/office/word/2010/wordprocessingGroup" xmlns:wpi="http://schemas.microsoft.com/office/word/2010/wordprocessingInk" xmlns:wne="http://schemas.microsoft.com/office/word/2006/wordml" xmlns:wps="http://schemas.microsoft.com/office/word/2010/wordprocessingShape" mc:Ignorable="w14 wp14">
+<w:footnotes xmlns:ve="http://schemas.openxmlformats.org/markup-compatibility/2006" xmlns:o="urn:schemas-microsoft-com:office:office" xmlns:r="http://schemas.openxmlformats.org/officeDocument/2006/relationships" xmlns:m="http://schemas.openxmlformats.org/officeDocument/2006/math" xmlns:v="urn:schemas-microsoft-com:vml" xmlns:wp="http://schemas.openxmlformats.org/drawingml/2006/wordprocessingDrawing" xmlns:w10="urn:schemas-microsoft-com:office:word" xmlns:w="http://schemas.openxmlformats.org/wordprocessingml/2006/main" xmlns:wne="http://schemas.microsoft.com/office/word/2006/wordml">
   <w:footnote w:type="separator" w:id="-1">
     <w:p>
       <w:pPr>
@@ -2436,11 +2557,11 @@
   <w:footnote w:id="1">
     <w:p>
       <w:pPr>
-        <w:pStyle w:val="FootnoteText"/>
-      </w:pPr>
-      <w:r>
-        <w:rPr>
-          <w:rStyle w:val="FootnoteReference"/>
+        <w:pStyle w:val="Fotnotstext"/>
+      </w:pPr>
+      <w:r>
+        <w:rPr>
+          <w:rStyle w:val="Fotnotsreferens"/>
         </w:rPr>
         <w:footnoteRef/>
       </w:r>
@@ -2456,10 +2577,10 @@
 </file>
 
 <file path=word/header1.xml><?xml version="1.0" encoding="utf-8"?>
-<w:hdr xmlns:wpc="http://schemas.microsoft.com/office/word/2010/wordprocessingCanvas" xmlns:mc="http://schemas.openxmlformats.org/markup-compatibility/2006" xmlns:o="urn:schemas-microsoft-com:office:office" xmlns:r="http://schemas.openxmlformats.org/officeDocument/2006/relationships" xmlns:m="http://schemas.openxmlformats.org/officeDocument/2006/math" xmlns:v="urn:schemas-microsoft-com:vml" xmlns:wp14="http://schemas.microsoft.com/office/word/2010/wordprocessingDrawing" xmlns:wp="http://schemas.openxmlformats.org/drawingml/2006/wordprocessingDrawing" xmlns:w10="urn:schemas-microsoft-com:office:word" xmlns:w="http://schemas.openxmlformats.org/wordprocessingml/2006/main" xmlns:w14="http://schemas.microsoft.com/office/word/2010/wordml" xmlns:wpg="http://schemas.microsoft.com/office/word/2010/wordprocessingGroup" xmlns:wpi="http://schemas.microsoft.com/office/word/2010/wordprocessingInk" xmlns:wne="http://schemas.microsoft.com/office/word/2006/wordml" xmlns:wps="http://schemas.microsoft.com/office/word/2010/wordprocessingShape" mc:Ignorable="w14 wp14">
+<w:hdr xmlns:ve="http://schemas.openxmlformats.org/markup-compatibility/2006" xmlns:o="urn:schemas-microsoft-com:office:office" xmlns:r="http://schemas.openxmlformats.org/officeDocument/2006/relationships" xmlns:m="http://schemas.openxmlformats.org/officeDocument/2006/math" xmlns:v="urn:schemas-microsoft-com:vml" xmlns:wp="http://schemas.openxmlformats.org/drawingml/2006/wordprocessingDrawing" xmlns:w10="urn:schemas-microsoft-com:office:word" xmlns:w="http://schemas.openxmlformats.org/wordprocessingml/2006/main" xmlns:wne="http://schemas.microsoft.com/office/word/2006/wordml">
   <w:p>
     <w:pPr>
-      <w:pStyle w:val="Header"/>
+      <w:pStyle w:val="Sidhuvud"/>
       <w:rPr>
         <w:lang w:val="en-US"/>
       </w:rPr>
@@ -2505,7 +2626,7 @@
 </file>
 
 <file path=word/numbering.xml><?xml version="1.0" encoding="utf-8"?>
-<w:numbering xmlns:wpc="http://schemas.microsoft.com/office/word/2010/wordprocessingCanvas" xmlns:mc="http://schemas.openxmlformats.org/markup-compatibility/2006" xmlns:o="urn:schemas-microsoft-com:office:office" xmlns:r="http://schemas.openxmlformats.org/officeDocument/2006/relationships" xmlns:m="http://schemas.openxmlformats.org/officeDocument/2006/math" xmlns:v="urn:schemas-microsoft-com:vml" xmlns:wp14="http://schemas.microsoft.com/office/word/2010/wordprocessingDrawing" xmlns:wp="http://schemas.openxmlformats.org/drawingml/2006/wordprocessingDrawing" xmlns:w10="urn:schemas-microsoft-com:office:word" xmlns:w="http://schemas.openxmlformats.org/wordprocessingml/2006/main" xmlns:w14="http://schemas.microsoft.com/office/word/2010/wordml" xmlns:wpg="http://schemas.microsoft.com/office/word/2010/wordprocessingGroup" xmlns:wpi="http://schemas.microsoft.com/office/word/2010/wordprocessingInk" xmlns:wne="http://schemas.microsoft.com/office/word/2006/wordml" xmlns:wps="http://schemas.microsoft.com/office/word/2010/wordprocessingShape" mc:Ignorable="w14 wp14">
+<w:numbering xmlns:ve="http://schemas.openxmlformats.org/markup-compatibility/2006" xmlns:o="urn:schemas-microsoft-com:office:office" xmlns:r="http://schemas.openxmlformats.org/officeDocument/2006/relationships" xmlns:m="http://schemas.openxmlformats.org/officeDocument/2006/math" xmlns:v="urn:schemas-microsoft-com:vml" xmlns:wp="http://schemas.openxmlformats.org/drawingml/2006/wordprocessingDrawing" xmlns:w10="urn:schemas-microsoft-com:office:word" xmlns:w="http://schemas.openxmlformats.org/wordprocessingml/2006/main" xmlns:wne="http://schemas.microsoft.com/office/word/2006/wordml">
   <w:abstractNum w:abstractNumId="0">
     <w:nsid w:val="31607610"/>
     <w:multiLevelType w:val="hybridMultilevel"/>
@@ -2602,7 +2723,7 @@
 </file>
 
 <file path=word/styles.xml><?xml version="1.0" encoding="utf-8"?>
-<w:styles xmlns:mc="http://schemas.openxmlformats.org/markup-compatibility/2006" xmlns:r="http://schemas.openxmlformats.org/officeDocument/2006/relationships" xmlns:w="http://schemas.openxmlformats.org/wordprocessingml/2006/main" xmlns:w14="http://schemas.microsoft.com/office/word/2010/wordml" mc:Ignorable="w14">
+<w:styles xmlns:r="http://schemas.openxmlformats.org/officeDocument/2006/relationships" xmlns:w="http://schemas.openxmlformats.org/wordprocessingml/2006/main">
   <w:docDefaults>
     <w:rPrDefault>
       <w:rPr>
@@ -2762,11 +2883,11 @@
     <w:qFormat/>
     <w:rsid w:val="00C50912"/>
   </w:style>
-  <w:style w:type="paragraph" w:styleId="Heading1">
+  <w:style w:type="paragraph" w:styleId="Rubrik1">
     <w:name w:val="heading 1"/>
     <w:basedOn w:val="Normal"/>
     <w:next w:val="Normal"/>
-    <w:link w:val="Heading1Char"/>
+    <w:link w:val="Rubrik1Char"/>
     <w:uiPriority w:val="9"/>
     <w:qFormat/>
     <w:rsid w:val="0011797B"/>
@@ -2785,11 +2906,11 @@
       <w:szCs w:val="28"/>
     </w:rPr>
   </w:style>
-  <w:style w:type="paragraph" w:styleId="Heading2">
+  <w:style w:type="paragraph" w:styleId="Rubrik2">
     <w:name w:val="heading 2"/>
     <w:basedOn w:val="Normal"/>
     <w:next w:val="Normal"/>
-    <w:link w:val="Heading2Char"/>
+    <w:link w:val="Rubrik2Char"/>
     <w:uiPriority w:val="9"/>
     <w:unhideWhenUsed/>
     <w:qFormat/>
@@ -2809,11 +2930,11 @@
       <w:szCs w:val="26"/>
     </w:rPr>
   </w:style>
-  <w:style w:type="paragraph" w:styleId="Heading3">
+  <w:style w:type="paragraph" w:styleId="Rubrik3">
     <w:name w:val="heading 3"/>
     <w:basedOn w:val="Normal"/>
     <w:next w:val="Normal"/>
-    <w:link w:val="Heading3Char"/>
+    <w:link w:val="Rubrik3Char"/>
     <w:uiPriority w:val="9"/>
     <w:unhideWhenUsed/>
     <w:qFormat/>
@@ -2831,11 +2952,11 @@
       <w:color w:val="318024"/>
     </w:rPr>
   </w:style>
-  <w:style w:type="paragraph" w:styleId="Heading4">
+  <w:style w:type="paragraph" w:styleId="Rubrik4">
     <w:name w:val="heading 4"/>
     <w:basedOn w:val="Normal"/>
     <w:next w:val="Normal"/>
-    <w:link w:val="Heading4Char"/>
+    <w:link w:val="Rubrik4Char"/>
     <w:uiPriority w:val="9"/>
     <w:unhideWhenUsed/>
     <w:qFormat/>
@@ -2855,17 +2976,18 @@
       <w:color w:val="278024"/>
     </w:rPr>
   </w:style>
-  <w:style w:type="character" w:default="1" w:styleId="DefaultParagraphFont">
+  <w:style w:type="character" w:default="1" w:styleId="Standardstycketeckensnitt">
     <w:name w:val="Default Paragraph Font"/>
     <w:uiPriority w:val="1"/>
     <w:semiHidden/>
     <w:unhideWhenUsed/>
   </w:style>
-  <w:style w:type="table" w:default="1" w:styleId="TableNormal">
+  <w:style w:type="table" w:default="1" w:styleId="Normaltabell">
     <w:name w:val="Normal Table"/>
     <w:uiPriority w:val="99"/>
     <w:semiHidden/>
     <w:unhideWhenUsed/>
+    <w:qFormat/>
     <w:tblPr>
       <w:tblInd w:w="0" w:type="dxa"/>
       <w:tblCellMar>
@@ -2876,16 +2998,16 @@
       </w:tblCellMar>
     </w:tblPr>
   </w:style>
-  <w:style w:type="numbering" w:default="1" w:styleId="NoList">
+  <w:style w:type="numbering" w:default="1" w:styleId="Ingenlista">
     <w:name w:val="No List"/>
     <w:uiPriority w:val="99"/>
     <w:semiHidden/>
     <w:unhideWhenUsed/>
   </w:style>
-  <w:style w:type="character" w:customStyle="1" w:styleId="Heading1Char">
-    <w:name w:val="Heading 1 Char"/>
-    <w:basedOn w:val="DefaultParagraphFont"/>
-    <w:link w:val="Heading1"/>
+  <w:style w:type="character" w:customStyle="1" w:styleId="Rubrik1Char">
+    <w:name w:val="Rubrik 1 Char"/>
+    <w:basedOn w:val="Standardstycketeckensnitt"/>
+    <w:link w:val="Rubrik1"/>
     <w:uiPriority w:val="9"/>
     <w:rsid w:val="0011797B"/>
     <w:rPr>
@@ -2897,10 +3019,10 @@
       <w:szCs w:val="28"/>
     </w:rPr>
   </w:style>
-  <w:style w:type="character" w:customStyle="1" w:styleId="Heading2Char">
-    <w:name w:val="Heading 2 Char"/>
-    <w:basedOn w:val="DefaultParagraphFont"/>
-    <w:link w:val="Heading2"/>
+  <w:style w:type="character" w:customStyle="1" w:styleId="Rubrik2Char">
+    <w:name w:val="Rubrik 2 Char"/>
+    <w:basedOn w:val="Standardstycketeckensnitt"/>
+    <w:link w:val="Rubrik2"/>
     <w:uiPriority w:val="9"/>
     <w:rsid w:val="0011797B"/>
     <w:rPr>
@@ -2912,11 +3034,11 @@
       <w:szCs w:val="26"/>
     </w:rPr>
   </w:style>
-  <w:style w:type="paragraph" w:styleId="Title">
+  <w:style w:type="paragraph" w:styleId="Rubrik">
     <w:name w:val="Title"/>
     <w:basedOn w:val="Normal"/>
     <w:next w:val="Normal"/>
-    <w:link w:val="TitleChar"/>
+    <w:link w:val="RubrikChar"/>
     <w:uiPriority w:val="10"/>
     <w:qFormat/>
     <w:rsid w:val="00D41533"/>
@@ -2936,10 +3058,10 @@
       <w:szCs w:val="52"/>
     </w:rPr>
   </w:style>
-  <w:style w:type="character" w:customStyle="1" w:styleId="TitleChar">
-    <w:name w:val="Title Char"/>
-    <w:basedOn w:val="DefaultParagraphFont"/>
-    <w:link w:val="Title"/>
+  <w:style w:type="character" w:customStyle="1" w:styleId="RubrikChar">
+    <w:name w:val="Rubrik Char"/>
+    <w:basedOn w:val="Standardstycketeckensnitt"/>
+    <w:link w:val="Rubrik"/>
     <w:uiPriority w:val="10"/>
     <w:rsid w:val="00D41533"/>
     <w:rPr>
@@ -2953,7 +3075,7 @@
   </w:style>
   <w:style w:type="paragraph" w:customStyle="1" w:styleId="TitleStyle">
     <w:name w:val="TitleStyle"/>
-    <w:basedOn w:val="Title"/>
+    <w:basedOn w:val="Rubrik"/>
     <w:qFormat/>
     <w:rsid w:val="00D41533"/>
     <w:pPr>
@@ -2966,10 +3088,10 @@
       <w:color w:val="318024"/>
     </w:rPr>
   </w:style>
-  <w:style w:type="paragraph" w:styleId="Header">
+  <w:style w:type="paragraph" w:styleId="Sidhuvud">
     <w:name w:val="header"/>
     <w:basedOn w:val="Normal"/>
-    <w:link w:val="HeaderChar"/>
+    <w:link w:val="SidhuvudChar"/>
     <w:uiPriority w:val="99"/>
     <w:unhideWhenUsed/>
     <w:rsid w:val="00C50912"/>
@@ -2981,17 +3103,17 @@
       <w:spacing w:after="0" w:line="240" w:lineRule="auto"/>
     </w:pPr>
   </w:style>
-  <w:style w:type="character" w:customStyle="1" w:styleId="HeaderChar">
-    <w:name w:val="Header Char"/>
-    <w:basedOn w:val="DefaultParagraphFont"/>
-    <w:link w:val="Header"/>
+  <w:style w:type="character" w:customStyle="1" w:styleId="SidhuvudChar">
+    <w:name w:val="Sidhuvud Char"/>
+    <w:basedOn w:val="Standardstycketeckensnitt"/>
+    <w:link w:val="Sidhuvud"/>
     <w:uiPriority w:val="99"/>
     <w:rsid w:val="00C50912"/>
   </w:style>
-  <w:style w:type="paragraph" w:styleId="Footer">
+  <w:style w:type="paragraph" w:styleId="Sidfot">
     <w:name w:val="footer"/>
     <w:basedOn w:val="Normal"/>
-    <w:link w:val="FooterChar"/>
+    <w:link w:val="SidfotChar"/>
     <w:uiPriority w:val="99"/>
     <w:unhideWhenUsed/>
     <w:rsid w:val="00C50912"/>
@@ -3003,17 +3125,17 @@
       <w:spacing w:after="0" w:line="240" w:lineRule="auto"/>
     </w:pPr>
   </w:style>
-  <w:style w:type="character" w:customStyle="1" w:styleId="FooterChar">
-    <w:name w:val="Footer Char"/>
-    <w:basedOn w:val="DefaultParagraphFont"/>
-    <w:link w:val="Footer"/>
+  <w:style w:type="character" w:customStyle="1" w:styleId="SidfotChar">
+    <w:name w:val="Sidfot Char"/>
+    <w:basedOn w:val="Standardstycketeckensnitt"/>
+    <w:link w:val="Sidfot"/>
     <w:uiPriority w:val="99"/>
     <w:rsid w:val="00C50912"/>
   </w:style>
-  <w:style w:type="paragraph" w:styleId="BalloonText">
+  <w:style w:type="paragraph" w:styleId="Ballongtext">
     <w:name w:val="Balloon Text"/>
     <w:basedOn w:val="Normal"/>
-    <w:link w:val="BalloonTextChar"/>
+    <w:link w:val="BallongtextChar"/>
     <w:uiPriority w:val="99"/>
     <w:semiHidden/>
     <w:unhideWhenUsed/>
@@ -3027,10 +3149,10 @@
       <w:szCs w:val="16"/>
     </w:rPr>
   </w:style>
-  <w:style w:type="character" w:customStyle="1" w:styleId="BalloonTextChar">
-    <w:name w:val="Balloon Text Char"/>
-    <w:basedOn w:val="DefaultParagraphFont"/>
-    <w:link w:val="BalloonText"/>
+  <w:style w:type="character" w:customStyle="1" w:styleId="BallongtextChar">
+    <w:name w:val="Ballongtext Char"/>
+    <w:basedOn w:val="Standardstycketeckensnitt"/>
+    <w:link w:val="Ballongtext"/>
     <w:uiPriority w:val="99"/>
     <w:semiHidden/>
     <w:rsid w:val="00C50912"/>
@@ -3040,9 +3162,9 @@
       <w:szCs w:val="16"/>
     </w:rPr>
   </w:style>
-  <w:style w:type="paragraph" w:styleId="TOCHeading">
+  <w:style w:type="paragraph" w:styleId="Innehllsfrteckningsrubrik">
     <w:name w:val="TOC Heading"/>
-    <w:basedOn w:val="Heading1"/>
+    <w:basedOn w:val="Rubrik1"/>
     <w:next w:val="Normal"/>
     <w:uiPriority w:val="39"/>
     <w:unhideWhenUsed/>
@@ -3055,7 +3177,7 @@
       <w:lang w:val="en-US" w:eastAsia="ja-JP"/>
     </w:rPr>
   </w:style>
-  <w:style w:type="paragraph" w:styleId="NoSpacing">
+  <w:style w:type="paragraph" w:styleId="Ingetavstnd">
     <w:name w:val="No Spacing"/>
     <w:uiPriority w:val="1"/>
     <w:qFormat/>
@@ -3064,9 +3186,9 @@
       <w:spacing w:after="0" w:line="240" w:lineRule="auto"/>
     </w:pPr>
   </w:style>
-  <w:style w:type="character" w:styleId="IntenseEmphasis">
+  <w:style w:type="character" w:styleId="Starkbetoning">
     <w:name w:val="Intense Emphasis"/>
-    <w:basedOn w:val="DefaultParagraphFont"/>
+    <w:basedOn w:val="Standardstycketeckensnitt"/>
     <w:uiPriority w:val="21"/>
     <w:qFormat/>
     <w:rsid w:val="00C50912"/>
@@ -3078,9 +3200,9 @@
       <w:color w:val="4F81BD" w:themeColor="accent1"/>
     </w:rPr>
   </w:style>
-  <w:style w:type="character" w:styleId="Strong">
+  <w:style w:type="character" w:styleId="Stark">
     <w:name w:val="Strong"/>
-    <w:basedOn w:val="DefaultParagraphFont"/>
+    <w:basedOn w:val="Standardstycketeckensnitt"/>
     <w:uiPriority w:val="22"/>
     <w:qFormat/>
     <w:rsid w:val="00C50912"/>
@@ -3089,10 +3211,10 @@
       <w:bCs/>
     </w:rPr>
   </w:style>
-  <w:style w:type="character" w:customStyle="1" w:styleId="Heading3Char">
-    <w:name w:val="Heading 3 Char"/>
-    <w:basedOn w:val="DefaultParagraphFont"/>
-    <w:link w:val="Heading3"/>
+  <w:style w:type="character" w:customStyle="1" w:styleId="Rubrik3Char">
+    <w:name w:val="Rubrik 3 Char"/>
+    <w:basedOn w:val="Standardstycketeckensnitt"/>
+    <w:link w:val="Rubrik3"/>
     <w:uiPriority w:val="9"/>
     <w:rsid w:val="0011797B"/>
     <w:rPr>
@@ -3102,7 +3224,7 @@
       <w:color w:val="318024"/>
     </w:rPr>
   </w:style>
-  <w:style w:type="paragraph" w:styleId="TOC1">
+  <w:style w:type="paragraph" w:styleId="Innehll1">
     <w:name w:val="toc 1"/>
     <w:basedOn w:val="Normal"/>
     <w:next w:val="Normal"/>
@@ -3117,7 +3239,7 @@
       <w:spacing w:after="120" w:line="360" w:lineRule="auto"/>
     </w:pPr>
   </w:style>
-  <w:style w:type="paragraph" w:styleId="TOC2">
+  <w:style w:type="paragraph" w:styleId="Innehll2">
     <w:name w:val="toc 2"/>
     <w:basedOn w:val="Normal"/>
     <w:next w:val="Normal"/>
@@ -3130,9 +3252,9 @@
       <w:ind w:left="220"/>
     </w:pPr>
   </w:style>
-  <w:style w:type="character" w:styleId="Hyperlink">
+  <w:style w:type="character" w:styleId="Hyperlnk">
     <w:name w:val="Hyperlink"/>
-    <w:basedOn w:val="DefaultParagraphFont"/>
+    <w:basedOn w:val="Standardstycketeckensnitt"/>
     <w:uiPriority w:val="99"/>
     <w:unhideWhenUsed/>
     <w:rsid w:val="0082552C"/>
@@ -3141,7 +3263,7 @@
       <w:u w:val="single"/>
     </w:rPr>
   </w:style>
-  <w:style w:type="paragraph" w:styleId="TOC3">
+  <w:style w:type="paragraph" w:styleId="Innehll3">
     <w:name w:val="toc 3"/>
     <w:basedOn w:val="Normal"/>
     <w:next w:val="Normal"/>
@@ -3154,10 +3276,10 @@
       <w:ind w:left="440"/>
     </w:pPr>
   </w:style>
-  <w:style w:type="character" w:customStyle="1" w:styleId="Heading4Char">
-    <w:name w:val="Heading 4 Char"/>
-    <w:basedOn w:val="DefaultParagraphFont"/>
-    <w:link w:val="Heading4"/>
+  <w:style w:type="character" w:customStyle="1" w:styleId="Rubrik4Char">
+    <w:name w:val="Rubrik 4 Char"/>
+    <w:basedOn w:val="Standardstycketeckensnitt"/>
+    <w:link w:val="Rubrik4"/>
     <w:uiPriority w:val="9"/>
     <w:rsid w:val="003F3E98"/>
     <w:rPr>
@@ -3169,10 +3291,10 @@
       <w:color w:val="278024"/>
     </w:rPr>
   </w:style>
-  <w:style w:type="paragraph" w:styleId="FootnoteText">
+  <w:style w:type="paragraph" w:styleId="Fotnotstext">
     <w:name w:val="footnote text"/>
     <w:basedOn w:val="Normal"/>
-    <w:link w:val="FootnoteTextChar"/>
+    <w:link w:val="FotnotstextChar"/>
     <w:uiPriority w:val="99"/>
     <w:semiHidden/>
     <w:unhideWhenUsed/>
@@ -3185,10 +3307,10 @@
       <w:szCs w:val="20"/>
     </w:rPr>
   </w:style>
-  <w:style w:type="character" w:customStyle="1" w:styleId="FootnoteTextChar">
-    <w:name w:val="Footnote Text Char"/>
-    <w:basedOn w:val="DefaultParagraphFont"/>
-    <w:link w:val="FootnoteText"/>
+  <w:style w:type="character" w:customStyle="1" w:styleId="FotnotstextChar">
+    <w:name w:val="Fotnotstext Char"/>
+    <w:basedOn w:val="Standardstycketeckensnitt"/>
+    <w:link w:val="Fotnotstext"/>
     <w:uiPriority w:val="99"/>
     <w:semiHidden/>
     <w:rsid w:val="00906DBC"/>
@@ -3197,9 +3319,9 @@
       <w:szCs w:val="20"/>
     </w:rPr>
   </w:style>
-  <w:style w:type="character" w:styleId="FootnoteReference">
+  <w:style w:type="character" w:styleId="Fotnotsreferens">
     <w:name w:val="footnote reference"/>
-    <w:basedOn w:val="DefaultParagraphFont"/>
+    <w:basedOn w:val="Standardstycketeckensnitt"/>
     <w:uiPriority w:val="99"/>
     <w:semiHidden/>
     <w:unhideWhenUsed/>
@@ -3208,7 +3330,7 @@
       <w:vertAlign w:val="superscript"/>
     </w:rPr>
   </w:style>
-  <w:style w:type="paragraph" w:styleId="ListParagraph">
+  <w:style w:type="paragraph" w:styleId="Liststycke">
     <w:name w:val="List Paragraph"/>
     <w:basedOn w:val="Normal"/>
     <w:uiPriority w:val="34"/>
@@ -4133,7 +4255,7 @@
 </file>
 
 <file path=customXml/itemProps1.xml><?xml version="1.0" encoding="utf-8"?>
-<ds:datastoreItem xmlns:ds="http://schemas.openxmlformats.org/officeDocument/2006/customXml" ds:itemID="{104B700A-E245-4796-B3E5-F9B7D2478DAB}">
+<ds:datastoreItem xmlns:ds="http://schemas.openxmlformats.org/officeDocument/2006/customXml" ds:itemID="{8F5ECC81-BB1C-4567-A5AA-C8A32A06E7B0}">
   <ds:schemaRefs>
     <ds:schemaRef ds:uri="http://schemas.openxmlformats.org/officeDocument/2006/bibliography"/>
   </ds:schemaRefs>
